--- a/Sprint Report Document.docx
+++ b/Sprint Report Document.docx
@@ -6,8 +6,6 @@
       <w:pPr>
         <w:pStyle w:val="Title"/>
       </w:pPr>
-      <w:bookmarkStart w:id="0" w:name="_GoBack"/>
-      <w:bookmarkEnd w:id="0"/>
       <w:r>
         <w:t>Sprint Report D</w:t>
       </w:r>
@@ -233,13 +231,81 @@
           <w:tcPr>
             <w:tcW w:w="4428" w:type="dxa"/>
           </w:tcPr>
-          <w:p/>
+          <w:p>
+            <w:r>
+              <w:rPr>
+                <w:rFonts w:asciiTheme="majorBidi" w:eastAsia="Times New Roman" w:hAnsiTheme="majorBidi" w:cstheme="majorBidi"/>
+                <w:i/>
+                <w:iCs/>
+                <w:color w:val="444444"/>
+                <w:sz w:val="24"/>
+                <w:szCs w:val="24"/>
+              </w:rPr>
+              <w:t>As a developer, I want to download all needed tools and progr</w:t>
+            </w:r>
+            <w:r>
+              <w:rPr>
+                <w:rFonts w:asciiTheme="majorBidi" w:eastAsia="Times New Roman" w:hAnsiTheme="majorBidi" w:cstheme="majorBidi"/>
+                <w:i/>
+                <w:iCs/>
+                <w:color w:val="444444"/>
+                <w:sz w:val="24"/>
+                <w:szCs w:val="24"/>
+              </w:rPr>
+              <w:t>am so that I can start working o</w:t>
+            </w:r>
+            <w:r>
+              <w:rPr>
+                <w:rFonts w:asciiTheme="majorBidi" w:eastAsia="Times New Roman" w:hAnsiTheme="majorBidi" w:cstheme="majorBidi"/>
+                <w:i/>
+                <w:iCs/>
+                <w:color w:val="444444"/>
+                <w:sz w:val="24"/>
+                <w:szCs w:val="24"/>
+              </w:rPr>
+              <w:t>n discovering to</w:t>
+            </w:r>
+            <w:r>
+              <w:rPr>
+                <w:rFonts w:asciiTheme="majorBidi" w:eastAsia="Times New Roman" w:hAnsiTheme="majorBidi" w:cstheme="majorBidi"/>
+                <w:i/>
+                <w:iCs/>
+                <w:color w:val="444444"/>
+                <w:sz w:val="24"/>
+                <w:szCs w:val="24"/>
+              </w:rPr>
+              <w:t>ols and developing environments</w:t>
+            </w:r>
+            <w:r>
+              <w:rPr>
+                <w:rFonts w:asciiTheme="majorBidi" w:eastAsia="Times New Roman" w:hAnsiTheme="majorBidi" w:cstheme="majorBidi"/>
+                <w:i/>
+                <w:iCs/>
+                <w:color w:val="444444"/>
+                <w:sz w:val="24"/>
+                <w:szCs w:val="24"/>
+              </w:rPr>
+              <w:t>.</w:t>
+            </w:r>
+          </w:p>
         </w:tc>
         <w:tc>
           <w:tcPr>
             <w:tcW w:w="4428" w:type="dxa"/>
           </w:tcPr>
-          <w:p/>
+          <w:p>
+            <w:r>
+              <w:rPr>
+                <w:rFonts w:asciiTheme="majorBidi" w:eastAsia="Times New Roman" w:hAnsiTheme="majorBidi" w:cstheme="majorBidi"/>
+                <w:i/>
+                <w:iCs/>
+                <w:color w:val="444444"/>
+                <w:sz w:val="24"/>
+                <w:szCs w:val="24"/>
+              </w:rPr>
+              <w:t>As a developer, I want to select design and style to all app pages and download needed elements.</w:t>
+            </w:r>
+          </w:p>
         </w:tc>
       </w:tr>
       <w:tr>
@@ -247,13 +313,70 @@
           <w:tcPr>
             <w:tcW w:w="4428" w:type="dxa"/>
           </w:tcPr>
-          <w:p/>
+          <w:p>
+            <w:r>
+              <w:rPr>
+                <w:rFonts w:asciiTheme="majorBidi" w:eastAsia="Times New Roman" w:hAnsiTheme="majorBidi" w:cstheme="majorBidi"/>
+                <w:i/>
+                <w:iCs/>
+                <w:color w:val="444444"/>
+                <w:sz w:val="24"/>
+                <w:szCs w:val="24"/>
+              </w:rPr>
+              <w:t>As a developer, I want to build structure of database using Json so that the database is un</w:t>
+            </w:r>
+            <w:r>
+              <w:rPr>
+                <w:rFonts w:asciiTheme="majorBidi" w:eastAsia="Times New Roman" w:hAnsiTheme="majorBidi" w:cstheme="majorBidi"/>
+                <w:i/>
+                <w:iCs/>
+                <w:color w:val="444444"/>
+                <w:sz w:val="24"/>
+                <w:szCs w:val="24"/>
+              </w:rPr>
+              <w:t>ited in one project on firebase</w:t>
+            </w:r>
+            <w:r>
+              <w:rPr>
+                <w:rFonts w:asciiTheme="majorBidi" w:eastAsia="Times New Roman" w:hAnsiTheme="majorBidi" w:cstheme="majorBidi"/>
+                <w:i/>
+                <w:iCs/>
+                <w:color w:val="444444"/>
+                <w:sz w:val="24"/>
+                <w:szCs w:val="24"/>
+              </w:rPr>
+              <w:t>.</w:t>
+            </w:r>
+          </w:p>
         </w:tc>
         <w:tc>
           <w:tcPr>
             <w:tcW w:w="4428" w:type="dxa"/>
           </w:tcPr>
-          <w:p/>
+          <w:p>
+            <w:r>
+              <w:rPr>
+                <w:rFonts w:asciiTheme="majorBidi" w:eastAsia="Times New Roman" w:hAnsiTheme="majorBidi"/>
+                <w:i/>
+                <w:iCs/>
+                <w:color w:val="444444"/>
+                <w:sz w:val="24"/>
+                <w:szCs w:val="24"/>
+              </w:rPr>
+              <w:t>As a user, I want to create account in pick a dish application using my email so that If I had forgotten my password, I may click on "Forgot Password" to receive instructions via my email on how to reset m</w:t>
+            </w:r>
+            <w:r>
+              <w:rPr>
+                <w:rFonts w:asciiTheme="majorBidi" w:eastAsia="Times New Roman" w:hAnsiTheme="majorBidi"/>
+                <w:i/>
+                <w:iCs/>
+                <w:color w:val="444444"/>
+                <w:sz w:val="24"/>
+                <w:szCs w:val="24"/>
+              </w:rPr>
+              <w:t>y password. Or access/delete it.</w:t>
+            </w:r>
+          </w:p>
         </w:tc>
       </w:tr>
       <w:tr>
@@ -261,13 +384,48 @@
           <w:tcPr>
             <w:tcW w:w="4428" w:type="dxa"/>
           </w:tcPr>
-          <w:p/>
+          <w:p>
+            <w:r>
+              <w:rPr>
+                <w:rFonts w:asciiTheme="majorBidi" w:eastAsia="Times New Roman" w:hAnsiTheme="majorBidi"/>
+                <w:i/>
+                <w:iCs/>
+                <w:color w:val="444444"/>
+                <w:sz w:val="24"/>
+                <w:szCs w:val="24"/>
+              </w:rPr>
+              <w:t>As a user, I want to create account in pick a dish application so tha</w:t>
+            </w:r>
+            <w:r>
+              <w:rPr>
+                <w:rFonts w:asciiTheme="majorBidi" w:eastAsia="Times New Roman" w:hAnsiTheme="majorBidi"/>
+                <w:i/>
+                <w:iCs/>
+                <w:color w:val="444444"/>
+                <w:sz w:val="24"/>
+                <w:szCs w:val="24"/>
+              </w:rPr>
+              <w:t>t I can use all app's features.</w:t>
+            </w:r>
+          </w:p>
         </w:tc>
         <w:tc>
           <w:tcPr>
             <w:tcW w:w="4428" w:type="dxa"/>
           </w:tcPr>
-          <w:p/>
+          <w:p>
+            <w:r>
+              <w:rPr>
+                <w:rFonts w:asciiTheme="majorBidi" w:eastAsia="Times New Roman" w:hAnsiTheme="majorBidi" w:cstheme="majorBidi"/>
+                <w:i/>
+                <w:iCs/>
+                <w:color w:val="444444"/>
+                <w:sz w:val="24"/>
+                <w:szCs w:val="24"/>
+              </w:rPr>
+              <w:t>As a user, I want to be able to sign out from my account at any time so that I make sure that it’s secured and won’t be accessed by someone else, or to sign in again using a different account.</w:t>
+            </w:r>
+          </w:p>
         </w:tc>
       </w:tr>
       <w:tr>
@@ -275,13 +433,37 @@
           <w:tcPr>
             <w:tcW w:w="4428" w:type="dxa"/>
           </w:tcPr>
-          <w:p/>
+          <w:p>
+            <w:r>
+              <w:rPr>
+                <w:rFonts w:asciiTheme="majorBidi" w:eastAsia="Times New Roman" w:hAnsiTheme="majorBidi"/>
+                <w:i/>
+                <w:iCs/>
+                <w:color w:val="444444"/>
+                <w:sz w:val="24"/>
+                <w:szCs w:val="24"/>
+              </w:rPr>
+              <w:t>As a registered User, I want to login by user name and password, so that I can use the password used to authenticate an identity.</w:t>
+            </w:r>
+          </w:p>
         </w:tc>
         <w:tc>
           <w:tcPr>
             <w:tcW w:w="4428" w:type="dxa"/>
           </w:tcPr>
-          <w:p/>
+          <w:p>
+            <w:r>
+              <w:rPr>
+                <w:rFonts w:asciiTheme="majorBidi" w:eastAsia="Times New Roman" w:hAnsiTheme="majorBidi" w:cstheme="majorBidi"/>
+                <w:i/>
+                <w:iCs/>
+                <w:color w:val="444444"/>
+                <w:sz w:val="24"/>
+                <w:szCs w:val="24"/>
+              </w:rPr>
+              <w:t>As a user of app, I want to view dish rating and number of raters who rate the dish.</w:t>
+            </w:r>
+          </w:p>
         </w:tc>
       </w:tr>
       <w:tr>
@@ -289,13 +471,82 @@
           <w:tcPr>
             <w:tcW w:w="4428" w:type="dxa"/>
           </w:tcPr>
-          <w:p/>
+          <w:p>
+            <w:r>
+              <w:rPr>
+                <w:rFonts w:asciiTheme="majorBidi" w:eastAsia="Times New Roman" w:hAnsiTheme="majorBidi"/>
+                <w:i/>
+                <w:iCs/>
+                <w:color w:val="444444"/>
+                <w:sz w:val="24"/>
+                <w:szCs w:val="24"/>
+              </w:rPr>
+              <w:t>As a user, I want to see a list of dishes, so that I</w:t>
+            </w:r>
+            <w:r>
+              <w:rPr>
+                <w:rFonts w:asciiTheme="majorBidi" w:eastAsia="Times New Roman" w:hAnsiTheme="majorBidi"/>
+                <w:i/>
+                <w:iCs/>
+                <w:color w:val="444444"/>
+                <w:sz w:val="24"/>
+                <w:szCs w:val="24"/>
+                <w:rtl/>
+              </w:rPr>
+              <w:t xml:space="preserve"> </w:t>
+            </w:r>
+            <w:r>
+              <w:rPr>
+                <w:rFonts w:asciiTheme="majorBidi" w:eastAsia="Times New Roman" w:hAnsiTheme="majorBidi"/>
+                <w:i/>
+                <w:iCs/>
+                <w:color w:val="444444"/>
+                <w:sz w:val="24"/>
+                <w:szCs w:val="24"/>
+              </w:rPr>
+              <w:t>Browse all the types shown</w:t>
+            </w:r>
+            <w:r>
+              <w:rPr>
+                <w:rFonts w:asciiTheme="majorBidi" w:eastAsia="Times New Roman" w:hAnsiTheme="majorBidi"/>
+                <w:i/>
+                <w:iCs/>
+                <w:color w:val="444444"/>
+                <w:sz w:val="24"/>
+                <w:szCs w:val="24"/>
+              </w:rPr>
+              <w:t>.</w:t>
+            </w:r>
+          </w:p>
         </w:tc>
         <w:tc>
           <w:tcPr>
             <w:tcW w:w="4428" w:type="dxa"/>
           </w:tcPr>
-          <w:p/>
+          <w:p>
+            <w:r>
+              <w:rPr>
+                <w:rFonts w:asciiTheme="majorBidi" w:eastAsia="Times New Roman" w:hAnsiTheme="majorBidi"/>
+                <w:i/>
+                <w:iCs/>
+                <w:color w:val="444444"/>
+                <w:sz w:val="24"/>
+                <w:szCs w:val="24"/>
+              </w:rPr>
+              <w:t>As a logged in user, I want to able to add new dish so that other users can view more dishes and have wide choices of dishes</w:t>
+            </w:r>
+            <w:r>
+              <w:rPr>
+                <w:rFonts w:asciiTheme="majorBidi" w:eastAsia="Times New Roman" w:hAnsiTheme="majorBidi"/>
+                <w:i/>
+                <w:iCs/>
+                <w:color w:val="444444"/>
+                <w:sz w:val="24"/>
+                <w:szCs w:val="24"/>
+              </w:rPr>
+              <w:t>.</w:t>
+            </w:r>
+          </w:p>
         </w:tc>
       </w:tr>
       <w:tr>
@@ -303,36 +554,61 @@
           <w:tcPr>
             <w:tcW w:w="4428" w:type="dxa"/>
           </w:tcPr>
-          <w:p/>
+          <w:p>
+            <w:r>
+              <w:rPr>
+                <w:rFonts w:asciiTheme="majorBidi" w:eastAsia="Times New Roman" w:hAnsiTheme="majorBidi"/>
+                <w:i/>
+                <w:iCs/>
+                <w:color w:val="444444"/>
+                <w:sz w:val="24"/>
+                <w:szCs w:val="24"/>
+              </w:rPr>
+              <w:t>As a user of app, I want to rate any dish in app so that the system will add my rating on that dish</w:t>
+            </w:r>
+            <w:r>
+              <w:rPr>
+                <w:rFonts w:asciiTheme="majorBidi" w:eastAsia="Times New Roman" w:hAnsiTheme="majorBidi"/>
+                <w:i/>
+                <w:iCs/>
+                <w:color w:val="444444"/>
+                <w:sz w:val="24"/>
+                <w:szCs w:val="24"/>
+              </w:rPr>
+              <w:t>.</w:t>
+            </w:r>
+          </w:p>
         </w:tc>
         <w:tc>
           <w:tcPr>
             <w:tcW w:w="4428" w:type="dxa"/>
           </w:tcPr>
-          <w:p/>
-        </w:tc>
-      </w:tr>
-      <w:tr>
-        <w:tc>
-          <w:tcPr>
-            <w:tcW w:w="4428" w:type="dxa"/>
-          </w:tcPr>
-          <w:p/>
-        </w:tc>
-        <w:tc>
-          <w:tcPr>
-            <w:tcW w:w="4428" w:type="dxa"/>
-          </w:tcPr>
-          <w:p/>
+          <w:p>
+            <w:r>
+              <w:rPr>
+                <w:rFonts w:asciiTheme="majorBidi" w:eastAsia="Times New Roman" w:hAnsiTheme="majorBidi" w:cstheme="majorBidi"/>
+                <w:i/>
+                <w:iCs/>
+                <w:color w:val="444444"/>
+                <w:sz w:val="24"/>
+                <w:szCs w:val="24"/>
+              </w:rPr>
+              <w:t>As a user, I want the dishes list ordered by high rating, so that I know what is the best dishes</w:t>
+            </w:r>
+          </w:p>
         </w:tc>
       </w:tr>
     </w:tbl>
-    <w:p/>
+    <w:p>
+      <w:bookmarkStart w:id="0" w:name="_GoBack"/>
+      <w:bookmarkEnd w:id="0"/>
+    </w:p>
     <w:p>
       <w:pPr>
         <w:pStyle w:val="Heading1"/>
       </w:pPr>
       <w:r>
+        <w:lastRenderedPageBreak/>
         <w:t>Sprint Retrospective</w:t>
       </w:r>
     </w:p>
@@ -355,16 +631,8 @@
         <w:rPr>
           <w:rStyle w:val="Heading2Char"/>
         </w:rPr>
-        <w:t xml:space="preserve"> </w:t>
-      </w:r>
-      <w:proofErr w:type="spellStart"/>
-      <w:r>
-        <w:rPr>
-          <w:rStyle w:val="Heading2Char"/>
-        </w:rPr>
-        <w:t>asma</w:t>
-      </w:r>
-      <w:proofErr w:type="spellEnd"/>
+        <w:t xml:space="preserve"> asma</w:t>
+      </w:r>
     </w:p>
     <w:p>
       <w:pPr>
@@ -419,13 +687,8 @@
         <w:t>Actions to start doing</w:t>
       </w:r>
       <w:r>
-        <w:t xml:space="preserve"> </w:t>
-      </w:r>
-      <w:proofErr w:type="spellStart"/>
-      <w:r>
-        <w:t>nora</w:t>
-      </w:r>
-      <w:proofErr w:type="spellEnd"/>
+        <w:t xml:space="preserve"> nora</w:t>
+      </w:r>
     </w:p>
     <w:p>
       <w:pPr>
@@ -442,147 +705,134 @@
           <w:sz w:val="24"/>
           <w:szCs w:val="24"/>
         </w:rPr>
-        <w:t xml:space="preserve">These are the activities or actions the team would like to start doing to improve their development process. This is the answer to the question, "What should we start doing?" </w:t>
-      </w:r>
-      <w:r>
-        <w:rPr>
-          <w:rFonts w:asciiTheme="majorBidi" w:hAnsiTheme="majorBidi" w:cstheme="majorBidi"/>
+        <w:t xml:space="preserve">These are the activities or actions the team would like to start doing to improve their development process. This is the answer to the question, "What should we start doing?" The items should take the form of a brief description of what the team wants to start doing, followed by a brief explanation. </w:t>
+      </w:r>
+    </w:p>
+    <w:p>
+      <w:pPr>
+        <w:spacing w:line="240" w:lineRule="auto"/>
+        <w:rPr>
+          <w:rFonts w:asciiTheme="majorBidi" w:hAnsiTheme="majorBidi" w:cstheme="majorBidi"/>
+          <w:sz w:val="24"/>
+          <w:szCs w:val="24"/>
+        </w:rPr>
+      </w:pPr>
+      <w:r>
+        <w:rPr>
+          <w:rFonts w:asciiTheme="majorBidi" w:hAnsiTheme="majorBidi" w:cstheme="majorBidi"/>
+          <w:b/>
+          <w:sz w:val="24"/>
+          <w:szCs w:val="24"/>
+        </w:rPr>
+        <w:t>Examples:</w:t>
+      </w:r>
+      <w:r>
+        <w:rPr>
+          <w:rFonts w:asciiTheme="majorBidi" w:hAnsiTheme="majorBidi" w:cstheme="majorBidi"/>
+          <w:sz w:val="24"/>
+          <w:szCs w:val="24"/>
+        </w:rPr>
+        <w:t xml:space="preserve"> The team should schedule more group work sessions, since these are very effective at getting work done. The team should be more accurate at estimating work tasks, since tasks were consistently under-estimated last sprint. </w:t>
+      </w:r>
+    </w:p>
+    <w:p>
+      <w:pPr>
+        <w:pStyle w:val="Heading2"/>
+      </w:pPr>
+      <w:r>
+        <w:t>Actions to keep doing</w:t>
+      </w:r>
+      <w:r>
+        <w:t xml:space="preserve"> sara</w:t>
+      </w:r>
+    </w:p>
+    <w:p>
+      <w:pPr>
+        <w:spacing w:line="240" w:lineRule="auto"/>
+        <w:rPr>
+          <w:rFonts w:asciiTheme="majorBidi" w:hAnsiTheme="majorBidi" w:cstheme="majorBidi"/>
+          <w:sz w:val="24"/>
+          <w:szCs w:val="24"/>
+        </w:rPr>
+      </w:pPr>
+      <w:r>
+        <w:rPr>
+          <w:rFonts w:asciiTheme="majorBidi" w:hAnsiTheme="majorBidi" w:cstheme="majorBidi"/>
+          <w:sz w:val="24"/>
+          <w:szCs w:val="24"/>
+        </w:rPr>
+        <w:t>This is the answer to the question, "What is working well that we should continue to do?" The items should take the form of a brief description of what the team wants to start doing, followed by a brief explanation.</w:t>
+      </w:r>
+    </w:p>
+    <w:p>
+      <w:pPr>
+        <w:spacing w:line="240" w:lineRule="auto"/>
+        <w:rPr>
+          <w:rFonts w:asciiTheme="majorBidi" w:hAnsiTheme="majorBidi" w:cstheme="majorBidi"/>
+          <w:sz w:val="24"/>
+          <w:szCs w:val="24"/>
+        </w:rPr>
+      </w:pPr>
+    </w:p>
+    <w:p>
+      <w:pPr>
+        <w:pStyle w:val="Heading1"/>
+      </w:pPr>
+      <w:r>
+        <w:t>Metrics</w:t>
+      </w:r>
+    </w:p>
+    <w:p>
+      <w:pPr>
+        <w:pStyle w:val="Heading2"/>
+      </w:pPr>
+      <w:r>
+        <w:t>Sprint Burndown</w:t>
+      </w:r>
+    </w:p>
+    <w:p>
+      <w:pPr>
+        <w:spacing w:line="240" w:lineRule="auto"/>
+        <w:rPr>
+          <w:rFonts w:asciiTheme="majorBidi" w:hAnsiTheme="majorBidi" w:cstheme="majorBidi"/>
+          <w:sz w:val="24"/>
+          <w:szCs w:val="24"/>
+        </w:rPr>
+      </w:pPr>
+      <w:r>
+        <w:rPr>
+          <w:rFonts w:asciiTheme="majorBidi" w:hAnsiTheme="majorBidi" w:cstheme="majorBidi"/>
+          <w:sz w:val="24"/>
+          <w:szCs w:val="24"/>
+        </w:rPr>
+        <w:t xml:space="preserve">A sprint burndown </w:t>
+      </w:r>
+      <w:r>
+        <w:rPr>
+          <w:rFonts w:asciiTheme="majorBidi" w:hAnsiTheme="majorBidi" w:cstheme="majorBidi"/>
+          <w:sz w:val="24"/>
+          <w:szCs w:val="24"/>
+        </w:rPr>
+        <w:t>tracks the completion of work throughout the sprint. The x-axis represents time, and the y-axis refers to the amount of work left to complete, measured in either story points or hours. The goal is to have all the forecasted work completed by the end of the sprint.</w:t>
+      </w:r>
+    </w:p>
+    <w:p>
+      <w:pPr>
+        <w:spacing w:line="240" w:lineRule="auto"/>
+        <w:rPr>
+          <w:rFonts w:asciiTheme="majorBidi" w:hAnsiTheme="majorBidi" w:cstheme="majorBidi"/>
+          <w:sz w:val="24"/>
+          <w:szCs w:val="24"/>
+        </w:rPr>
+      </w:pPr>
+      <w:r>
+        <w:rPr>
+          <w:rFonts w:asciiTheme="majorBidi" w:hAnsiTheme="majorBidi" w:cstheme="majorBidi"/>
+          <w:noProof/>
           <w:sz w:val="24"/>
           <w:szCs w:val="24"/>
         </w:rPr>
         <w:lastRenderedPageBreak/>
-        <w:t xml:space="preserve">The items should take the form of a brief description of what the team wants to start doing, followed by a brief explanation. </w:t>
-      </w:r>
-    </w:p>
-    <w:p>
-      <w:pPr>
-        <w:spacing w:line="240" w:lineRule="auto"/>
-        <w:rPr>
-          <w:rFonts w:asciiTheme="majorBidi" w:hAnsiTheme="majorBidi" w:cstheme="majorBidi"/>
-          <w:sz w:val="24"/>
-          <w:szCs w:val="24"/>
-        </w:rPr>
-      </w:pPr>
-      <w:r>
-        <w:rPr>
-          <w:rFonts w:asciiTheme="majorBidi" w:hAnsiTheme="majorBidi" w:cstheme="majorBidi"/>
-          <w:b/>
-          <w:sz w:val="24"/>
-          <w:szCs w:val="24"/>
-        </w:rPr>
-        <w:t>Examples:</w:t>
-      </w:r>
-      <w:r>
-        <w:rPr>
-          <w:rFonts w:asciiTheme="majorBidi" w:hAnsiTheme="majorBidi" w:cstheme="majorBidi"/>
-          <w:sz w:val="24"/>
-          <w:szCs w:val="24"/>
-        </w:rPr>
-        <w:t xml:space="preserve"> The team should schedule more group work sessions, since these are very effective at getting work done. The team should be more accurate at estimating work tasks, since tasks were consistently under-estimated last sprint. </w:t>
-      </w:r>
-    </w:p>
-    <w:p>
-      <w:pPr>
-        <w:pStyle w:val="Heading2"/>
-      </w:pPr>
-      <w:r>
-        <w:t>Actions to keep doing</w:t>
-      </w:r>
-      <w:r>
-        <w:t xml:space="preserve"> </w:t>
-      </w:r>
-      <w:proofErr w:type="spellStart"/>
-      <w:r>
-        <w:t>sara</w:t>
-      </w:r>
-      <w:proofErr w:type="spellEnd"/>
-    </w:p>
-    <w:p>
-      <w:pPr>
-        <w:spacing w:line="240" w:lineRule="auto"/>
-        <w:rPr>
-          <w:rFonts w:asciiTheme="majorBidi" w:hAnsiTheme="majorBidi" w:cstheme="majorBidi"/>
-          <w:sz w:val="24"/>
-          <w:szCs w:val="24"/>
-        </w:rPr>
-      </w:pPr>
-      <w:r>
-        <w:rPr>
-          <w:rFonts w:asciiTheme="majorBidi" w:hAnsiTheme="majorBidi" w:cstheme="majorBidi"/>
-          <w:sz w:val="24"/>
-          <w:szCs w:val="24"/>
-        </w:rPr>
-        <w:t>This is the answer to the question, "What is working well that we should continue to do?" The items should take the form of a brief description of what the team wants to start doing, followed by a brief explanation.</w:t>
-      </w:r>
-    </w:p>
-    <w:p>
-      <w:pPr>
-        <w:spacing w:line="240" w:lineRule="auto"/>
-        <w:rPr>
-          <w:rFonts w:asciiTheme="majorBidi" w:hAnsiTheme="majorBidi" w:cstheme="majorBidi"/>
-          <w:sz w:val="24"/>
-          <w:szCs w:val="24"/>
-        </w:rPr>
-      </w:pPr>
-    </w:p>
-    <w:p>
-      <w:pPr>
-        <w:pStyle w:val="Heading1"/>
-      </w:pPr>
-      <w:r>
-        <w:t>Metrics</w:t>
-      </w:r>
-    </w:p>
-    <w:p>
-      <w:pPr>
-        <w:pStyle w:val="Heading2"/>
-      </w:pPr>
-      <w:r>
-        <w:t>Sprint Burndown</w:t>
-      </w:r>
-    </w:p>
-    <w:p>
-      <w:pPr>
-        <w:spacing w:line="240" w:lineRule="auto"/>
-        <w:rPr>
-          <w:rFonts w:asciiTheme="majorBidi" w:hAnsiTheme="majorBidi" w:cstheme="majorBidi"/>
-          <w:sz w:val="24"/>
-          <w:szCs w:val="24"/>
-        </w:rPr>
-      </w:pPr>
-      <w:r>
-        <w:rPr>
-          <w:rFonts w:asciiTheme="majorBidi" w:hAnsiTheme="majorBidi" w:cstheme="majorBidi"/>
-          <w:sz w:val="24"/>
-          <w:szCs w:val="24"/>
-        </w:rPr>
-        <w:t xml:space="preserve">A sprint burndown </w:t>
-      </w:r>
-      <w:r>
-        <w:rPr>
-          <w:rFonts w:asciiTheme="majorBidi" w:hAnsiTheme="majorBidi" w:cstheme="majorBidi"/>
-          <w:sz w:val="24"/>
-          <w:szCs w:val="24"/>
-        </w:rPr>
-        <w:t>tracks the completion of work throughout the sprint. The x-axis represents time, and the y-axis refers to the amount of work left to complete, measured in either story points or hours. The goal is to have all the forecasted work completed by the end of the sprint.</w:t>
-      </w:r>
-    </w:p>
-    <w:p>
-      <w:pPr>
-        <w:spacing w:line="240" w:lineRule="auto"/>
-        <w:rPr>
-          <w:rFonts w:asciiTheme="majorBidi" w:hAnsiTheme="majorBidi" w:cstheme="majorBidi"/>
-          <w:sz w:val="24"/>
-          <w:szCs w:val="24"/>
-        </w:rPr>
-      </w:pPr>
-      <w:r>
-        <w:rPr>
-          <w:rFonts w:asciiTheme="majorBidi" w:hAnsiTheme="majorBidi" w:cstheme="majorBidi"/>
-          <w:noProof/>
-          <w:sz w:val="24"/>
-          <w:szCs w:val="24"/>
-        </w:rPr>
         <w:drawing>
           <wp:inline distT="0" distB="0" distL="0" distR="0" wp14:anchorId="0A8E23C0" wp14:editId="09FE3207">
             <wp:extent cx="5486400" cy="3079750"/>

--- a/Sprint Report Document.docx
+++ b/Sprint Report Document.docx
@@ -56,116 +56,320 @@
           <w:sz w:val="24"/>
           <w:szCs w:val="24"/>
         </w:rPr>
-        <w:t>Document name ("S</w:t>
-      </w:r>
-      <w:r>
-        <w:rPr>
-          <w:rFonts w:asciiTheme="majorBidi" w:eastAsia="Times New Roman" w:hAnsiTheme="majorBidi" w:cstheme="majorBidi"/>
-          <w:color w:val="444444"/>
-          <w:sz w:val="24"/>
-          <w:szCs w:val="24"/>
-        </w:rPr>
-        <w:t>print {number}</w:t>
-      </w:r>
-      <w:r>
-        <w:rPr>
-          <w:rFonts w:asciiTheme="majorBidi" w:eastAsia="Times New Roman" w:hAnsiTheme="majorBidi" w:cstheme="majorBidi"/>
-          <w:color w:val="444444"/>
-          <w:sz w:val="24"/>
-          <w:szCs w:val="24"/>
-        </w:rPr>
-        <w:t xml:space="preserve">"), </w:t>
-      </w:r>
-      <w:r>
-        <w:rPr>
-          <w:rFonts w:asciiTheme="majorBidi" w:eastAsia="Times New Roman" w:hAnsiTheme="majorBidi" w:cstheme="majorBidi"/>
-          <w:color w:val="444444"/>
-          <w:sz w:val="24"/>
-          <w:szCs w:val="24"/>
-        </w:rPr>
-        <w:t xml:space="preserve">project title, </w:t>
-      </w:r>
-      <w:r>
-        <w:rPr>
-          <w:rFonts w:asciiTheme="majorBidi" w:eastAsia="Times New Roman" w:hAnsiTheme="majorBidi" w:cstheme="majorBidi"/>
-          <w:color w:val="444444"/>
-          <w:sz w:val="24"/>
-          <w:szCs w:val="24"/>
-        </w:rPr>
-        <w:t>team number &amp; section</w:t>
-      </w:r>
-      <w:r>
-        <w:rPr>
-          <w:rFonts w:asciiTheme="majorBidi" w:eastAsia="Times New Roman" w:hAnsiTheme="majorBidi" w:cstheme="majorBidi"/>
-          <w:color w:val="444444"/>
-          <w:sz w:val="24"/>
-          <w:szCs w:val="24"/>
-        </w:rPr>
-        <w:t xml:space="preserve">, </w:t>
-      </w:r>
-      <w:r>
-        <w:rPr>
-          <w:rFonts w:asciiTheme="majorBidi" w:eastAsia="Times New Roman" w:hAnsiTheme="majorBidi" w:cstheme="majorBidi"/>
-          <w:color w:val="444444"/>
-          <w:sz w:val="24"/>
-          <w:szCs w:val="24"/>
-        </w:rPr>
-        <w:t xml:space="preserve">Team members &amp; Ids and </w:t>
-      </w:r>
-      <w:r>
-        <w:rPr>
-          <w:rFonts w:asciiTheme="majorBidi" w:eastAsia="Times New Roman" w:hAnsiTheme="majorBidi" w:cstheme="majorBidi"/>
-          <w:color w:val="444444"/>
-          <w:sz w:val="24"/>
-          <w:szCs w:val="24"/>
-        </w:rPr>
-        <w:t xml:space="preserve">sprint </w:t>
-      </w:r>
-      <w:r>
-        <w:rPr>
-          <w:rFonts w:asciiTheme="majorBidi" w:eastAsia="Times New Roman" w:hAnsiTheme="majorBidi" w:cstheme="majorBidi"/>
-          <w:color w:val="444444"/>
-          <w:sz w:val="24"/>
-          <w:szCs w:val="24"/>
-        </w:rPr>
-        <w:t>start &amp;</w:t>
-      </w:r>
-      <w:r>
-        <w:rPr>
-          <w:rFonts w:asciiTheme="majorBidi" w:eastAsia="Times New Roman" w:hAnsiTheme="majorBidi" w:cstheme="majorBidi"/>
-          <w:color w:val="444444"/>
-          <w:sz w:val="24"/>
-          <w:szCs w:val="24"/>
-        </w:rPr>
-        <w:t>end</w:t>
-      </w:r>
-      <w:r>
-        <w:rPr>
-          <w:rFonts w:asciiTheme="majorBidi" w:eastAsia="Times New Roman" w:hAnsiTheme="majorBidi" w:cstheme="majorBidi"/>
-          <w:color w:val="444444"/>
-          <w:sz w:val="24"/>
-          <w:szCs w:val="24"/>
-        </w:rPr>
-        <w:t xml:space="preserve"> dat</w:t>
-      </w:r>
-      <w:r>
-        <w:rPr>
-          <w:rFonts w:asciiTheme="majorBidi" w:eastAsia="Times New Roman" w:hAnsiTheme="majorBidi" w:cstheme="majorBidi"/>
-          <w:color w:val="444444"/>
-          <w:sz w:val="24"/>
-          <w:szCs w:val="24"/>
-        </w:rPr>
-        <w:t>e</w:t>
-      </w:r>
-      <w:r>
-        <w:rPr>
-          <w:rFonts w:asciiTheme="majorBidi" w:eastAsia="Times New Roman" w:hAnsiTheme="majorBidi" w:cstheme="majorBidi"/>
-          <w:color w:val="444444"/>
-          <w:sz w:val="24"/>
-          <w:szCs w:val="24"/>
-        </w:rPr>
-        <w:t>.</w:t>
-      </w:r>
+        <w:t xml:space="preserve">Document name: Sprint Report Document </w:t>
+      </w:r>
+    </w:p>
+    <w:p>
+      <w:pPr>
+        <w:spacing w:after="240" w:line="240" w:lineRule="auto"/>
+        <w:rPr>
+          <w:rFonts w:asciiTheme="majorBidi" w:eastAsia="Times New Roman" w:hAnsiTheme="majorBidi" w:cstheme="majorBidi"/>
+          <w:color w:val="444444"/>
+          <w:sz w:val="24"/>
+          <w:szCs w:val="24"/>
+        </w:rPr>
+      </w:pPr>
+      <w:r>
+        <w:rPr>
+          <w:rFonts w:asciiTheme="majorBidi" w:eastAsia="Times New Roman" w:hAnsiTheme="majorBidi" w:cstheme="majorBidi"/>
+          <w:color w:val="444444"/>
+          <w:sz w:val="24"/>
+          <w:szCs w:val="24"/>
+        </w:rPr>
+        <w:t>Sprint {</w:t>
+      </w:r>
+      <w:r>
+        <w:rPr>
+          <w:rFonts w:asciiTheme="majorBidi" w:eastAsia="Times New Roman" w:hAnsiTheme="majorBidi" w:cstheme="majorBidi"/>
+          <w:color w:val="444444"/>
+          <w:sz w:val="24"/>
+          <w:szCs w:val="24"/>
+        </w:rPr>
+        <w:t>1</w:t>
+      </w:r>
+      <w:r>
+        <w:rPr>
+          <w:rFonts w:asciiTheme="majorBidi" w:eastAsia="Times New Roman" w:hAnsiTheme="majorBidi" w:cstheme="majorBidi"/>
+          <w:color w:val="444444"/>
+          <w:sz w:val="24"/>
+          <w:szCs w:val="24"/>
+        </w:rPr>
+        <w:t xml:space="preserve">} </w:t>
+      </w:r>
+      <w:bookmarkStart w:id="0" w:name="_GoBack"/>
+      <w:bookmarkEnd w:id="0"/>
+    </w:p>
+    <w:p>
+      <w:pPr>
+        <w:spacing w:after="240" w:line="240" w:lineRule="auto"/>
+        <w:rPr>
+          <w:rFonts w:asciiTheme="majorBidi" w:eastAsia="Times New Roman" w:hAnsiTheme="majorBidi" w:cstheme="majorBidi"/>
+          <w:color w:val="444444"/>
+          <w:sz w:val="24"/>
+          <w:szCs w:val="24"/>
+        </w:rPr>
+      </w:pPr>
+      <w:r>
+        <w:rPr>
+          <w:rFonts w:asciiTheme="majorBidi" w:eastAsia="Times New Roman" w:hAnsiTheme="majorBidi" w:cstheme="majorBidi"/>
+          <w:color w:val="444444"/>
+          <w:sz w:val="24"/>
+          <w:szCs w:val="24"/>
+        </w:rPr>
+        <w:t>project title</w:t>
+      </w:r>
+      <w:r>
+        <w:rPr>
+          <w:rFonts w:asciiTheme="majorBidi" w:eastAsia="Times New Roman" w:hAnsiTheme="majorBidi" w:cstheme="majorBidi"/>
+          <w:color w:val="444444"/>
+          <w:sz w:val="24"/>
+          <w:szCs w:val="24"/>
+        </w:rPr>
+        <w:t>: Pick a Dish</w:t>
+      </w:r>
+    </w:p>
+    <w:p>
+      <w:pPr>
+        <w:spacing w:after="240" w:line="240" w:lineRule="auto"/>
+        <w:rPr>
+          <w:rFonts w:asciiTheme="majorBidi" w:eastAsia="Times New Roman" w:hAnsiTheme="majorBidi" w:cstheme="majorBidi"/>
+          <w:color w:val="444444"/>
+          <w:sz w:val="24"/>
+          <w:szCs w:val="24"/>
+        </w:rPr>
+      </w:pPr>
+      <w:r>
+        <w:rPr>
+          <w:rFonts w:asciiTheme="majorBidi" w:eastAsia="Times New Roman" w:hAnsiTheme="majorBidi" w:cstheme="majorBidi"/>
+          <w:color w:val="444444"/>
+          <w:sz w:val="24"/>
+          <w:szCs w:val="24"/>
+        </w:rPr>
+        <w:t xml:space="preserve">Team number: </w:t>
+      </w:r>
+      <w:r>
+        <w:rPr>
+          <w:rFonts w:asciiTheme="majorBidi" w:eastAsia="Times New Roman" w:hAnsiTheme="majorBidi" w:cstheme="majorBidi"/>
+          <w:color w:val="444444"/>
+          <w:sz w:val="24"/>
+          <w:szCs w:val="24"/>
+        </w:rPr>
+        <w:t>5</w:t>
+      </w:r>
+      <w:r>
+        <w:rPr>
+          <w:rFonts w:asciiTheme="majorBidi" w:eastAsia="Times New Roman" w:hAnsiTheme="majorBidi" w:cstheme="majorBidi"/>
+          <w:color w:val="444444"/>
+          <w:sz w:val="24"/>
+          <w:szCs w:val="24"/>
+        </w:rPr>
+        <w:t>, Section:</w:t>
+      </w:r>
+      <w:r>
+        <w:rPr>
+          <w:rFonts w:asciiTheme="majorBidi" w:eastAsia="Times New Roman" w:hAnsiTheme="majorBidi" w:cstheme="majorBidi"/>
+          <w:color w:val="444444"/>
+          <w:sz w:val="24"/>
+          <w:szCs w:val="24"/>
+        </w:rPr>
+        <w:t xml:space="preserve"> </w:t>
+      </w:r>
+      <w:r>
+        <w:rPr>
+          <w:rFonts w:asciiTheme="majorBidi" w:eastAsia="Times New Roman" w:hAnsiTheme="majorBidi" w:cstheme="majorBidi"/>
+          <w:color w:val="444444"/>
+          <w:sz w:val="24"/>
+          <w:szCs w:val="24"/>
+        </w:rPr>
+        <w:t>47406</w:t>
+      </w:r>
+    </w:p>
+    <w:p>
+      <w:pPr>
+        <w:spacing w:after="240" w:line="240" w:lineRule="auto"/>
+        <w:rPr>
+          <w:rFonts w:asciiTheme="majorBidi" w:eastAsia="Times New Roman" w:hAnsiTheme="majorBidi" w:cstheme="majorBidi"/>
+          <w:color w:val="444444"/>
+          <w:sz w:val="24"/>
+          <w:szCs w:val="24"/>
+        </w:rPr>
+      </w:pPr>
+      <w:r>
+        <w:rPr>
+          <w:rFonts w:asciiTheme="majorBidi" w:eastAsia="Times New Roman" w:hAnsiTheme="majorBidi" w:cstheme="majorBidi"/>
+          <w:color w:val="444444"/>
+          <w:sz w:val="24"/>
+          <w:szCs w:val="24"/>
+        </w:rPr>
+        <w:t>Team member 1: Sara al-</w:t>
+      </w:r>
+      <w:proofErr w:type="spellStart"/>
+      <w:r>
+        <w:rPr>
+          <w:rFonts w:asciiTheme="majorBidi" w:eastAsia="Times New Roman" w:hAnsiTheme="majorBidi" w:cstheme="majorBidi"/>
+          <w:color w:val="444444"/>
+          <w:sz w:val="24"/>
+          <w:szCs w:val="24"/>
+        </w:rPr>
+        <w:t>meshrai</w:t>
+      </w:r>
+      <w:proofErr w:type="spellEnd"/>
+      <w:r>
+        <w:rPr>
+          <w:rFonts w:asciiTheme="majorBidi" w:eastAsia="Times New Roman" w:hAnsiTheme="majorBidi" w:cstheme="majorBidi"/>
+          <w:color w:val="444444"/>
+          <w:sz w:val="24"/>
+          <w:szCs w:val="24"/>
+        </w:rPr>
+        <w:t>, ID:435202339</w:t>
+      </w:r>
+    </w:p>
+    <w:p>
+      <w:pPr>
+        <w:spacing w:after="240" w:line="240" w:lineRule="auto"/>
+        <w:rPr>
+          <w:rFonts w:asciiTheme="majorBidi" w:eastAsia="Times New Roman" w:hAnsiTheme="majorBidi" w:cstheme="majorBidi"/>
+          <w:color w:val="444444"/>
+          <w:sz w:val="24"/>
+          <w:szCs w:val="24"/>
+        </w:rPr>
+      </w:pPr>
+      <w:r>
+        <w:rPr>
+          <w:rFonts w:asciiTheme="majorBidi" w:eastAsia="Times New Roman" w:hAnsiTheme="majorBidi" w:cstheme="majorBidi"/>
+          <w:color w:val="444444"/>
+          <w:sz w:val="24"/>
+          <w:szCs w:val="24"/>
+        </w:rPr>
+        <w:t xml:space="preserve">Team member 2: Nora </w:t>
+      </w:r>
+      <w:proofErr w:type="spellStart"/>
+      <w:r>
+        <w:rPr>
+          <w:rFonts w:asciiTheme="majorBidi" w:eastAsia="Times New Roman" w:hAnsiTheme="majorBidi" w:cstheme="majorBidi"/>
+          <w:color w:val="444444"/>
+          <w:sz w:val="24"/>
+          <w:szCs w:val="24"/>
+        </w:rPr>
+        <w:t>alkhunifer</w:t>
+      </w:r>
+      <w:proofErr w:type="spellEnd"/>
+      <w:r>
+        <w:rPr>
+          <w:rFonts w:asciiTheme="majorBidi" w:eastAsia="Times New Roman" w:hAnsiTheme="majorBidi" w:cstheme="majorBidi"/>
+          <w:color w:val="444444"/>
+          <w:sz w:val="24"/>
+          <w:szCs w:val="24"/>
+        </w:rPr>
+        <w:t>, ID:435201094</w:t>
+      </w:r>
+    </w:p>
+    <w:p>
+      <w:pPr>
+        <w:spacing w:after="240" w:line="240" w:lineRule="auto"/>
+        <w:rPr>
+          <w:rFonts w:asciiTheme="majorBidi" w:eastAsia="Times New Roman" w:hAnsiTheme="majorBidi" w:cstheme="majorBidi"/>
+          <w:color w:val="444444"/>
+          <w:sz w:val="24"/>
+          <w:szCs w:val="24"/>
+        </w:rPr>
+      </w:pPr>
+      <w:r>
+        <w:rPr>
+          <w:rFonts w:asciiTheme="majorBidi" w:eastAsia="Times New Roman" w:hAnsiTheme="majorBidi" w:cstheme="majorBidi"/>
+          <w:color w:val="444444"/>
+          <w:sz w:val="24"/>
+          <w:szCs w:val="24"/>
+        </w:rPr>
+        <w:t>Team member 3: Asmaa Alrubia, ID: 435200178</w:t>
+      </w:r>
+    </w:p>
+    <w:p>
+      <w:pPr>
+        <w:spacing w:after="240" w:line="240" w:lineRule="auto"/>
+        <w:rPr>
+          <w:rFonts w:asciiTheme="majorBidi" w:eastAsia="Times New Roman" w:hAnsiTheme="majorBidi" w:cstheme="majorBidi"/>
+          <w:color w:val="444444"/>
+          <w:sz w:val="24"/>
+          <w:szCs w:val="24"/>
+        </w:rPr>
+      </w:pPr>
+      <w:r>
+        <w:rPr>
+          <w:rFonts w:asciiTheme="majorBidi" w:eastAsia="Times New Roman" w:hAnsiTheme="majorBidi" w:cstheme="majorBidi"/>
+          <w:color w:val="444444"/>
+          <w:sz w:val="24"/>
+          <w:szCs w:val="24"/>
+        </w:rPr>
+        <w:t>Sprint start at:</w:t>
+      </w:r>
+      <w:r>
+        <w:rPr>
+          <w:rFonts w:asciiTheme="majorBidi" w:eastAsia="Times New Roman" w:hAnsiTheme="majorBidi" w:cstheme="majorBidi"/>
+          <w:color w:val="444444"/>
+          <w:sz w:val="24"/>
+          <w:szCs w:val="24"/>
+        </w:rPr>
+        <w:t xml:space="preserve"> </w:t>
+      </w:r>
+      <w:r>
+        <w:rPr>
+          <w:rFonts w:asciiTheme="majorBidi" w:eastAsia="Times New Roman" w:hAnsiTheme="majorBidi" w:cstheme="majorBidi"/>
+          <w:color w:val="444444"/>
+          <w:sz w:val="24"/>
+          <w:szCs w:val="24"/>
+        </w:rPr>
+        <w:t>9/10</w:t>
+      </w:r>
+    </w:p>
+    <w:p>
+      <w:pPr>
+        <w:spacing w:after="240" w:line="240" w:lineRule="auto"/>
+        <w:rPr>
+          <w:rFonts w:asciiTheme="majorBidi" w:eastAsia="Times New Roman" w:hAnsiTheme="majorBidi" w:cstheme="majorBidi"/>
+          <w:color w:val="444444"/>
+          <w:sz w:val="24"/>
+          <w:szCs w:val="24"/>
+        </w:rPr>
+      </w:pPr>
+      <w:r>
+        <w:rPr>
+          <w:rFonts w:asciiTheme="majorBidi" w:eastAsia="Times New Roman" w:hAnsiTheme="majorBidi" w:cstheme="majorBidi"/>
+          <w:color w:val="444444"/>
+          <w:sz w:val="24"/>
+          <w:szCs w:val="24"/>
+        </w:rPr>
+        <w:t>Sprint competition at:</w:t>
+      </w:r>
+      <w:r>
+        <w:rPr>
+          <w:rFonts w:asciiTheme="majorBidi" w:eastAsia="Times New Roman" w:hAnsiTheme="majorBidi" w:cstheme="majorBidi"/>
+          <w:color w:val="444444"/>
+          <w:sz w:val="24"/>
+          <w:szCs w:val="24"/>
+        </w:rPr>
+        <w:t xml:space="preserve"> </w:t>
+      </w:r>
+      <w:r>
+        <w:rPr>
+          <w:rFonts w:asciiTheme="majorBidi" w:eastAsia="Times New Roman" w:hAnsiTheme="majorBidi" w:cstheme="majorBidi"/>
+          <w:color w:val="444444"/>
+          <w:sz w:val="24"/>
+          <w:szCs w:val="24"/>
+        </w:rPr>
+        <w:t>24/10</w:t>
+      </w:r>
+    </w:p>
+    <w:p>
+      <w:pPr>
+        <w:spacing w:after="240" w:line="240" w:lineRule="auto"/>
+        <w:rPr>
+          <w:rFonts w:asciiTheme="majorBidi" w:eastAsia="Times New Roman" w:hAnsiTheme="majorBidi" w:cstheme="majorBidi"/>
+          <w:color w:val="444444"/>
+          <w:sz w:val="24"/>
+          <w:szCs w:val="24"/>
+        </w:rPr>
+      </w:pPr>
     </w:p>
     <w:p>
       <w:pPr>
@@ -323,7 +527,31 @@
                 <w:sz w:val="24"/>
                 <w:szCs w:val="24"/>
               </w:rPr>
-              <w:t>As a developer, I want to build structure of database using Json so that the database is un</w:t>
+              <w:t xml:space="preserve">As a developer, I want to build structure of database using </w:t>
+            </w:r>
+            <w:proofErr w:type="spellStart"/>
+            <w:r>
+              <w:rPr>
+                <w:rFonts w:asciiTheme="majorBidi" w:eastAsia="Times New Roman" w:hAnsiTheme="majorBidi" w:cstheme="majorBidi"/>
+                <w:i/>
+                <w:iCs/>
+                <w:color w:val="444444"/>
+                <w:sz w:val="24"/>
+                <w:szCs w:val="24"/>
+              </w:rPr>
+              <w:t>Json</w:t>
+            </w:r>
+            <w:proofErr w:type="spellEnd"/>
+            <w:r>
+              <w:rPr>
+                <w:rFonts w:asciiTheme="majorBidi" w:eastAsia="Times New Roman" w:hAnsiTheme="majorBidi" w:cstheme="majorBidi"/>
+                <w:i/>
+                <w:iCs/>
+                <w:color w:val="444444"/>
+                <w:sz w:val="24"/>
+                <w:szCs w:val="24"/>
+              </w:rPr>
+              <w:t xml:space="preserve"> so that the database is un</w:t>
             </w:r>
             <w:r>
               <w:rPr>
@@ -394,7 +622,19 @@
                 <w:sz w:val="24"/>
                 <w:szCs w:val="24"/>
               </w:rPr>
-              <w:t>As a user, I want to create account in pick a dish application so tha</w:t>
+              <w:t xml:space="preserve">As a user, I want to create account in pick </w:t>
+            </w:r>
+            <w:r>
+              <w:rPr>
+                <w:rFonts w:asciiTheme="majorBidi" w:eastAsia="Times New Roman" w:hAnsiTheme="majorBidi"/>
+                <w:i/>
+                <w:iCs/>
+                <w:color w:val="444444"/>
+                <w:sz w:val="24"/>
+                <w:szCs w:val="24"/>
+              </w:rPr>
+              <w:lastRenderedPageBreak/>
+              <w:t>a dish application so tha</w:t>
             </w:r>
             <w:r>
               <w:rPr>
@@ -423,7 +663,20 @@
                 <w:sz w:val="24"/>
                 <w:szCs w:val="24"/>
               </w:rPr>
-              <w:t>As a user, I want to be able to sign out from my account at any time so that I make sure that it’s secured and won’t be accessed by someone else, or to sign in again using a different account.</w:t>
+              <w:lastRenderedPageBreak/>
+              <w:t xml:space="preserve">As a user, I want to be able to sign out </w:t>
+            </w:r>
+            <w:r>
+              <w:rPr>
+                <w:rFonts w:asciiTheme="majorBidi" w:eastAsia="Times New Roman" w:hAnsiTheme="majorBidi" w:cstheme="majorBidi"/>
+                <w:i/>
+                <w:iCs/>
+                <w:color w:val="444444"/>
+                <w:sz w:val="24"/>
+                <w:szCs w:val="24"/>
+              </w:rPr>
+              <w:lastRenderedPageBreak/>
+              <w:t>from my account at any time so that I make sure that it’s secured and won’t be accessed by someone else, or to sign in again using a different account.</w:t>
             </w:r>
           </w:p>
         </w:tc>
@@ -443,6 +696,7 @@
                 <w:sz w:val="24"/>
                 <w:szCs w:val="24"/>
               </w:rPr>
+              <w:lastRenderedPageBreak/>
               <w:t>As a registered User, I want to login by user name and password, so that I can use the password used to authenticate an identity.</w:t>
             </w:r>
           </w:p>
@@ -599,17 +853,210 @@
         </w:tc>
       </w:tr>
     </w:tbl>
-    <w:p>
-      <w:bookmarkStart w:id="0" w:name="_GoBack"/>
-      <w:bookmarkEnd w:id="0"/>
-    </w:p>
+    <w:p/>
     <w:p>
       <w:pPr>
         <w:pStyle w:val="Heading1"/>
       </w:pPr>
       <w:r>
+        <w:t>Sprint Retrospective</w:t>
+      </w:r>
+    </w:p>
+    <w:p>
+      <w:pPr>
+        <w:spacing w:line="240" w:lineRule="auto"/>
+        <w:rPr>
+          <w:rFonts w:asciiTheme="majorBidi" w:hAnsiTheme="majorBidi" w:cstheme="majorBidi"/>
+          <w:sz w:val="24"/>
+          <w:szCs w:val="24"/>
+        </w:rPr>
+      </w:pPr>
+      <w:r>
+        <w:rPr>
+          <w:rStyle w:val="Heading2Char"/>
+        </w:rPr>
+        <w:t>Actions to stop doing</w:t>
+      </w:r>
+      <w:r>
+        <w:rPr>
+          <w:rStyle w:val="Heading2Char"/>
+        </w:rPr>
+        <w:t xml:space="preserve"> </w:t>
+      </w:r>
+      <w:proofErr w:type="spellStart"/>
+      <w:r>
+        <w:rPr>
+          <w:rStyle w:val="Heading2Char"/>
+        </w:rPr>
+        <w:t>asma</w:t>
+      </w:r>
+      <w:proofErr w:type="spellEnd"/>
+    </w:p>
+    <w:p>
+      <w:pPr>
+        <w:spacing w:line="240" w:lineRule="auto"/>
+        <w:rPr>
+          <w:rFonts w:asciiTheme="majorBidi" w:hAnsiTheme="majorBidi" w:cstheme="majorBidi"/>
+          <w:sz w:val="24"/>
+          <w:szCs w:val="24"/>
+        </w:rPr>
+      </w:pPr>
+      <w:r>
+        <w:rPr>
+          <w:rFonts w:asciiTheme="majorBidi" w:hAnsiTheme="majorBidi" w:cstheme="majorBidi"/>
+          <w:sz w:val="24"/>
+          <w:szCs w:val="24"/>
+        </w:rPr>
+        <w:t xml:space="preserve">These are the activities or actions the team determined they should stop doing. This is the answer to the question, "What things should we stop doing?" The items should take the form of a brief description of what the team wants to stop doing, followed by a brief explanation. If there are no items, this section should describe why the team is completely satisfied with their current process. </w:t>
+      </w:r>
+    </w:p>
+    <w:p>
+      <w:pPr>
+        <w:spacing w:line="240" w:lineRule="auto"/>
+        <w:rPr>
+          <w:rFonts w:asciiTheme="majorBidi" w:hAnsiTheme="majorBidi" w:cstheme="majorBidi"/>
+          <w:sz w:val="24"/>
+          <w:szCs w:val="24"/>
+        </w:rPr>
+      </w:pPr>
+      <w:r>
+        <w:rPr>
+          <w:rFonts w:asciiTheme="majorBidi" w:hAnsiTheme="majorBidi" w:cstheme="majorBidi"/>
+          <w:b/>
+          <w:sz w:val="24"/>
+          <w:szCs w:val="24"/>
+        </w:rPr>
+        <w:t>Examples:</w:t>
+      </w:r>
+      <w:r>
+        <w:rPr>
+          <w:rFonts w:asciiTheme="majorBidi" w:hAnsiTheme="majorBidi" w:cstheme="majorBidi"/>
+          <w:sz w:val="24"/>
+          <w:szCs w:val="24"/>
+        </w:rPr>
+        <w:t xml:space="preserve"> The team should stop holding daily scrum meetings at 7am in the morning, because nobody can make that meeting time. The team should stop allowing daily scrum meetings to go over 15 minutes, because the meetings are less effective that way.</w:t>
+      </w:r>
+    </w:p>
+    <w:p>
+      <w:pPr>
+        <w:pStyle w:val="Heading2"/>
+      </w:pPr>
+      <w:r>
+        <w:t>Actions to start doing</w:t>
+      </w:r>
+      <w:r>
+        <w:t xml:space="preserve"> </w:t>
+      </w:r>
+      <w:proofErr w:type="spellStart"/>
+      <w:r>
+        <w:t>nora</w:t>
+      </w:r>
+      <w:proofErr w:type="spellEnd"/>
+    </w:p>
+    <w:p>
+      <w:pPr>
+        <w:spacing w:line="240" w:lineRule="auto"/>
+        <w:rPr>
+          <w:rFonts w:asciiTheme="majorBidi" w:hAnsiTheme="majorBidi" w:cstheme="majorBidi"/>
+          <w:sz w:val="24"/>
+          <w:szCs w:val="24"/>
+        </w:rPr>
+      </w:pPr>
+      <w:r>
+        <w:rPr>
+          <w:rFonts w:asciiTheme="majorBidi" w:hAnsiTheme="majorBidi" w:cstheme="majorBidi"/>
+          <w:sz w:val="24"/>
+          <w:szCs w:val="24"/>
+        </w:rPr>
+        <w:t xml:space="preserve">These are the activities or actions the team would like to start doing to improve their development process. This is the answer to the question, "What should we start doing?" The items should take the form of a brief description of what the team wants to start doing, followed by a brief explanation. </w:t>
+      </w:r>
+    </w:p>
+    <w:p>
+      <w:pPr>
+        <w:spacing w:line="240" w:lineRule="auto"/>
+        <w:rPr>
+          <w:rFonts w:asciiTheme="majorBidi" w:hAnsiTheme="majorBidi" w:cstheme="majorBidi"/>
+          <w:sz w:val="24"/>
+          <w:szCs w:val="24"/>
+        </w:rPr>
+      </w:pPr>
+      <w:r>
+        <w:rPr>
+          <w:rFonts w:asciiTheme="majorBidi" w:hAnsiTheme="majorBidi" w:cstheme="majorBidi"/>
+          <w:b/>
+          <w:sz w:val="24"/>
+          <w:szCs w:val="24"/>
+        </w:rPr>
+        <w:t>Examples:</w:t>
+      </w:r>
+      <w:r>
+        <w:rPr>
+          <w:rFonts w:asciiTheme="majorBidi" w:hAnsiTheme="majorBidi" w:cstheme="majorBidi"/>
+          <w:sz w:val="24"/>
+          <w:szCs w:val="24"/>
+        </w:rPr>
+        <w:t xml:space="preserve"> The team should schedule more group work sessions, since these are very effective at getting work done. The team should be more accurate at estimating work tasks, since tasks were consistently under-estimated last sprint. </w:t>
+      </w:r>
+    </w:p>
+    <w:p>
+      <w:pPr>
+        <w:pStyle w:val="Heading2"/>
+      </w:pPr>
+      <w:r>
+        <w:t>Actions to keep doing</w:t>
+      </w:r>
+      <w:r>
+        <w:t xml:space="preserve"> </w:t>
+      </w:r>
+      <w:proofErr w:type="spellStart"/>
+      <w:r>
+        <w:t>sara</w:t>
+      </w:r>
+      <w:proofErr w:type="spellEnd"/>
+    </w:p>
+    <w:p>
+      <w:pPr>
+        <w:spacing w:line="240" w:lineRule="auto"/>
+        <w:rPr>
+          <w:rFonts w:asciiTheme="majorBidi" w:hAnsiTheme="majorBidi" w:cstheme="majorBidi"/>
+          <w:sz w:val="24"/>
+          <w:szCs w:val="24"/>
+        </w:rPr>
+      </w:pPr>
+      <w:r>
+        <w:rPr>
+          <w:rFonts w:asciiTheme="majorBidi" w:hAnsiTheme="majorBidi" w:cstheme="majorBidi"/>
+          <w:sz w:val="24"/>
+          <w:szCs w:val="24"/>
+        </w:rPr>
+        <w:t>This is the answer to the question, "What is working well that we should continue to do?" The items should take the form of a brief description of what the team wants to start doing, followed by a brief explanation.</w:t>
+      </w:r>
+    </w:p>
+    <w:p>
+      <w:pPr>
+        <w:spacing w:line="240" w:lineRule="auto"/>
+        <w:rPr>
+          <w:rFonts w:asciiTheme="majorBidi" w:hAnsiTheme="majorBidi" w:cstheme="majorBidi"/>
+          <w:sz w:val="24"/>
+          <w:szCs w:val="24"/>
+        </w:rPr>
+      </w:pPr>
+    </w:p>
+    <w:p>
+      <w:pPr>
+        <w:pStyle w:val="Heading1"/>
+      </w:pPr>
+      <w:r>
         <w:lastRenderedPageBreak/>
-        <w:t>Sprint Retrospective</w:t>
+        <w:t>Metrics</w:t>
+      </w:r>
+    </w:p>
+    <w:p>
+      <w:pPr>
+        <w:pStyle w:val="Heading2"/>
+      </w:pPr>
+      <w:r>
+        <w:t>Sprint Burndown</w:t>
       </w:r>
     </w:p>
     <w:p>
@@ -623,15 +1070,19 @@
       </w:pPr>
       <w:r>
         <w:rPr>
-          <w:rStyle w:val="Heading2Char"/>
-        </w:rPr>
-        <w:t>Actions to stop doing</w:t>
-      </w:r>
-      <w:r>
-        <w:rPr>
-          <w:rStyle w:val="Heading2Char"/>
-        </w:rPr>
-        <w:t xml:space="preserve"> asma</w:t>
+          <w:rFonts w:asciiTheme="majorBidi" w:hAnsiTheme="majorBidi" w:cstheme="majorBidi"/>
+          <w:sz w:val="24"/>
+          <w:szCs w:val="24"/>
+        </w:rPr>
+        <w:t xml:space="preserve">A sprint burndown </w:t>
+      </w:r>
+      <w:r>
+        <w:rPr>
+          <w:rFonts w:asciiTheme="majorBidi" w:hAnsiTheme="majorBidi" w:cstheme="majorBidi"/>
+          <w:sz w:val="24"/>
+          <w:szCs w:val="24"/>
+        </w:rPr>
+        <w:t>tracks the completion of work throughout the sprint. The x-axis represents time, and the y-axis refers to the amount of work left to complete, measured in either story points or hours. The goal is to have all the forecasted work completed by the end of the sprint.</w:t>
       </w:r>
     </w:p>
     <w:p>
@@ -646,193 +1097,10 @@
       <w:r>
         <w:rPr>
           <w:rFonts w:asciiTheme="majorBidi" w:hAnsiTheme="majorBidi" w:cstheme="majorBidi"/>
-          <w:sz w:val="24"/>
-          <w:szCs w:val="24"/>
-        </w:rPr>
-        <w:t xml:space="preserve">These are the activities or actions the team determined they should stop doing. This is the answer to the question, "What things should we stop doing?" The items should take the form of a brief description of what the team wants to stop doing, followed by a brief explanation. If there are no items, this section should describe why the team is completely satisfied with their current process. </w:t>
-      </w:r>
-    </w:p>
-    <w:p>
-      <w:pPr>
-        <w:spacing w:line="240" w:lineRule="auto"/>
-        <w:rPr>
-          <w:rFonts w:asciiTheme="majorBidi" w:hAnsiTheme="majorBidi" w:cstheme="majorBidi"/>
-          <w:sz w:val="24"/>
-          <w:szCs w:val="24"/>
-        </w:rPr>
-      </w:pPr>
-      <w:r>
-        <w:rPr>
-          <w:rFonts w:asciiTheme="majorBidi" w:hAnsiTheme="majorBidi" w:cstheme="majorBidi"/>
-          <w:b/>
-          <w:sz w:val="24"/>
-          <w:szCs w:val="24"/>
-        </w:rPr>
-        <w:t>Examples:</w:t>
-      </w:r>
-      <w:r>
-        <w:rPr>
-          <w:rFonts w:asciiTheme="majorBidi" w:hAnsiTheme="majorBidi" w:cstheme="majorBidi"/>
-          <w:sz w:val="24"/>
-          <w:szCs w:val="24"/>
-        </w:rPr>
-        <w:t xml:space="preserve"> The team should stop holding daily scrum meetings at 7am in the morning, because nobody can make that meeting time. The team should stop allowing daily scrum meetings to go over 15 minutes, because the meetings are less effective that way.</w:t>
-      </w:r>
-    </w:p>
-    <w:p>
-      <w:pPr>
-        <w:pStyle w:val="Heading2"/>
-      </w:pPr>
-      <w:r>
-        <w:t>Actions to start doing</w:t>
-      </w:r>
-      <w:r>
-        <w:t xml:space="preserve"> nora</w:t>
-      </w:r>
-    </w:p>
-    <w:p>
-      <w:pPr>
-        <w:spacing w:line="240" w:lineRule="auto"/>
-        <w:rPr>
-          <w:rFonts w:asciiTheme="majorBidi" w:hAnsiTheme="majorBidi" w:cstheme="majorBidi"/>
-          <w:sz w:val="24"/>
-          <w:szCs w:val="24"/>
-        </w:rPr>
-      </w:pPr>
-      <w:r>
-        <w:rPr>
-          <w:rFonts w:asciiTheme="majorBidi" w:hAnsiTheme="majorBidi" w:cstheme="majorBidi"/>
-          <w:sz w:val="24"/>
-          <w:szCs w:val="24"/>
-        </w:rPr>
-        <w:t xml:space="preserve">These are the activities or actions the team would like to start doing to improve their development process. This is the answer to the question, "What should we start doing?" The items should take the form of a brief description of what the team wants to start doing, followed by a brief explanation. </w:t>
-      </w:r>
-    </w:p>
-    <w:p>
-      <w:pPr>
-        <w:spacing w:line="240" w:lineRule="auto"/>
-        <w:rPr>
-          <w:rFonts w:asciiTheme="majorBidi" w:hAnsiTheme="majorBidi" w:cstheme="majorBidi"/>
-          <w:sz w:val="24"/>
-          <w:szCs w:val="24"/>
-        </w:rPr>
-      </w:pPr>
-      <w:r>
-        <w:rPr>
-          <w:rFonts w:asciiTheme="majorBidi" w:hAnsiTheme="majorBidi" w:cstheme="majorBidi"/>
-          <w:b/>
-          <w:sz w:val="24"/>
-          <w:szCs w:val="24"/>
-        </w:rPr>
-        <w:t>Examples:</w:t>
-      </w:r>
-      <w:r>
-        <w:rPr>
-          <w:rFonts w:asciiTheme="majorBidi" w:hAnsiTheme="majorBidi" w:cstheme="majorBidi"/>
-          <w:sz w:val="24"/>
-          <w:szCs w:val="24"/>
-        </w:rPr>
-        <w:t xml:space="preserve"> The team should schedule more group work sessions, since these are very effective at getting work done. The team should be more accurate at estimating work tasks, since tasks were consistently under-estimated last sprint. </w:t>
-      </w:r>
-    </w:p>
-    <w:p>
-      <w:pPr>
-        <w:pStyle w:val="Heading2"/>
-      </w:pPr>
-      <w:r>
-        <w:t>Actions to keep doing</w:t>
-      </w:r>
-      <w:r>
-        <w:t xml:space="preserve"> sara</w:t>
-      </w:r>
-    </w:p>
-    <w:p>
-      <w:pPr>
-        <w:spacing w:line="240" w:lineRule="auto"/>
-        <w:rPr>
-          <w:rFonts w:asciiTheme="majorBidi" w:hAnsiTheme="majorBidi" w:cstheme="majorBidi"/>
-          <w:sz w:val="24"/>
-          <w:szCs w:val="24"/>
-        </w:rPr>
-      </w:pPr>
-      <w:r>
-        <w:rPr>
-          <w:rFonts w:asciiTheme="majorBidi" w:hAnsiTheme="majorBidi" w:cstheme="majorBidi"/>
-          <w:sz w:val="24"/>
-          <w:szCs w:val="24"/>
-        </w:rPr>
-        <w:t>This is the answer to the question, "What is working well that we should continue to do?" The items should take the form of a brief description of what the team wants to start doing, followed by a brief explanation.</w:t>
-      </w:r>
-    </w:p>
-    <w:p>
-      <w:pPr>
-        <w:spacing w:line="240" w:lineRule="auto"/>
-        <w:rPr>
-          <w:rFonts w:asciiTheme="majorBidi" w:hAnsiTheme="majorBidi" w:cstheme="majorBidi"/>
-          <w:sz w:val="24"/>
-          <w:szCs w:val="24"/>
-        </w:rPr>
-      </w:pPr>
-    </w:p>
-    <w:p>
-      <w:pPr>
-        <w:pStyle w:val="Heading1"/>
-      </w:pPr>
-      <w:r>
-        <w:t>Metrics</w:t>
-      </w:r>
-    </w:p>
-    <w:p>
-      <w:pPr>
-        <w:pStyle w:val="Heading2"/>
-      </w:pPr>
-      <w:r>
-        <w:t>Sprint Burndown</w:t>
-      </w:r>
-    </w:p>
-    <w:p>
-      <w:pPr>
-        <w:spacing w:line="240" w:lineRule="auto"/>
-        <w:rPr>
-          <w:rFonts w:asciiTheme="majorBidi" w:hAnsiTheme="majorBidi" w:cstheme="majorBidi"/>
-          <w:sz w:val="24"/>
-          <w:szCs w:val="24"/>
-        </w:rPr>
-      </w:pPr>
-      <w:r>
-        <w:rPr>
-          <w:rFonts w:asciiTheme="majorBidi" w:hAnsiTheme="majorBidi" w:cstheme="majorBidi"/>
-          <w:sz w:val="24"/>
-          <w:szCs w:val="24"/>
-        </w:rPr>
-        <w:t xml:space="preserve">A sprint burndown </w:t>
-      </w:r>
-      <w:r>
-        <w:rPr>
-          <w:rFonts w:asciiTheme="majorBidi" w:hAnsiTheme="majorBidi" w:cstheme="majorBidi"/>
-          <w:sz w:val="24"/>
-          <w:szCs w:val="24"/>
-        </w:rPr>
-        <w:t>tracks the completion of work throughout the sprint. The x-axis represents time, and the y-axis refers to the amount of work left to complete, measured in either story points or hours. The goal is to have all the forecasted work completed by the end of the sprint.</w:t>
-      </w:r>
-    </w:p>
-    <w:p>
-      <w:pPr>
-        <w:spacing w:line="240" w:lineRule="auto"/>
-        <w:rPr>
-          <w:rFonts w:asciiTheme="majorBidi" w:hAnsiTheme="majorBidi" w:cstheme="majorBidi"/>
-          <w:sz w:val="24"/>
-          <w:szCs w:val="24"/>
-        </w:rPr>
-      </w:pPr>
-      <w:r>
-        <w:rPr>
-          <w:rFonts w:asciiTheme="majorBidi" w:hAnsiTheme="majorBidi" w:cstheme="majorBidi"/>
           <w:noProof/>
           <w:sz w:val="24"/>
           <w:szCs w:val="24"/>
         </w:rPr>
-        <w:lastRenderedPageBreak/>
         <w:drawing>
           <wp:inline distT="0" distB="0" distL="0" distR="0" wp14:anchorId="0A8E23C0" wp14:editId="09FE3207">
             <wp:extent cx="5486400" cy="3079750"/>

--- a/Sprint Report Document.docx
+++ b/Sprint Report Document.docx
@@ -96,8 +96,6 @@
         </w:rPr>
         <w:t xml:space="preserve">} </w:t>
       </w:r>
-      <w:bookmarkStart w:id="0" w:name="_GoBack"/>
-      <w:bookmarkEnd w:id="0"/>
     </w:p>
     <w:p>
       <w:pPr>
@@ -906,8 +904,28 @@
           <w:rFonts w:asciiTheme="majorBidi" w:hAnsiTheme="majorBidi" w:cstheme="majorBidi"/>
           <w:sz w:val="24"/>
           <w:szCs w:val="24"/>
-        </w:rPr>
-        <w:t xml:space="preserve">These are the activities or actions the team determined they should stop doing. This is the answer to the question, "What things should we stop doing?" The items should take the form of a brief description of what the team wants to stop doing, followed by a brief explanation. If there are no items, this section should describe why the team is completely satisfied with their current process. </w:t>
+          <w:highlight w:val="yellow"/>
+        </w:rPr>
+        <w:t>These are the activities or actions the team determined they should stop doing. This is the answer to the question, "What things should we stop doing?" The items should take the form of a brief description of what the team wants to stop doing, followed by a brief explanation. If there are no items, this section should describe why the team is completely satisfied with th</w:t>
+      </w:r>
+      <w:bookmarkStart w:id="0" w:name="_GoBack"/>
+      <w:bookmarkEnd w:id="0"/>
+      <w:r>
+        <w:rPr>
+          <w:rFonts w:asciiTheme="majorBidi" w:hAnsiTheme="majorBidi" w:cstheme="majorBidi"/>
+          <w:sz w:val="24"/>
+          <w:szCs w:val="24"/>
+          <w:highlight w:val="yellow"/>
+        </w:rPr>
+        <w:t>eir current process.</w:t>
+      </w:r>
+      <w:r>
+        <w:rPr>
+          <w:rFonts w:asciiTheme="majorBidi" w:hAnsiTheme="majorBidi" w:cstheme="majorBidi"/>
+          <w:sz w:val="24"/>
+          <w:szCs w:val="24"/>
+        </w:rPr>
+        <w:t xml:space="preserve"> </w:t>
       </w:r>
     </w:p>
     <w:p>
@@ -925,6 +943,7 @@
           <w:b/>
           <w:sz w:val="24"/>
           <w:szCs w:val="24"/>
+          <w:highlight w:val="yellow"/>
         </w:rPr>
         <w:t>Examples:</w:t>
       </w:r>
@@ -933,12 +952,205 @@
           <w:rFonts w:asciiTheme="majorBidi" w:hAnsiTheme="majorBidi" w:cstheme="majorBidi"/>
           <w:sz w:val="24"/>
           <w:szCs w:val="24"/>
+          <w:highlight w:val="yellow"/>
         </w:rPr>
         <w:t xml:space="preserve"> The team should stop holding daily scrum meetings at 7am in the morning, because nobody can make that meeting time. The team should stop allowing daily scrum meetings to go over 15 minutes, because the meetings are less effective that way.</w:t>
       </w:r>
     </w:p>
     <w:p>
       <w:pPr>
+        <w:pStyle w:val="ListParagraph"/>
+        <w:numPr>
+          <w:ilvl w:val="0"/>
+          <w:numId w:val="1"/>
+        </w:numPr>
+        <w:spacing w:line="240" w:lineRule="auto"/>
+        <w:rPr>
+          <w:rFonts w:asciiTheme="majorBidi" w:hAnsiTheme="majorBidi" w:cstheme="majorBidi"/>
+          <w:sz w:val="24"/>
+          <w:szCs w:val="24"/>
+        </w:rPr>
+      </w:pPr>
+      <w:r>
+        <w:rPr>
+          <w:rFonts w:asciiTheme="majorBidi" w:hAnsiTheme="majorBidi" w:cstheme="majorBidi"/>
+          <w:sz w:val="24"/>
+          <w:szCs w:val="24"/>
+        </w:rPr>
+        <w:t xml:space="preserve">The team should stop </w:t>
+      </w:r>
+      <w:r>
+        <w:rPr>
+          <w:rFonts w:asciiTheme="majorBidi" w:hAnsiTheme="majorBidi" w:cstheme="majorBidi"/>
+          <w:sz w:val="24"/>
+          <w:szCs w:val="24"/>
+        </w:rPr>
+        <w:t>assigning</w:t>
+      </w:r>
+      <w:r>
+        <w:rPr>
+          <w:rFonts w:asciiTheme="majorBidi" w:hAnsiTheme="majorBidi" w:cstheme="majorBidi"/>
+          <w:sz w:val="24"/>
+          <w:szCs w:val="24"/>
+        </w:rPr>
+        <w:t xml:space="preserve"> </w:t>
+      </w:r>
+      <w:r>
+        <w:rPr>
+          <w:rFonts w:asciiTheme="majorBidi" w:hAnsiTheme="majorBidi" w:cstheme="majorBidi"/>
+          <w:sz w:val="24"/>
+          <w:szCs w:val="24"/>
+        </w:rPr>
+        <w:t>many</w:t>
+      </w:r>
+      <w:r>
+        <w:rPr>
+          <w:rFonts w:asciiTheme="majorBidi" w:hAnsiTheme="majorBidi" w:cstheme="majorBidi"/>
+          <w:sz w:val="24"/>
+          <w:szCs w:val="24"/>
+        </w:rPr>
+        <w:t xml:space="preserve"> </w:t>
+      </w:r>
+      <w:r>
+        <w:rPr>
+          <w:rFonts w:asciiTheme="majorBidi" w:hAnsiTheme="majorBidi" w:cstheme="majorBidi"/>
+          <w:sz w:val="24"/>
+          <w:szCs w:val="24"/>
+        </w:rPr>
+        <w:t>user stories in the sprint</w:t>
+      </w:r>
+      <w:r>
+        <w:rPr>
+          <w:rFonts w:asciiTheme="majorBidi" w:hAnsiTheme="majorBidi" w:cstheme="majorBidi"/>
+          <w:sz w:val="24"/>
+          <w:szCs w:val="24"/>
+        </w:rPr>
+        <w:t xml:space="preserve">, because </w:t>
+      </w:r>
+      <w:r>
+        <w:rPr>
+          <w:rFonts w:asciiTheme="majorBidi" w:hAnsiTheme="majorBidi" w:cstheme="majorBidi"/>
+          <w:sz w:val="24"/>
+          <w:szCs w:val="24"/>
+        </w:rPr>
+        <w:t>one</w:t>
+      </w:r>
+      <w:r>
+        <w:rPr>
+          <w:rFonts w:asciiTheme="majorBidi" w:hAnsiTheme="majorBidi" w:cstheme="majorBidi"/>
+          <w:sz w:val="24"/>
+          <w:szCs w:val="24"/>
+        </w:rPr>
+        <w:t xml:space="preserve"> </w:t>
+      </w:r>
+      <w:r>
+        <w:rPr>
+          <w:rFonts w:asciiTheme="majorBidi" w:hAnsiTheme="majorBidi" w:cstheme="majorBidi"/>
+          <w:sz w:val="24"/>
+          <w:szCs w:val="24"/>
+        </w:rPr>
+        <w:t>of</w:t>
+      </w:r>
+      <w:r>
+        <w:rPr>
+          <w:rFonts w:asciiTheme="majorBidi" w:hAnsiTheme="majorBidi" w:cstheme="majorBidi"/>
+          <w:sz w:val="24"/>
+          <w:szCs w:val="24"/>
+        </w:rPr>
+        <w:t xml:space="preserve"> </w:t>
+      </w:r>
+      <w:r>
+        <w:rPr>
+          <w:rFonts w:asciiTheme="majorBidi" w:hAnsiTheme="majorBidi" w:cstheme="majorBidi"/>
+          <w:sz w:val="24"/>
+          <w:szCs w:val="24"/>
+        </w:rPr>
+        <w:t>the</w:t>
+      </w:r>
+      <w:r>
+        <w:rPr>
+          <w:rFonts w:asciiTheme="majorBidi" w:hAnsiTheme="majorBidi" w:cstheme="majorBidi"/>
+          <w:sz w:val="24"/>
+          <w:szCs w:val="24"/>
+        </w:rPr>
+        <w:t xml:space="preserve"> </w:t>
+      </w:r>
+      <w:r>
+        <w:rPr>
+          <w:rFonts w:asciiTheme="majorBidi" w:hAnsiTheme="majorBidi" w:cstheme="majorBidi"/>
+          <w:sz w:val="24"/>
+          <w:szCs w:val="24"/>
+        </w:rPr>
+        <w:t>team</w:t>
+      </w:r>
+      <w:r>
+        <w:rPr>
+          <w:rFonts w:asciiTheme="majorBidi" w:hAnsiTheme="majorBidi" w:cstheme="majorBidi"/>
+          <w:sz w:val="24"/>
+          <w:szCs w:val="24"/>
+        </w:rPr>
+        <w:t xml:space="preserve"> </w:t>
+      </w:r>
+      <w:r>
+        <w:rPr>
+          <w:rFonts w:asciiTheme="majorBidi" w:hAnsiTheme="majorBidi" w:cstheme="majorBidi"/>
+          <w:sz w:val="24"/>
+          <w:szCs w:val="24"/>
+        </w:rPr>
+        <w:t>members</w:t>
+      </w:r>
+      <w:r>
+        <w:rPr>
+          <w:rFonts w:asciiTheme="majorBidi" w:hAnsiTheme="majorBidi" w:cstheme="majorBidi"/>
+          <w:sz w:val="24"/>
+          <w:szCs w:val="24"/>
+        </w:rPr>
+        <w:t xml:space="preserve"> </w:t>
+      </w:r>
+      <w:r>
+        <w:rPr>
+          <w:rFonts w:asciiTheme="majorBidi" w:hAnsiTheme="majorBidi" w:cstheme="majorBidi"/>
+          <w:sz w:val="24"/>
+          <w:szCs w:val="24"/>
+        </w:rPr>
+        <w:t>dropped the course</w:t>
+      </w:r>
+      <w:r>
+        <w:rPr>
+          <w:rFonts w:asciiTheme="majorBidi" w:hAnsiTheme="majorBidi" w:cstheme="majorBidi"/>
+          <w:sz w:val="24"/>
+          <w:szCs w:val="24"/>
+        </w:rPr>
+        <w:t xml:space="preserve">. </w:t>
+      </w:r>
+    </w:p>
+    <w:p>
+      <w:pPr>
+        <w:pStyle w:val="ListParagraph"/>
+        <w:numPr>
+          <w:ilvl w:val="0"/>
+          <w:numId w:val="1"/>
+        </w:numPr>
+        <w:spacing w:line="240" w:lineRule="auto"/>
+        <w:rPr>
+          <w:rFonts w:asciiTheme="majorBidi" w:hAnsiTheme="majorBidi" w:cstheme="majorBidi"/>
+          <w:sz w:val="24"/>
+          <w:szCs w:val="24"/>
+          <w:highlight w:val="yellow"/>
+        </w:rPr>
+      </w:pPr>
+      <w:r>
+        <w:rPr>
+          <w:rFonts w:asciiTheme="majorBidi" w:hAnsiTheme="majorBidi" w:cstheme="majorBidi"/>
+          <w:sz w:val="24"/>
+          <w:szCs w:val="24"/>
+          <w:highlight w:val="yellow"/>
+        </w:rPr>
+        <w:t>The team should stop allowing daily scrum meetings to go over 15 minutes, because the meetings are less effective that way.</w:t>
+      </w:r>
+    </w:p>
+    <w:p>
+      <w:pPr>
         <w:pStyle w:val="Heading2"/>
       </w:pPr>
       <w:r>
@@ -1003,6 +1215,7 @@
         <w:pStyle w:val="Heading2"/>
       </w:pPr>
       <w:r>
+        <w:lastRenderedPageBreak/>
         <w:t>Actions to keep doing</w:t>
       </w:r>
       <w:r>
@@ -1047,7 +1260,6 @@
         <w:pStyle w:val="Heading1"/>
       </w:pPr>
       <w:r>
-        <w:lastRenderedPageBreak/>
         <w:t>Metrics</w:t>
       </w:r>
     </w:p>
@@ -1117,7 +1329,7 @@
                     <pic:cNvPicPr/>
                   </pic:nvPicPr>
                   <pic:blipFill>
-                    <a:blip r:embed="rId6">
+                    <a:blip r:embed="rId7">
                       <a:extLst>
                         <a:ext uri="{28A0092B-C50C-407E-A947-70E740481C1C}">
                           <a14:useLocalDpi xmlns:a14="http://schemas.microsoft.com/office/drawing/2010/main" val="0"/>
@@ -1187,8 +1399,8 @@
       </w:pPr>
     </w:p>
     <w:sectPr>
-      <w:footerReference w:type="even" r:id="rId7"/>
-      <w:footerReference w:type="default" r:id="rId8"/>
+      <w:footerReference w:type="even" r:id="rId8"/>
+      <w:footerReference w:type="default" r:id="rId9"/>
       <w:pgSz w:w="12240" w:h="15840"/>
       <w:pgMar w:top="1440" w:right="1800" w:bottom="1440" w:left="1800" w:header="720" w:footer="720" w:gutter="0"/>
       <w:cols w:space="720"/>
@@ -1335,6 +1547,100 @@
     </w:p>
   </w:footnote>
 </w:footnotes>
+</file>
+
+<file path=word/numbering.xml><?xml version="1.0" encoding="utf-8"?>
+<w:numbering xmlns:wpc="http://schemas.microsoft.com/office/word/2010/wordprocessingCanvas" xmlns:mo="http://schemas.microsoft.com/office/mac/office/2008/main" xmlns:mc="http://schemas.openxmlformats.org/markup-compatibility/2006" xmlns:mv="urn:schemas-microsoft-com:mac:vml" xmlns:o="urn:schemas-microsoft-com:office:office" xmlns:r="http://schemas.openxmlformats.org/officeDocument/2006/relationships" xmlns:m="http://schemas.openxmlformats.org/officeDocument/2006/math" xmlns:v="urn:schemas-microsoft-com:vml" xmlns:wp14="http://schemas.microsoft.com/office/word/2010/wordprocessingDrawing" xmlns:wp="http://schemas.openxmlformats.org/drawingml/2006/wordprocessingDrawing" xmlns:w10="urn:schemas-microsoft-com:office:word" xmlns:w="http://schemas.openxmlformats.org/wordprocessingml/2006/main" xmlns:w14="http://schemas.microsoft.com/office/word/2010/wordml" xmlns:w15="http://schemas.microsoft.com/office/word/2012/wordml" xmlns:wpg="http://schemas.microsoft.com/office/word/2010/wordprocessingGroup" xmlns:wpi="http://schemas.microsoft.com/office/word/2010/wordprocessingInk" xmlns:wne="http://schemas.microsoft.com/office/word/2006/wordml" xmlns:wps="http://schemas.microsoft.com/office/word/2010/wordprocessingShape" mc:Ignorable="w14 w15 wp14">
+  <w:abstractNum w:abstractNumId="0">
+    <w:nsid w:val="35C74FED"/>
+    <w:multiLevelType w:val="hybridMultilevel"/>
+    <w:tmpl w:val="FA040580"/>
+    <w:lvl w:ilvl="0" w:tplc="0409000F">
+      <w:start w:val="1"/>
+      <w:numFmt w:val="decimal"/>
+      <w:lvlText w:val="%1."/>
+      <w:lvlJc w:val="left"/>
+      <w:pPr>
+        <w:ind w:left="720" w:hanging="360"/>
+      </w:pPr>
+    </w:lvl>
+    <w:lvl w:ilvl="1" w:tplc="04090019" w:tentative="1">
+      <w:start w:val="1"/>
+      <w:numFmt w:val="lowerLetter"/>
+      <w:lvlText w:val="%2."/>
+      <w:lvlJc w:val="left"/>
+      <w:pPr>
+        <w:ind w:left="1440" w:hanging="360"/>
+      </w:pPr>
+    </w:lvl>
+    <w:lvl w:ilvl="2" w:tplc="0409001B" w:tentative="1">
+      <w:start w:val="1"/>
+      <w:numFmt w:val="lowerRoman"/>
+      <w:lvlText w:val="%3."/>
+      <w:lvlJc w:val="right"/>
+      <w:pPr>
+        <w:ind w:left="2160" w:hanging="180"/>
+      </w:pPr>
+    </w:lvl>
+    <w:lvl w:ilvl="3" w:tplc="0409000F" w:tentative="1">
+      <w:start w:val="1"/>
+      <w:numFmt w:val="decimal"/>
+      <w:lvlText w:val="%4."/>
+      <w:lvlJc w:val="left"/>
+      <w:pPr>
+        <w:ind w:left="2880" w:hanging="360"/>
+      </w:pPr>
+    </w:lvl>
+    <w:lvl w:ilvl="4" w:tplc="04090019" w:tentative="1">
+      <w:start w:val="1"/>
+      <w:numFmt w:val="lowerLetter"/>
+      <w:lvlText w:val="%5."/>
+      <w:lvlJc w:val="left"/>
+      <w:pPr>
+        <w:ind w:left="3600" w:hanging="360"/>
+      </w:pPr>
+    </w:lvl>
+    <w:lvl w:ilvl="5" w:tplc="0409001B" w:tentative="1">
+      <w:start w:val="1"/>
+      <w:numFmt w:val="lowerRoman"/>
+      <w:lvlText w:val="%6."/>
+      <w:lvlJc w:val="right"/>
+      <w:pPr>
+        <w:ind w:left="4320" w:hanging="180"/>
+      </w:pPr>
+    </w:lvl>
+    <w:lvl w:ilvl="6" w:tplc="0409000F" w:tentative="1">
+      <w:start w:val="1"/>
+      <w:numFmt w:val="decimal"/>
+      <w:lvlText w:val="%7."/>
+      <w:lvlJc w:val="left"/>
+      <w:pPr>
+        <w:ind w:left="5040" w:hanging="360"/>
+      </w:pPr>
+    </w:lvl>
+    <w:lvl w:ilvl="7" w:tplc="04090019" w:tentative="1">
+      <w:start w:val="1"/>
+      <w:numFmt w:val="lowerLetter"/>
+      <w:lvlText w:val="%8."/>
+      <w:lvlJc w:val="left"/>
+      <w:pPr>
+        <w:ind w:left="5760" w:hanging="360"/>
+      </w:pPr>
+    </w:lvl>
+    <w:lvl w:ilvl="8" w:tplc="0409001B" w:tentative="1">
+      <w:start w:val="1"/>
+      <w:numFmt w:val="lowerRoman"/>
+      <w:lvlText w:val="%9."/>
+      <w:lvlJc w:val="right"/>
+      <w:pPr>
+        <w:ind w:left="6480" w:hanging="180"/>
+      </w:pPr>
+    </w:lvl>
+  </w:abstractNum>
+  <w:num w:numId="1">
+    <w:abstractNumId w:val="0"/>
+  </w:num>
+</w:numbering>
 </file>
 
 <file path=word/styles.xml><?xml version="1.0" encoding="utf-8"?>
@@ -1971,6 +2277,17 @@
       </w:tblCellMar>
     </w:tblPr>
   </w:style>
+  <w:style w:type="paragraph" w:styleId="ListParagraph">
+    <w:name w:val="List Paragraph"/>
+    <w:basedOn w:val="Normal"/>
+    <w:uiPriority w:val="34"/>
+    <w:qFormat/>
+    <w:rsid w:val="00834D03"/>
+    <w:pPr>
+      <w:ind w:left="720"/>
+      <w:contextualSpacing/>
+    </w:pPr>
+  </w:style>
 </w:styles>
 </file>
 

--- a/Sprint Report Document.docx
+++ b/Sprint Report Document.docx
@@ -15,24 +15,6 @@
     </w:p>
     <w:p>
       <w:pPr>
-        <w:spacing w:line="240" w:lineRule="auto"/>
-        <w:rPr>
-          <w:rFonts w:asciiTheme="majorBidi" w:hAnsiTheme="majorBidi" w:cstheme="majorBidi"/>
-          <w:sz w:val="24"/>
-          <w:szCs w:val="24"/>
-        </w:rPr>
-      </w:pPr>
-      <w:r>
-        <w:rPr>
-          <w:rFonts w:asciiTheme="majorBidi" w:hAnsiTheme="majorBidi" w:cstheme="majorBidi"/>
-          <w:sz w:val="24"/>
-          <w:szCs w:val="24"/>
-        </w:rPr>
-        <w:t>The sprint report must contain the following elements:</w:t>
-      </w:r>
-    </w:p>
-    <w:p>
-      <w:pPr>
         <w:pStyle w:val="Heading1"/>
       </w:pPr>
       <w:r>
@@ -387,13 +369,10 @@
     </w:p>
     <w:p>
       <w:r>
-        <w:t>This is a list of the user storie</w:t>
-      </w:r>
-      <w:r>
-        <w:t>s that were completed during this</w:t>
-      </w:r>
-      <w:r>
-        <w:t xml:space="preserve"> sprint, and a list of the user stories not completed during this sprint (but which were part of this sprint, and were in the sprint plan).</w:t>
+        <w:rPr>
+          <w:highlight w:val="yellow"/>
+        </w:rPr>
+        <w:t>This is a list of the user stories that were completed during this sprint, and a list of the user stories not completed during this sprint (but which were part of this sprint, and were in the sprint plan).</w:t>
       </w:r>
     </w:p>
     <w:tbl>
@@ -620,19 +599,7 @@
                 <w:sz w:val="24"/>
                 <w:szCs w:val="24"/>
               </w:rPr>
-              <w:t xml:space="preserve">As a user, I want to create account in pick </w:t>
-            </w:r>
-            <w:r>
-              <w:rPr>
-                <w:rFonts w:asciiTheme="majorBidi" w:eastAsia="Times New Roman" w:hAnsiTheme="majorBidi"/>
-                <w:i/>
-                <w:iCs/>
-                <w:color w:val="444444"/>
-                <w:sz w:val="24"/>
-                <w:szCs w:val="24"/>
-              </w:rPr>
-              <w:lastRenderedPageBreak/>
-              <w:t>a dish application so tha</w:t>
+              <w:t>As a user, I want to create account in pick a dish application so tha</w:t>
             </w:r>
             <w:r>
               <w:rPr>
@@ -661,20 +628,19 @@
                 <w:sz w:val="24"/>
                 <w:szCs w:val="24"/>
               </w:rPr>
+              <w:t xml:space="preserve">As a user, I want to be able to sign out from my account at any time so that I make sure that it’s secured and won’t be </w:t>
+            </w:r>
+            <w:r>
+              <w:rPr>
+                <w:rFonts w:asciiTheme="majorBidi" w:eastAsia="Times New Roman" w:hAnsiTheme="majorBidi" w:cstheme="majorBidi"/>
+                <w:i/>
+                <w:iCs/>
+                <w:color w:val="444444"/>
+                <w:sz w:val="24"/>
+                <w:szCs w:val="24"/>
+              </w:rPr>
               <w:lastRenderedPageBreak/>
-              <w:t xml:space="preserve">As a user, I want to be able to sign out </w:t>
-            </w:r>
-            <w:r>
-              <w:rPr>
-                <w:rFonts w:asciiTheme="majorBidi" w:eastAsia="Times New Roman" w:hAnsiTheme="majorBidi" w:cstheme="majorBidi"/>
-                <w:i/>
-                <w:iCs/>
-                <w:color w:val="444444"/>
-                <w:sz w:val="24"/>
-                <w:szCs w:val="24"/>
-              </w:rPr>
-              <w:lastRenderedPageBreak/>
-              <w:t>from my account at any time so that I make sure that it’s secured and won’t be accessed by someone else, or to sign in again using a different account.</w:t>
+              <w:t>accessed by someone else, or to sign in again using a different account.</w:t>
             </w:r>
           </w:p>
         </w:tc>
@@ -888,6 +854,12 @@
         </w:rPr>
         <w:t>asma</w:t>
       </w:r>
+      <w:r>
+        <w:rPr>
+          <w:rStyle w:val="Heading2Char"/>
+        </w:rPr>
+        <w:t>a</w:t>
+      </w:r>
       <w:proofErr w:type="spellEnd"/>
     </w:p>
     <w:p>
@@ -906,7 +878,7 @@
           <w:szCs w:val="24"/>
           <w:highlight w:val="yellow"/>
         </w:rPr>
-        <w:t>These are the activities or actions the team determined they should stop doing. This is the answer to the question, "What things should we stop doing?" The items should take the form of a brief description of what the team wants to stop doing, followed by a brief explanation. If there are no items, this section should describe why the team is completely satisfied with th</w:t>
+        <w:t>These are the activities or actions the team determined they should stop doing. This is the answer to the question, "What things should we stop doing?" The items should take the form of a brief description of what the team wants to stop doing, followed by a brief explanation. If there are no ite</w:t>
       </w:r>
       <w:bookmarkStart w:id="0" w:name="_GoBack"/>
       <w:bookmarkEnd w:id="0"/>
@@ -917,7 +889,7 @@
           <w:szCs w:val="24"/>
           <w:highlight w:val="yellow"/>
         </w:rPr>
-        <w:t>eir current process.</w:t>
+        <w:t>ms, this section should describe why the team is completely satisfied with their current process.</w:t>
       </w:r>
       <w:r>
         <w:rPr>
@@ -1215,7 +1187,6 @@
         <w:pStyle w:val="Heading2"/>
       </w:pPr>
       <w:r>
-        <w:lastRenderedPageBreak/>
         <w:t>Actions to keep doing</w:t>
       </w:r>
       <w:r>
@@ -1506,7 +1477,7 @@
         <w:rStyle w:val="PageNumber"/>
         <w:noProof/>
       </w:rPr>
-      <w:t>1</w:t>
+      <w:t>2</w:t>
     </w:r>
     <w:r>
       <w:rPr>

--- a/Sprint Report Document.docx
+++ b/Sprint Report Document.docx
@@ -181,27 +181,7 @@
           <w:sz w:val="24"/>
           <w:szCs w:val="24"/>
         </w:rPr>
-        <w:t>Team member 1: Sara al-</w:t>
-      </w:r>
-      <w:proofErr w:type="spellStart"/>
-      <w:r>
-        <w:rPr>
-          <w:rFonts w:asciiTheme="majorBidi" w:eastAsia="Times New Roman" w:hAnsiTheme="majorBidi" w:cstheme="majorBidi"/>
-          <w:color w:val="444444"/>
-          <w:sz w:val="24"/>
-          <w:szCs w:val="24"/>
-        </w:rPr>
-        <w:t>meshrai</w:t>
-      </w:r>
-      <w:proofErr w:type="spellEnd"/>
-      <w:r>
-        <w:rPr>
-          <w:rFonts w:asciiTheme="majorBidi" w:eastAsia="Times New Roman" w:hAnsiTheme="majorBidi" w:cstheme="majorBidi"/>
-          <w:color w:val="444444"/>
-          <w:sz w:val="24"/>
-          <w:szCs w:val="24"/>
-        </w:rPr>
-        <w:t>, ID:435202339</w:t>
+        <w:t>Team member 1: Sara al-meshrai, ID:435202339</w:t>
       </w:r>
     </w:p>
     <w:p>
@@ -221,27 +201,7 @@
           <w:sz w:val="24"/>
           <w:szCs w:val="24"/>
         </w:rPr>
-        <w:t xml:space="preserve">Team member 2: Nora </w:t>
-      </w:r>
-      <w:proofErr w:type="spellStart"/>
-      <w:r>
-        <w:rPr>
-          <w:rFonts w:asciiTheme="majorBidi" w:eastAsia="Times New Roman" w:hAnsiTheme="majorBidi" w:cstheme="majorBidi"/>
-          <w:color w:val="444444"/>
-          <w:sz w:val="24"/>
-          <w:szCs w:val="24"/>
-        </w:rPr>
-        <w:t>alkhunifer</w:t>
-      </w:r>
-      <w:proofErr w:type="spellEnd"/>
-      <w:r>
-        <w:rPr>
-          <w:rFonts w:asciiTheme="majorBidi" w:eastAsia="Times New Roman" w:hAnsiTheme="majorBidi" w:cstheme="majorBidi"/>
-          <w:color w:val="444444"/>
-          <w:sz w:val="24"/>
-          <w:szCs w:val="24"/>
-        </w:rPr>
-        <w:t>, ID:435201094</w:t>
+        <w:t>Team member 2: Nora alkhunifer, ID:435201094</w:t>
       </w:r>
     </w:p>
     <w:p>
@@ -504,31 +464,7 @@
                 <w:sz w:val="24"/>
                 <w:szCs w:val="24"/>
               </w:rPr>
-              <w:t xml:space="preserve">As a developer, I want to build structure of database using </w:t>
-            </w:r>
-            <w:proofErr w:type="spellStart"/>
-            <w:r>
-              <w:rPr>
-                <w:rFonts w:asciiTheme="majorBidi" w:eastAsia="Times New Roman" w:hAnsiTheme="majorBidi" w:cstheme="majorBidi"/>
-                <w:i/>
-                <w:iCs/>
-                <w:color w:val="444444"/>
-                <w:sz w:val="24"/>
-                <w:szCs w:val="24"/>
-              </w:rPr>
-              <w:t>Json</w:t>
-            </w:r>
-            <w:proofErr w:type="spellEnd"/>
-            <w:r>
-              <w:rPr>
-                <w:rFonts w:asciiTheme="majorBidi" w:eastAsia="Times New Roman" w:hAnsiTheme="majorBidi" w:cstheme="majorBidi"/>
-                <w:i/>
-                <w:iCs/>
-                <w:color w:val="444444"/>
-                <w:sz w:val="24"/>
-                <w:szCs w:val="24"/>
-              </w:rPr>
-              <w:t xml:space="preserve"> so that the database is un</w:t>
+              <w:t>As a developer, I want to build structure of database using Json so that the database is un</w:t>
             </w:r>
             <w:r>
               <w:rPr>
@@ -845,22 +781,14 @@
         <w:rPr>
           <w:rStyle w:val="Heading2Char"/>
         </w:rPr>
-        <w:t xml:space="preserve"> </w:t>
-      </w:r>
-      <w:proofErr w:type="spellStart"/>
+        <w:t xml:space="preserve"> asma</w:t>
+      </w:r>
       <w:r>
         <w:rPr>
           <w:rStyle w:val="Heading2Char"/>
         </w:rPr>
-        <w:t>asma</w:t>
-      </w:r>
-      <w:r>
-        <w:rPr>
-          <w:rStyle w:val="Heading2Char"/>
-        </w:rPr>
         <w:t>a</w:t>
       </w:r>
-      <w:proofErr w:type="spellEnd"/>
     </w:p>
     <w:p>
       <w:pPr>
@@ -878,18 +806,7 @@
           <w:szCs w:val="24"/>
           <w:highlight w:val="yellow"/>
         </w:rPr>
-        <w:t>These are the activities or actions the team determined they should stop doing. This is the answer to the question, "What things should we stop doing?" The items should take the form of a brief description of what the team wants to stop doing, followed by a brief explanation. If there are no ite</w:t>
-      </w:r>
-      <w:bookmarkStart w:id="0" w:name="_GoBack"/>
-      <w:bookmarkEnd w:id="0"/>
-      <w:r>
-        <w:rPr>
-          <w:rFonts w:asciiTheme="majorBidi" w:hAnsiTheme="majorBidi" w:cstheme="majorBidi"/>
-          <w:sz w:val="24"/>
-          <w:szCs w:val="24"/>
-          <w:highlight w:val="yellow"/>
-        </w:rPr>
-        <w:t>ms, this section should describe why the team is completely satisfied with their current process.</w:t>
+        <w:t>These are the activities or actions the team determined they should stop doing. This is the answer to the question, "What things should we stop doing?" The items should take the form of a brief description of what the team wants to stop doing, followed by a brief explanation. If there are no items, this section should describe why the team is completely satisfied with their current process.</w:t>
       </w:r>
       <w:r>
         <w:rPr>
@@ -1108,18 +1025,137 @@
           <w:rFonts w:asciiTheme="majorBidi" w:hAnsiTheme="majorBidi" w:cstheme="majorBidi"/>
           <w:sz w:val="24"/>
           <w:szCs w:val="24"/>
-          <w:highlight w:val="yellow"/>
-        </w:rPr>
-      </w:pPr>
-      <w:r>
-        <w:rPr>
-          <w:rFonts w:asciiTheme="majorBidi" w:hAnsiTheme="majorBidi" w:cstheme="majorBidi"/>
-          <w:sz w:val="24"/>
-          <w:szCs w:val="24"/>
-          <w:highlight w:val="yellow"/>
-        </w:rPr>
-        <w:t>The team should stop allowing daily scrum meetings to go over 15 minutes, because the meetings are less effective that way.</w:t>
-      </w:r>
+        </w:rPr>
+      </w:pPr>
+      <w:r>
+        <w:rPr>
+          <w:rFonts w:asciiTheme="majorBidi" w:hAnsiTheme="majorBidi" w:cstheme="majorBidi"/>
+          <w:sz w:val="24"/>
+          <w:szCs w:val="24"/>
+        </w:rPr>
+        <w:t xml:space="preserve">The team should stop </w:t>
+      </w:r>
+      <w:r>
+        <w:rPr>
+          <w:rFonts w:asciiTheme="majorBidi" w:hAnsiTheme="majorBidi" w:cstheme="majorBidi"/>
+          <w:sz w:val="24"/>
+          <w:szCs w:val="24"/>
+        </w:rPr>
+        <w:t>selecting user</w:t>
+      </w:r>
+      <w:r>
+        <w:rPr>
+          <w:rFonts w:asciiTheme="majorBidi" w:hAnsiTheme="majorBidi" w:cstheme="majorBidi"/>
+          <w:sz w:val="24"/>
+          <w:szCs w:val="24"/>
+        </w:rPr>
+        <w:t xml:space="preserve"> </w:t>
+      </w:r>
+      <w:r>
+        <w:rPr>
+          <w:rFonts w:asciiTheme="majorBidi" w:hAnsiTheme="majorBidi" w:cstheme="majorBidi"/>
+          <w:sz w:val="24"/>
+          <w:szCs w:val="24"/>
+        </w:rPr>
+        <w:t>stories</w:t>
+      </w:r>
+      <w:r>
+        <w:rPr>
+          <w:rFonts w:asciiTheme="majorBidi" w:hAnsiTheme="majorBidi" w:cstheme="majorBidi"/>
+          <w:sz w:val="24"/>
+          <w:szCs w:val="24"/>
+        </w:rPr>
+        <w:t xml:space="preserve"> </w:t>
+      </w:r>
+      <w:r>
+        <w:rPr>
+          <w:rFonts w:asciiTheme="majorBidi" w:hAnsiTheme="majorBidi" w:cstheme="majorBidi"/>
+          <w:sz w:val="24"/>
+          <w:szCs w:val="24"/>
+        </w:rPr>
+        <w:t>to</w:t>
+      </w:r>
+      <w:r>
+        <w:rPr>
+          <w:rFonts w:asciiTheme="majorBidi" w:hAnsiTheme="majorBidi" w:cstheme="majorBidi"/>
+          <w:sz w:val="24"/>
+          <w:szCs w:val="24"/>
+        </w:rPr>
+        <w:t xml:space="preserve"> </w:t>
+      </w:r>
+      <w:r>
+        <w:rPr>
+          <w:rFonts w:asciiTheme="majorBidi" w:hAnsiTheme="majorBidi" w:cstheme="majorBidi"/>
+          <w:sz w:val="24"/>
+          <w:szCs w:val="24"/>
+        </w:rPr>
+        <w:t>an upcoming</w:t>
+      </w:r>
+      <w:r>
+        <w:rPr>
+          <w:rFonts w:asciiTheme="majorBidi" w:hAnsiTheme="majorBidi" w:cstheme="majorBidi"/>
+          <w:sz w:val="24"/>
+          <w:szCs w:val="24"/>
+        </w:rPr>
+        <w:t xml:space="preserve"> </w:t>
+      </w:r>
+      <w:r>
+        <w:rPr>
+          <w:rFonts w:asciiTheme="majorBidi" w:hAnsiTheme="majorBidi" w:cstheme="majorBidi"/>
+          <w:sz w:val="24"/>
+          <w:szCs w:val="24"/>
+        </w:rPr>
+        <w:t>sprint</w:t>
+      </w:r>
+      <w:r>
+        <w:rPr>
+          <w:rFonts w:asciiTheme="majorBidi" w:hAnsiTheme="majorBidi" w:cstheme="majorBidi"/>
+          <w:sz w:val="24"/>
+          <w:szCs w:val="24"/>
+        </w:rPr>
+        <w:t xml:space="preserve"> </w:t>
+      </w:r>
+      <w:r>
+        <w:rPr>
+          <w:rFonts w:asciiTheme="majorBidi" w:hAnsiTheme="majorBidi" w:cstheme="majorBidi"/>
+          <w:sz w:val="24"/>
+          <w:szCs w:val="24"/>
+        </w:rPr>
+        <w:t>without a prior knowledge on how to implement them</w:t>
+      </w:r>
+      <w:r>
+        <w:rPr>
+          <w:rFonts w:asciiTheme="majorBidi" w:hAnsiTheme="majorBidi" w:cstheme="majorBidi"/>
+          <w:sz w:val="24"/>
+          <w:szCs w:val="24"/>
+        </w:rPr>
+        <w:t xml:space="preserve">, </w:t>
+      </w:r>
+      <w:r>
+        <w:rPr>
+          <w:rFonts w:asciiTheme="majorBidi" w:hAnsiTheme="majorBidi" w:cstheme="majorBidi"/>
+          <w:sz w:val="24"/>
+          <w:szCs w:val="24"/>
+        </w:rPr>
+        <w:t>to avoid a sprint failure.</w:t>
+      </w:r>
+    </w:p>
+    <w:p>
+      <w:pPr>
+        <w:pStyle w:val="ListParagraph"/>
+        <w:numPr>
+          <w:ilvl w:val="0"/>
+          <w:numId w:val="1"/>
+        </w:numPr>
+        <w:spacing w:line="240" w:lineRule="auto"/>
+        <w:rPr>
+          <w:rFonts w:asciiTheme="majorBidi" w:hAnsiTheme="majorBidi" w:cstheme="majorBidi"/>
+          <w:sz w:val="24"/>
+          <w:szCs w:val="24"/>
+        </w:rPr>
+      </w:pPr>
+      <w:bookmarkStart w:id="0" w:name="_GoBack"/>
+      <w:bookmarkEnd w:id="0"/>
     </w:p>
     <w:p>
       <w:pPr>
@@ -1129,13 +1165,8 @@
         <w:t>Actions to start doing</w:t>
       </w:r>
       <w:r>
-        <w:t xml:space="preserve"> </w:t>
-      </w:r>
-      <w:proofErr w:type="spellStart"/>
-      <w:r>
-        <w:t>nora</w:t>
-      </w:r>
-      <w:proofErr w:type="spellEnd"/>
+        <w:t xml:space="preserve"> nora</w:t>
+      </w:r>
     </w:p>
     <w:p>
       <w:pPr>
@@ -1187,16 +1218,12 @@
         <w:pStyle w:val="Heading2"/>
       </w:pPr>
       <w:r>
+        <w:lastRenderedPageBreak/>
         <w:t>Actions to keep doing</w:t>
       </w:r>
       <w:r>
-        <w:t xml:space="preserve"> </w:t>
-      </w:r>
-      <w:proofErr w:type="spellStart"/>
-      <w:r>
-        <w:t>sara</w:t>
-      </w:r>
-      <w:proofErr w:type="spellEnd"/>
+        <w:t xml:space="preserve"> sara</w:t>
+      </w:r>
     </w:p>
     <w:p>
       <w:pPr>
@@ -1477,7 +1504,7 @@
         <w:rStyle w:val="PageNumber"/>
         <w:noProof/>
       </w:rPr>
-      <w:t>2</w:t>
+      <w:t>1</w:t>
     </w:r>
     <w:r>
       <w:rPr>

--- a/Sprint Report Document.docx
+++ b/Sprint Report Document.docx
@@ -181,7 +181,27 @@
           <w:sz w:val="24"/>
           <w:szCs w:val="24"/>
         </w:rPr>
-        <w:t>Team member 1: Sara al-meshrai, ID:435202339</w:t>
+        <w:t>Team member 1: Sara al-</w:t>
+      </w:r>
+      <w:proofErr w:type="spellStart"/>
+      <w:r>
+        <w:rPr>
+          <w:rFonts w:asciiTheme="majorBidi" w:eastAsia="Times New Roman" w:hAnsiTheme="majorBidi" w:cstheme="majorBidi"/>
+          <w:color w:val="444444"/>
+          <w:sz w:val="24"/>
+          <w:szCs w:val="24"/>
+        </w:rPr>
+        <w:t>meshrai</w:t>
+      </w:r>
+      <w:proofErr w:type="spellEnd"/>
+      <w:r>
+        <w:rPr>
+          <w:rFonts w:asciiTheme="majorBidi" w:eastAsia="Times New Roman" w:hAnsiTheme="majorBidi" w:cstheme="majorBidi"/>
+          <w:color w:val="444444"/>
+          <w:sz w:val="24"/>
+          <w:szCs w:val="24"/>
+        </w:rPr>
+        <w:t>, ID:435202339</w:t>
       </w:r>
     </w:p>
     <w:p>
@@ -201,7 +221,27 @@
           <w:sz w:val="24"/>
           <w:szCs w:val="24"/>
         </w:rPr>
-        <w:t>Team member 2: Nora alkhunifer, ID:435201094</w:t>
+        <w:t xml:space="preserve">Team member 2: Nora </w:t>
+      </w:r>
+      <w:proofErr w:type="spellStart"/>
+      <w:r>
+        <w:rPr>
+          <w:rFonts w:asciiTheme="majorBidi" w:eastAsia="Times New Roman" w:hAnsiTheme="majorBidi" w:cstheme="majorBidi"/>
+          <w:color w:val="444444"/>
+          <w:sz w:val="24"/>
+          <w:szCs w:val="24"/>
+        </w:rPr>
+        <w:t>alkhunifer</w:t>
+      </w:r>
+      <w:proofErr w:type="spellEnd"/>
+      <w:r>
+        <w:rPr>
+          <w:rFonts w:asciiTheme="majorBidi" w:eastAsia="Times New Roman" w:hAnsiTheme="majorBidi" w:cstheme="majorBidi"/>
+          <w:color w:val="444444"/>
+          <w:sz w:val="24"/>
+          <w:szCs w:val="24"/>
+        </w:rPr>
+        <w:t>, ID:435201094</w:t>
       </w:r>
     </w:p>
     <w:p>
@@ -464,7 +504,31 @@
                 <w:sz w:val="24"/>
                 <w:szCs w:val="24"/>
               </w:rPr>
-              <w:t>As a developer, I want to build structure of database using Json so that the database is un</w:t>
+              <w:t xml:space="preserve">As a developer, I want to build structure of database using </w:t>
+            </w:r>
+            <w:proofErr w:type="spellStart"/>
+            <w:r>
+              <w:rPr>
+                <w:rFonts w:asciiTheme="majorBidi" w:eastAsia="Times New Roman" w:hAnsiTheme="majorBidi" w:cstheme="majorBidi"/>
+                <w:i/>
+                <w:iCs/>
+                <w:color w:val="444444"/>
+                <w:sz w:val="24"/>
+                <w:szCs w:val="24"/>
+              </w:rPr>
+              <w:t>Json</w:t>
+            </w:r>
+            <w:proofErr w:type="spellEnd"/>
+            <w:r>
+              <w:rPr>
+                <w:rFonts w:asciiTheme="majorBidi" w:eastAsia="Times New Roman" w:hAnsiTheme="majorBidi" w:cstheme="majorBidi"/>
+                <w:i/>
+                <w:iCs/>
+                <w:color w:val="444444"/>
+                <w:sz w:val="24"/>
+                <w:szCs w:val="24"/>
+              </w:rPr>
+              <w:t xml:space="preserve"> so that the database is un</w:t>
             </w:r>
             <w:r>
               <w:rPr>
@@ -781,22 +845,17 @@
         <w:rPr>
           <w:rStyle w:val="Heading2Char"/>
         </w:rPr>
-        <w:t xml:space="preserve"> asma</w:t>
-      </w:r>
-      <w:r>
-        <w:rPr>
-          <w:rStyle w:val="Heading2Char"/>
-        </w:rPr>
-        <w:t>a</w:t>
+        <w:t xml:space="preserve"> </w:t>
       </w:r>
     </w:p>
     <w:p>
       <w:pPr>
         <w:spacing w:line="240" w:lineRule="auto"/>
         <w:rPr>
-          <w:rFonts w:asciiTheme="majorBidi" w:hAnsiTheme="majorBidi" w:cstheme="majorBidi"/>
-          <w:sz w:val="24"/>
-          <w:szCs w:val="24"/>
+          <w:rFonts w:asciiTheme="majorBidi" w:hAnsiTheme="majorBidi" w:cstheme="majorBidi" w:hint="cs"/>
+          <w:sz w:val="24"/>
+          <w:szCs w:val="24"/>
+          <w:rtl/>
         </w:rPr>
       </w:pPr>
       <w:r>
@@ -1154,8 +1213,48 @@
           <w:szCs w:val="24"/>
         </w:rPr>
       </w:pPr>
+      <w:r>
+        <w:rPr>
+          <w:rFonts w:asciiTheme="majorBidi" w:hAnsiTheme="majorBidi" w:cstheme="majorBidi"/>
+          <w:sz w:val="24"/>
+          <w:szCs w:val="24"/>
+        </w:rPr>
+        <w:t>The team should stop</w:t>
+      </w:r>
+      <w:r>
+        <w:rPr>
+          <w:rFonts w:asciiTheme="majorBidi" w:hAnsiTheme="majorBidi" w:cstheme="majorBidi"/>
+          <w:sz w:val="24"/>
+          <w:szCs w:val="24"/>
+        </w:rPr>
+        <w:t xml:space="preserve"> working </w:t>
+      </w:r>
+      <w:r>
+        <w:rPr>
+          <w:rFonts w:asciiTheme="majorBidi" w:hAnsiTheme="majorBidi" w:cstheme="majorBidi"/>
+          <w:sz w:val="24"/>
+          <w:szCs w:val="24"/>
+        </w:rPr>
+        <w:t>separately, because that d</w:t>
+      </w:r>
       <w:bookmarkStart w:id="0" w:name="_GoBack"/>
       <w:bookmarkEnd w:id="0"/>
+      <w:r>
+        <w:rPr>
+          <w:rFonts w:asciiTheme="majorBidi" w:hAnsiTheme="majorBidi" w:cstheme="majorBidi"/>
+          <w:sz w:val="24"/>
+          <w:szCs w:val="24"/>
+        </w:rPr>
+        <w:t xml:space="preserve">elays the work progress </w:t>
+      </w:r>
+      <w:r>
+        <w:rPr>
+          <w:rFonts w:asciiTheme="majorBidi" w:hAnsiTheme="majorBidi" w:cstheme="majorBidi"/>
+          <w:sz w:val="24"/>
+          <w:szCs w:val="24"/>
+        </w:rPr>
+        <w:t>and waists time in fixing errors and generating repetitive steps.</w:t>
+      </w:r>
     </w:p>
     <w:p>
       <w:pPr>
@@ -1165,8 +1264,13 @@
         <w:t>Actions to start doing</w:t>
       </w:r>
       <w:r>
-        <w:t xml:space="preserve"> nora</w:t>
-      </w:r>
+        <w:t xml:space="preserve"> </w:t>
+      </w:r>
+      <w:proofErr w:type="spellStart"/>
+      <w:r>
+        <w:t>nora</w:t>
+      </w:r>
+      <w:proofErr w:type="spellEnd"/>
     </w:p>
     <w:p>
       <w:pPr>
@@ -1222,8 +1326,13 @@
         <w:t>Actions to keep doing</w:t>
       </w:r>
       <w:r>
-        <w:t xml:space="preserve"> sara</w:t>
-      </w:r>
+        <w:t xml:space="preserve"> </w:t>
+      </w:r>
+      <w:proofErr w:type="spellStart"/>
+      <w:r>
+        <w:t>sara</w:t>
+      </w:r>
+      <w:proofErr w:type="spellEnd"/>
     </w:p>
     <w:p>
       <w:pPr>

--- a/Sprint Report Document.docx
+++ b/Sprint Report Document.docx
@@ -6,8 +6,6 @@
       <w:pPr>
         <w:pStyle w:val="Title"/>
       </w:pPr>
-      <w:bookmarkStart w:id="0" w:name="_GoBack"/>
-      <w:bookmarkEnd w:id="0"/>
       <w:r>
         <w:t>Sprint Report D</w:t>
       </w:r>
@@ -17,24 +15,6 @@
     </w:p>
     <w:p>
       <w:pPr>
-        <w:spacing w:line="240" w:lineRule="auto"/>
-        <w:rPr>
-          <w:rFonts w:asciiTheme="majorBidi" w:hAnsiTheme="majorBidi" w:cstheme="majorBidi"/>
-          <w:sz w:val="24"/>
-          <w:szCs w:val="24"/>
-        </w:rPr>
-      </w:pPr>
-      <w:r>
-        <w:rPr>
-          <w:rFonts w:asciiTheme="majorBidi" w:hAnsiTheme="majorBidi" w:cstheme="majorBidi"/>
-          <w:sz w:val="24"/>
-          <w:szCs w:val="24"/>
-        </w:rPr>
-        <w:t>The sprint report must contain the following elements:</w:t>
-      </w:r>
-    </w:p>
-    <w:p>
-      <w:pPr>
         <w:pStyle w:val="Heading1"/>
       </w:pPr>
       <w:r>
@@ -58,116 +38,318 @@
           <w:sz w:val="24"/>
           <w:szCs w:val="24"/>
         </w:rPr>
-        <w:t>Document name ("S</w:t>
-      </w:r>
-      <w:r>
-        <w:rPr>
-          <w:rFonts w:asciiTheme="majorBidi" w:eastAsia="Times New Roman" w:hAnsiTheme="majorBidi" w:cstheme="majorBidi"/>
-          <w:color w:val="444444"/>
-          <w:sz w:val="24"/>
-          <w:szCs w:val="24"/>
-        </w:rPr>
-        <w:t>print {number}</w:t>
-      </w:r>
-      <w:r>
-        <w:rPr>
-          <w:rFonts w:asciiTheme="majorBidi" w:eastAsia="Times New Roman" w:hAnsiTheme="majorBidi" w:cstheme="majorBidi"/>
-          <w:color w:val="444444"/>
-          <w:sz w:val="24"/>
-          <w:szCs w:val="24"/>
-        </w:rPr>
-        <w:t xml:space="preserve">"), </w:t>
-      </w:r>
-      <w:r>
-        <w:rPr>
-          <w:rFonts w:asciiTheme="majorBidi" w:eastAsia="Times New Roman" w:hAnsiTheme="majorBidi" w:cstheme="majorBidi"/>
-          <w:color w:val="444444"/>
-          <w:sz w:val="24"/>
-          <w:szCs w:val="24"/>
-        </w:rPr>
-        <w:t xml:space="preserve">project title, </w:t>
-      </w:r>
-      <w:r>
-        <w:rPr>
-          <w:rFonts w:asciiTheme="majorBidi" w:eastAsia="Times New Roman" w:hAnsiTheme="majorBidi" w:cstheme="majorBidi"/>
-          <w:color w:val="444444"/>
-          <w:sz w:val="24"/>
-          <w:szCs w:val="24"/>
-        </w:rPr>
-        <w:t>team number &amp; section</w:t>
-      </w:r>
-      <w:r>
-        <w:rPr>
-          <w:rFonts w:asciiTheme="majorBidi" w:eastAsia="Times New Roman" w:hAnsiTheme="majorBidi" w:cstheme="majorBidi"/>
-          <w:color w:val="444444"/>
-          <w:sz w:val="24"/>
-          <w:szCs w:val="24"/>
-        </w:rPr>
-        <w:t xml:space="preserve">, </w:t>
-      </w:r>
-      <w:r>
-        <w:rPr>
-          <w:rFonts w:asciiTheme="majorBidi" w:eastAsia="Times New Roman" w:hAnsiTheme="majorBidi" w:cstheme="majorBidi"/>
-          <w:color w:val="444444"/>
-          <w:sz w:val="24"/>
-          <w:szCs w:val="24"/>
-        </w:rPr>
-        <w:t xml:space="preserve">Team members &amp; Ids and </w:t>
-      </w:r>
-      <w:r>
-        <w:rPr>
-          <w:rFonts w:asciiTheme="majorBidi" w:eastAsia="Times New Roman" w:hAnsiTheme="majorBidi" w:cstheme="majorBidi"/>
-          <w:color w:val="444444"/>
-          <w:sz w:val="24"/>
-          <w:szCs w:val="24"/>
-        </w:rPr>
-        <w:t xml:space="preserve">sprint </w:t>
-      </w:r>
-      <w:r>
-        <w:rPr>
-          <w:rFonts w:asciiTheme="majorBidi" w:eastAsia="Times New Roman" w:hAnsiTheme="majorBidi" w:cstheme="majorBidi"/>
-          <w:color w:val="444444"/>
-          <w:sz w:val="24"/>
-          <w:szCs w:val="24"/>
-        </w:rPr>
-        <w:t>start &amp;</w:t>
-      </w:r>
-      <w:r>
-        <w:rPr>
-          <w:rFonts w:asciiTheme="majorBidi" w:eastAsia="Times New Roman" w:hAnsiTheme="majorBidi" w:cstheme="majorBidi"/>
-          <w:color w:val="444444"/>
-          <w:sz w:val="24"/>
-          <w:szCs w:val="24"/>
-        </w:rPr>
-        <w:t>end</w:t>
-      </w:r>
-      <w:r>
-        <w:rPr>
-          <w:rFonts w:asciiTheme="majorBidi" w:eastAsia="Times New Roman" w:hAnsiTheme="majorBidi" w:cstheme="majorBidi"/>
-          <w:color w:val="444444"/>
-          <w:sz w:val="24"/>
-          <w:szCs w:val="24"/>
-        </w:rPr>
-        <w:t xml:space="preserve"> dat</w:t>
-      </w:r>
-      <w:r>
-        <w:rPr>
-          <w:rFonts w:asciiTheme="majorBidi" w:eastAsia="Times New Roman" w:hAnsiTheme="majorBidi" w:cstheme="majorBidi"/>
-          <w:color w:val="444444"/>
-          <w:sz w:val="24"/>
-          <w:szCs w:val="24"/>
-        </w:rPr>
-        <w:t>e</w:t>
-      </w:r>
-      <w:r>
-        <w:rPr>
-          <w:rFonts w:asciiTheme="majorBidi" w:eastAsia="Times New Roman" w:hAnsiTheme="majorBidi" w:cstheme="majorBidi"/>
-          <w:color w:val="444444"/>
-          <w:sz w:val="24"/>
-          <w:szCs w:val="24"/>
-        </w:rPr>
-        <w:t>.</w:t>
-      </w:r>
+        <w:t xml:space="preserve">Document name: Sprint Report Document </w:t>
+      </w:r>
+    </w:p>
+    <w:p>
+      <w:pPr>
+        <w:spacing w:after="240" w:line="240" w:lineRule="auto"/>
+        <w:rPr>
+          <w:rFonts w:asciiTheme="majorBidi" w:eastAsia="Times New Roman" w:hAnsiTheme="majorBidi" w:cstheme="majorBidi"/>
+          <w:color w:val="444444"/>
+          <w:sz w:val="24"/>
+          <w:szCs w:val="24"/>
+        </w:rPr>
+      </w:pPr>
+      <w:r>
+        <w:rPr>
+          <w:rFonts w:asciiTheme="majorBidi" w:eastAsia="Times New Roman" w:hAnsiTheme="majorBidi" w:cstheme="majorBidi"/>
+          <w:color w:val="444444"/>
+          <w:sz w:val="24"/>
+          <w:szCs w:val="24"/>
+        </w:rPr>
+        <w:t>Sprint {</w:t>
+      </w:r>
+      <w:r>
+        <w:rPr>
+          <w:rFonts w:asciiTheme="majorBidi" w:eastAsia="Times New Roman" w:hAnsiTheme="majorBidi" w:cstheme="majorBidi"/>
+          <w:color w:val="444444"/>
+          <w:sz w:val="24"/>
+          <w:szCs w:val="24"/>
+        </w:rPr>
+        <w:t>1</w:t>
+      </w:r>
+      <w:r>
+        <w:rPr>
+          <w:rFonts w:asciiTheme="majorBidi" w:eastAsia="Times New Roman" w:hAnsiTheme="majorBidi" w:cstheme="majorBidi"/>
+          <w:color w:val="444444"/>
+          <w:sz w:val="24"/>
+          <w:szCs w:val="24"/>
+        </w:rPr>
+        <w:t xml:space="preserve">} </w:t>
+      </w:r>
+    </w:p>
+    <w:p>
+      <w:pPr>
+        <w:spacing w:after="240" w:line="240" w:lineRule="auto"/>
+        <w:rPr>
+          <w:rFonts w:asciiTheme="majorBidi" w:eastAsia="Times New Roman" w:hAnsiTheme="majorBidi" w:cstheme="majorBidi"/>
+          <w:color w:val="444444"/>
+          <w:sz w:val="24"/>
+          <w:szCs w:val="24"/>
+        </w:rPr>
+      </w:pPr>
+      <w:r>
+        <w:rPr>
+          <w:rFonts w:asciiTheme="majorBidi" w:eastAsia="Times New Roman" w:hAnsiTheme="majorBidi" w:cstheme="majorBidi"/>
+          <w:color w:val="444444"/>
+          <w:sz w:val="24"/>
+          <w:szCs w:val="24"/>
+        </w:rPr>
+        <w:t>project title</w:t>
+      </w:r>
+      <w:r>
+        <w:rPr>
+          <w:rFonts w:asciiTheme="majorBidi" w:eastAsia="Times New Roman" w:hAnsiTheme="majorBidi" w:cstheme="majorBidi"/>
+          <w:color w:val="444444"/>
+          <w:sz w:val="24"/>
+          <w:szCs w:val="24"/>
+        </w:rPr>
+        <w:t>: Pick a Dish</w:t>
+      </w:r>
+    </w:p>
+    <w:p>
+      <w:pPr>
+        <w:spacing w:after="240" w:line="240" w:lineRule="auto"/>
+        <w:rPr>
+          <w:rFonts w:asciiTheme="majorBidi" w:eastAsia="Times New Roman" w:hAnsiTheme="majorBidi" w:cstheme="majorBidi"/>
+          <w:color w:val="444444"/>
+          <w:sz w:val="24"/>
+          <w:szCs w:val="24"/>
+        </w:rPr>
+      </w:pPr>
+      <w:r>
+        <w:rPr>
+          <w:rFonts w:asciiTheme="majorBidi" w:eastAsia="Times New Roman" w:hAnsiTheme="majorBidi" w:cstheme="majorBidi"/>
+          <w:color w:val="444444"/>
+          <w:sz w:val="24"/>
+          <w:szCs w:val="24"/>
+        </w:rPr>
+        <w:t xml:space="preserve">Team number: </w:t>
+      </w:r>
+      <w:r>
+        <w:rPr>
+          <w:rFonts w:asciiTheme="majorBidi" w:eastAsia="Times New Roman" w:hAnsiTheme="majorBidi" w:cstheme="majorBidi"/>
+          <w:color w:val="444444"/>
+          <w:sz w:val="24"/>
+          <w:szCs w:val="24"/>
+        </w:rPr>
+        <w:t>5</w:t>
+      </w:r>
+      <w:r>
+        <w:rPr>
+          <w:rFonts w:asciiTheme="majorBidi" w:eastAsia="Times New Roman" w:hAnsiTheme="majorBidi" w:cstheme="majorBidi"/>
+          <w:color w:val="444444"/>
+          <w:sz w:val="24"/>
+          <w:szCs w:val="24"/>
+        </w:rPr>
+        <w:t>, Section:</w:t>
+      </w:r>
+      <w:r>
+        <w:rPr>
+          <w:rFonts w:asciiTheme="majorBidi" w:eastAsia="Times New Roman" w:hAnsiTheme="majorBidi" w:cstheme="majorBidi"/>
+          <w:color w:val="444444"/>
+          <w:sz w:val="24"/>
+          <w:szCs w:val="24"/>
+        </w:rPr>
+        <w:t xml:space="preserve"> </w:t>
+      </w:r>
+      <w:r>
+        <w:rPr>
+          <w:rFonts w:asciiTheme="majorBidi" w:eastAsia="Times New Roman" w:hAnsiTheme="majorBidi" w:cstheme="majorBidi"/>
+          <w:color w:val="444444"/>
+          <w:sz w:val="24"/>
+          <w:szCs w:val="24"/>
+        </w:rPr>
+        <w:t>47406</w:t>
+      </w:r>
+    </w:p>
+    <w:p>
+      <w:pPr>
+        <w:spacing w:after="240" w:line="240" w:lineRule="auto"/>
+        <w:rPr>
+          <w:rFonts w:asciiTheme="majorBidi" w:eastAsia="Times New Roman" w:hAnsiTheme="majorBidi" w:cstheme="majorBidi"/>
+          <w:color w:val="444444"/>
+          <w:sz w:val="24"/>
+          <w:szCs w:val="24"/>
+        </w:rPr>
+      </w:pPr>
+      <w:r>
+        <w:rPr>
+          <w:rFonts w:asciiTheme="majorBidi" w:eastAsia="Times New Roman" w:hAnsiTheme="majorBidi" w:cstheme="majorBidi"/>
+          <w:color w:val="444444"/>
+          <w:sz w:val="24"/>
+          <w:szCs w:val="24"/>
+        </w:rPr>
+        <w:t>Team member 1: Sara al-</w:t>
+      </w:r>
+      <w:proofErr w:type="spellStart"/>
+      <w:r>
+        <w:rPr>
+          <w:rFonts w:asciiTheme="majorBidi" w:eastAsia="Times New Roman" w:hAnsiTheme="majorBidi" w:cstheme="majorBidi"/>
+          <w:color w:val="444444"/>
+          <w:sz w:val="24"/>
+          <w:szCs w:val="24"/>
+        </w:rPr>
+        <w:t>meshrai</w:t>
+      </w:r>
+      <w:proofErr w:type="spellEnd"/>
+      <w:r>
+        <w:rPr>
+          <w:rFonts w:asciiTheme="majorBidi" w:eastAsia="Times New Roman" w:hAnsiTheme="majorBidi" w:cstheme="majorBidi"/>
+          <w:color w:val="444444"/>
+          <w:sz w:val="24"/>
+          <w:szCs w:val="24"/>
+        </w:rPr>
+        <w:t>, ID:435202339</w:t>
+      </w:r>
+    </w:p>
+    <w:p>
+      <w:pPr>
+        <w:spacing w:after="240" w:line="240" w:lineRule="auto"/>
+        <w:rPr>
+          <w:rFonts w:asciiTheme="majorBidi" w:eastAsia="Times New Roman" w:hAnsiTheme="majorBidi" w:cstheme="majorBidi"/>
+          <w:color w:val="444444"/>
+          <w:sz w:val="24"/>
+          <w:szCs w:val="24"/>
+        </w:rPr>
+      </w:pPr>
+      <w:r>
+        <w:rPr>
+          <w:rFonts w:asciiTheme="majorBidi" w:eastAsia="Times New Roman" w:hAnsiTheme="majorBidi" w:cstheme="majorBidi"/>
+          <w:color w:val="444444"/>
+          <w:sz w:val="24"/>
+          <w:szCs w:val="24"/>
+        </w:rPr>
+        <w:t xml:space="preserve">Team member 2: Nora </w:t>
+      </w:r>
+      <w:proofErr w:type="spellStart"/>
+      <w:r>
+        <w:rPr>
+          <w:rFonts w:asciiTheme="majorBidi" w:eastAsia="Times New Roman" w:hAnsiTheme="majorBidi" w:cstheme="majorBidi"/>
+          <w:color w:val="444444"/>
+          <w:sz w:val="24"/>
+          <w:szCs w:val="24"/>
+        </w:rPr>
+        <w:t>alkhunifer</w:t>
+      </w:r>
+      <w:proofErr w:type="spellEnd"/>
+      <w:r>
+        <w:rPr>
+          <w:rFonts w:asciiTheme="majorBidi" w:eastAsia="Times New Roman" w:hAnsiTheme="majorBidi" w:cstheme="majorBidi"/>
+          <w:color w:val="444444"/>
+          <w:sz w:val="24"/>
+          <w:szCs w:val="24"/>
+        </w:rPr>
+        <w:t>, ID:435201094</w:t>
+      </w:r>
+    </w:p>
+    <w:p>
+      <w:pPr>
+        <w:spacing w:after="240" w:line="240" w:lineRule="auto"/>
+        <w:rPr>
+          <w:rFonts w:asciiTheme="majorBidi" w:eastAsia="Times New Roman" w:hAnsiTheme="majorBidi" w:cstheme="majorBidi"/>
+          <w:color w:val="444444"/>
+          <w:sz w:val="24"/>
+          <w:szCs w:val="24"/>
+        </w:rPr>
+      </w:pPr>
+      <w:r>
+        <w:rPr>
+          <w:rFonts w:asciiTheme="majorBidi" w:eastAsia="Times New Roman" w:hAnsiTheme="majorBidi" w:cstheme="majorBidi"/>
+          <w:color w:val="444444"/>
+          <w:sz w:val="24"/>
+          <w:szCs w:val="24"/>
+        </w:rPr>
+        <w:t>Team member 3: Asmaa Alrubia, ID: 435200178</w:t>
+      </w:r>
+    </w:p>
+    <w:p>
+      <w:pPr>
+        <w:spacing w:after="240" w:line="240" w:lineRule="auto"/>
+        <w:rPr>
+          <w:rFonts w:asciiTheme="majorBidi" w:eastAsia="Times New Roman" w:hAnsiTheme="majorBidi" w:cstheme="majorBidi"/>
+          <w:color w:val="444444"/>
+          <w:sz w:val="24"/>
+          <w:szCs w:val="24"/>
+        </w:rPr>
+      </w:pPr>
+      <w:r>
+        <w:rPr>
+          <w:rFonts w:asciiTheme="majorBidi" w:eastAsia="Times New Roman" w:hAnsiTheme="majorBidi" w:cstheme="majorBidi"/>
+          <w:color w:val="444444"/>
+          <w:sz w:val="24"/>
+          <w:szCs w:val="24"/>
+        </w:rPr>
+        <w:t>Sprint start at:</w:t>
+      </w:r>
+      <w:r>
+        <w:rPr>
+          <w:rFonts w:asciiTheme="majorBidi" w:eastAsia="Times New Roman" w:hAnsiTheme="majorBidi" w:cstheme="majorBidi"/>
+          <w:color w:val="444444"/>
+          <w:sz w:val="24"/>
+          <w:szCs w:val="24"/>
+        </w:rPr>
+        <w:t xml:space="preserve"> </w:t>
+      </w:r>
+      <w:r>
+        <w:rPr>
+          <w:rFonts w:asciiTheme="majorBidi" w:eastAsia="Times New Roman" w:hAnsiTheme="majorBidi" w:cstheme="majorBidi"/>
+          <w:color w:val="444444"/>
+          <w:sz w:val="24"/>
+          <w:szCs w:val="24"/>
+        </w:rPr>
+        <w:t>9/10</w:t>
+      </w:r>
+    </w:p>
+    <w:p>
+      <w:pPr>
+        <w:spacing w:after="240" w:line="240" w:lineRule="auto"/>
+        <w:rPr>
+          <w:rFonts w:asciiTheme="majorBidi" w:eastAsia="Times New Roman" w:hAnsiTheme="majorBidi" w:cstheme="majorBidi"/>
+          <w:color w:val="444444"/>
+          <w:sz w:val="24"/>
+          <w:szCs w:val="24"/>
+        </w:rPr>
+      </w:pPr>
+      <w:r>
+        <w:rPr>
+          <w:rFonts w:asciiTheme="majorBidi" w:eastAsia="Times New Roman" w:hAnsiTheme="majorBidi" w:cstheme="majorBidi"/>
+          <w:color w:val="444444"/>
+          <w:sz w:val="24"/>
+          <w:szCs w:val="24"/>
+        </w:rPr>
+        <w:t>Sprint competition at:</w:t>
+      </w:r>
+      <w:r>
+        <w:rPr>
+          <w:rFonts w:asciiTheme="majorBidi" w:eastAsia="Times New Roman" w:hAnsiTheme="majorBidi" w:cstheme="majorBidi"/>
+          <w:color w:val="444444"/>
+          <w:sz w:val="24"/>
+          <w:szCs w:val="24"/>
+        </w:rPr>
+        <w:t xml:space="preserve"> </w:t>
+      </w:r>
+      <w:r>
+        <w:rPr>
+          <w:rFonts w:asciiTheme="majorBidi" w:eastAsia="Times New Roman" w:hAnsiTheme="majorBidi" w:cstheme="majorBidi"/>
+          <w:color w:val="444444"/>
+          <w:sz w:val="24"/>
+          <w:szCs w:val="24"/>
+        </w:rPr>
+        <w:t>24/10</w:t>
+      </w:r>
+    </w:p>
+    <w:p>
+      <w:pPr>
+        <w:spacing w:after="240" w:line="240" w:lineRule="auto"/>
+        <w:rPr>
+          <w:rFonts w:asciiTheme="majorBidi" w:eastAsia="Times New Roman" w:hAnsiTheme="majorBidi" w:cstheme="majorBidi"/>
+          <w:color w:val="444444"/>
+          <w:sz w:val="24"/>
+          <w:szCs w:val="24"/>
+        </w:rPr>
+      </w:pPr>
     </w:p>
     <w:p>
       <w:pPr>
@@ -187,13 +369,10 @@
     </w:p>
     <w:p>
       <w:r>
-        <w:t>This is a list of the user storie</w:t>
-      </w:r>
-      <w:r>
-        <w:t>s that were completed during this</w:t>
-      </w:r>
-      <w:r>
-        <w:t xml:space="preserve"> sprint, and a list of the user stories not completed during this sprint (but which were part of this sprint, and were in the sprint plan).</w:t>
+        <w:rPr>
+          <w:highlight w:val="yellow"/>
+        </w:rPr>
+        <w:t>This is a list of the user stories that were completed during this sprint, and a list of the user stories not completed during this sprint (but which were part of this sprint, and were in the sprint plan).</w:t>
       </w:r>
     </w:p>
     <w:tbl>
@@ -233,13 +412,81 @@
           <w:tcPr>
             <w:tcW w:w="4428" w:type="dxa"/>
           </w:tcPr>
-          <w:p/>
+          <w:p>
+            <w:r>
+              <w:rPr>
+                <w:rFonts w:asciiTheme="majorBidi" w:eastAsia="Times New Roman" w:hAnsiTheme="majorBidi" w:cstheme="majorBidi"/>
+                <w:i/>
+                <w:iCs/>
+                <w:color w:val="444444"/>
+                <w:sz w:val="24"/>
+                <w:szCs w:val="24"/>
+              </w:rPr>
+              <w:t>As a developer, I want to download all needed tools and progr</w:t>
+            </w:r>
+            <w:r>
+              <w:rPr>
+                <w:rFonts w:asciiTheme="majorBidi" w:eastAsia="Times New Roman" w:hAnsiTheme="majorBidi" w:cstheme="majorBidi"/>
+                <w:i/>
+                <w:iCs/>
+                <w:color w:val="444444"/>
+                <w:sz w:val="24"/>
+                <w:szCs w:val="24"/>
+              </w:rPr>
+              <w:t>am so that I can start working o</w:t>
+            </w:r>
+            <w:r>
+              <w:rPr>
+                <w:rFonts w:asciiTheme="majorBidi" w:eastAsia="Times New Roman" w:hAnsiTheme="majorBidi" w:cstheme="majorBidi"/>
+                <w:i/>
+                <w:iCs/>
+                <w:color w:val="444444"/>
+                <w:sz w:val="24"/>
+                <w:szCs w:val="24"/>
+              </w:rPr>
+              <w:t>n discovering to</w:t>
+            </w:r>
+            <w:r>
+              <w:rPr>
+                <w:rFonts w:asciiTheme="majorBidi" w:eastAsia="Times New Roman" w:hAnsiTheme="majorBidi" w:cstheme="majorBidi"/>
+                <w:i/>
+                <w:iCs/>
+                <w:color w:val="444444"/>
+                <w:sz w:val="24"/>
+                <w:szCs w:val="24"/>
+              </w:rPr>
+              <w:t>ols and developing environments</w:t>
+            </w:r>
+            <w:r>
+              <w:rPr>
+                <w:rFonts w:asciiTheme="majorBidi" w:eastAsia="Times New Roman" w:hAnsiTheme="majorBidi" w:cstheme="majorBidi"/>
+                <w:i/>
+                <w:iCs/>
+                <w:color w:val="444444"/>
+                <w:sz w:val="24"/>
+                <w:szCs w:val="24"/>
+              </w:rPr>
+              <w:t>.</w:t>
+            </w:r>
+          </w:p>
         </w:tc>
         <w:tc>
           <w:tcPr>
             <w:tcW w:w="4428" w:type="dxa"/>
           </w:tcPr>
-          <w:p/>
+          <w:p>
+            <w:r>
+              <w:rPr>
+                <w:rFonts w:asciiTheme="majorBidi" w:eastAsia="Times New Roman" w:hAnsiTheme="majorBidi" w:cstheme="majorBidi"/>
+                <w:i/>
+                <w:iCs/>
+                <w:color w:val="444444"/>
+                <w:sz w:val="24"/>
+                <w:szCs w:val="24"/>
+              </w:rPr>
+              <w:t>As a developer, I want to select design and style to all app pages and download needed elements.</w:t>
+            </w:r>
+          </w:p>
         </w:tc>
       </w:tr>
       <w:tr>
@@ -247,13 +494,94 @@
           <w:tcPr>
             <w:tcW w:w="4428" w:type="dxa"/>
           </w:tcPr>
-          <w:p/>
+          <w:p>
+            <w:r>
+              <w:rPr>
+                <w:rFonts w:asciiTheme="majorBidi" w:eastAsia="Times New Roman" w:hAnsiTheme="majorBidi" w:cstheme="majorBidi"/>
+                <w:i/>
+                <w:iCs/>
+                <w:color w:val="444444"/>
+                <w:sz w:val="24"/>
+                <w:szCs w:val="24"/>
+              </w:rPr>
+              <w:t xml:space="preserve">As a developer, I want to build structure of database using </w:t>
+            </w:r>
+            <w:proofErr w:type="spellStart"/>
+            <w:r>
+              <w:rPr>
+                <w:rFonts w:asciiTheme="majorBidi" w:eastAsia="Times New Roman" w:hAnsiTheme="majorBidi" w:cstheme="majorBidi"/>
+                <w:i/>
+                <w:iCs/>
+                <w:color w:val="444444"/>
+                <w:sz w:val="24"/>
+                <w:szCs w:val="24"/>
+              </w:rPr>
+              <w:t>Json</w:t>
+            </w:r>
+            <w:proofErr w:type="spellEnd"/>
+            <w:r>
+              <w:rPr>
+                <w:rFonts w:asciiTheme="majorBidi" w:eastAsia="Times New Roman" w:hAnsiTheme="majorBidi" w:cstheme="majorBidi"/>
+                <w:i/>
+                <w:iCs/>
+                <w:color w:val="444444"/>
+                <w:sz w:val="24"/>
+                <w:szCs w:val="24"/>
+              </w:rPr>
+              <w:t xml:space="preserve"> so that the database is un</w:t>
+            </w:r>
+            <w:r>
+              <w:rPr>
+                <w:rFonts w:asciiTheme="majorBidi" w:eastAsia="Times New Roman" w:hAnsiTheme="majorBidi" w:cstheme="majorBidi"/>
+                <w:i/>
+                <w:iCs/>
+                <w:color w:val="444444"/>
+                <w:sz w:val="24"/>
+                <w:szCs w:val="24"/>
+              </w:rPr>
+              <w:t>ited in one project on firebase</w:t>
+            </w:r>
+            <w:r>
+              <w:rPr>
+                <w:rFonts w:asciiTheme="majorBidi" w:eastAsia="Times New Roman" w:hAnsiTheme="majorBidi" w:cstheme="majorBidi"/>
+                <w:i/>
+                <w:iCs/>
+                <w:color w:val="444444"/>
+                <w:sz w:val="24"/>
+                <w:szCs w:val="24"/>
+              </w:rPr>
+              <w:t>.</w:t>
+            </w:r>
+          </w:p>
         </w:tc>
         <w:tc>
           <w:tcPr>
             <w:tcW w:w="4428" w:type="dxa"/>
           </w:tcPr>
-          <w:p/>
+          <w:p>
+            <w:r>
+              <w:rPr>
+                <w:rFonts w:asciiTheme="majorBidi" w:eastAsia="Times New Roman" w:hAnsiTheme="majorBidi"/>
+                <w:i/>
+                <w:iCs/>
+                <w:color w:val="444444"/>
+                <w:sz w:val="24"/>
+                <w:szCs w:val="24"/>
+              </w:rPr>
+              <w:t>As a user, I want to create account in pick a dish application using my email so that If I had forgotten my password, I may click on "Forgot Password" to receive instructions via my email on how to reset m</w:t>
+            </w:r>
+            <w:r>
+              <w:rPr>
+                <w:rFonts w:asciiTheme="majorBidi" w:eastAsia="Times New Roman" w:hAnsiTheme="majorBidi"/>
+                <w:i/>
+                <w:iCs/>
+                <w:color w:val="444444"/>
+                <w:sz w:val="24"/>
+                <w:szCs w:val="24"/>
+              </w:rPr>
+              <w:t>y password. Or access/delete it.</w:t>
+            </w:r>
+          </w:p>
         </w:tc>
       </w:tr>
       <w:tr>
@@ -261,13 +589,60 @@
           <w:tcPr>
             <w:tcW w:w="4428" w:type="dxa"/>
           </w:tcPr>
-          <w:p/>
+          <w:p>
+            <w:r>
+              <w:rPr>
+                <w:rFonts w:asciiTheme="majorBidi" w:eastAsia="Times New Roman" w:hAnsiTheme="majorBidi"/>
+                <w:i/>
+                <w:iCs/>
+                <w:color w:val="444444"/>
+                <w:sz w:val="24"/>
+                <w:szCs w:val="24"/>
+              </w:rPr>
+              <w:t>As a user, I want to create account in pick a dish application so tha</w:t>
+            </w:r>
+            <w:r>
+              <w:rPr>
+                <w:rFonts w:asciiTheme="majorBidi" w:eastAsia="Times New Roman" w:hAnsiTheme="majorBidi"/>
+                <w:i/>
+                <w:iCs/>
+                <w:color w:val="444444"/>
+                <w:sz w:val="24"/>
+                <w:szCs w:val="24"/>
+              </w:rPr>
+              <w:t>t I can use all app's features.</w:t>
+            </w:r>
+          </w:p>
         </w:tc>
         <w:tc>
           <w:tcPr>
             <w:tcW w:w="4428" w:type="dxa"/>
           </w:tcPr>
-          <w:p/>
+          <w:p>
+            <w:r>
+              <w:rPr>
+                <w:rFonts w:asciiTheme="majorBidi" w:eastAsia="Times New Roman" w:hAnsiTheme="majorBidi" w:cstheme="majorBidi"/>
+                <w:i/>
+                <w:iCs/>
+                <w:color w:val="444444"/>
+                <w:sz w:val="24"/>
+                <w:szCs w:val="24"/>
+              </w:rPr>
+              <w:t xml:space="preserve">As a user, I want to be able to sign out from my account at any time so that I make sure that it’s secured and won’t be </w:t>
+            </w:r>
+            <w:r>
+              <w:rPr>
+                <w:rFonts w:asciiTheme="majorBidi" w:eastAsia="Times New Roman" w:hAnsiTheme="majorBidi" w:cstheme="majorBidi"/>
+                <w:i/>
+                <w:iCs/>
+                <w:color w:val="444444"/>
+                <w:sz w:val="24"/>
+                <w:szCs w:val="24"/>
+              </w:rPr>
+              <w:lastRenderedPageBreak/>
+              <w:t>accessed by someone else, or to sign in again using a different account.</w:t>
+            </w:r>
+          </w:p>
         </w:tc>
       </w:tr>
       <w:tr>
@@ -275,13 +650,38 @@
           <w:tcPr>
             <w:tcW w:w="4428" w:type="dxa"/>
           </w:tcPr>
-          <w:p/>
+          <w:p>
+            <w:r>
+              <w:rPr>
+                <w:rFonts w:asciiTheme="majorBidi" w:eastAsia="Times New Roman" w:hAnsiTheme="majorBidi"/>
+                <w:i/>
+                <w:iCs/>
+                <w:color w:val="444444"/>
+                <w:sz w:val="24"/>
+                <w:szCs w:val="24"/>
+              </w:rPr>
+              <w:lastRenderedPageBreak/>
+              <w:t>As a registered User, I want to login by user name and password, so that I can use the password used to authenticate an identity.</w:t>
+            </w:r>
+          </w:p>
         </w:tc>
         <w:tc>
           <w:tcPr>
             <w:tcW w:w="4428" w:type="dxa"/>
           </w:tcPr>
-          <w:p/>
+          <w:p>
+            <w:r>
+              <w:rPr>
+                <w:rFonts w:asciiTheme="majorBidi" w:eastAsia="Times New Roman" w:hAnsiTheme="majorBidi" w:cstheme="majorBidi"/>
+                <w:i/>
+                <w:iCs/>
+                <w:color w:val="444444"/>
+                <w:sz w:val="24"/>
+                <w:szCs w:val="24"/>
+              </w:rPr>
+              <w:t>As a user of app, I want to view dish rating and number of raters who rate the dish.</w:t>
+            </w:r>
+          </w:p>
         </w:tc>
       </w:tr>
       <w:tr>
@@ -289,13 +689,82 @@
           <w:tcPr>
             <w:tcW w:w="4428" w:type="dxa"/>
           </w:tcPr>
-          <w:p/>
+          <w:p>
+            <w:r>
+              <w:rPr>
+                <w:rFonts w:asciiTheme="majorBidi" w:eastAsia="Times New Roman" w:hAnsiTheme="majorBidi"/>
+                <w:i/>
+                <w:iCs/>
+                <w:color w:val="444444"/>
+                <w:sz w:val="24"/>
+                <w:szCs w:val="24"/>
+              </w:rPr>
+              <w:t>As a user, I want to see a list of dishes, so that I</w:t>
+            </w:r>
+            <w:r>
+              <w:rPr>
+                <w:rFonts w:asciiTheme="majorBidi" w:eastAsia="Times New Roman" w:hAnsiTheme="majorBidi"/>
+                <w:i/>
+                <w:iCs/>
+                <w:color w:val="444444"/>
+                <w:sz w:val="24"/>
+                <w:szCs w:val="24"/>
+                <w:rtl/>
+              </w:rPr>
+              <w:t xml:space="preserve"> </w:t>
+            </w:r>
+            <w:r>
+              <w:rPr>
+                <w:rFonts w:asciiTheme="majorBidi" w:eastAsia="Times New Roman" w:hAnsiTheme="majorBidi"/>
+                <w:i/>
+                <w:iCs/>
+                <w:color w:val="444444"/>
+                <w:sz w:val="24"/>
+                <w:szCs w:val="24"/>
+              </w:rPr>
+              <w:t>Browse all the types shown</w:t>
+            </w:r>
+            <w:r>
+              <w:rPr>
+                <w:rFonts w:asciiTheme="majorBidi" w:eastAsia="Times New Roman" w:hAnsiTheme="majorBidi"/>
+                <w:i/>
+                <w:iCs/>
+                <w:color w:val="444444"/>
+                <w:sz w:val="24"/>
+                <w:szCs w:val="24"/>
+              </w:rPr>
+              <w:t>.</w:t>
+            </w:r>
+          </w:p>
         </w:tc>
         <w:tc>
           <w:tcPr>
             <w:tcW w:w="4428" w:type="dxa"/>
           </w:tcPr>
-          <w:p/>
+          <w:p>
+            <w:r>
+              <w:rPr>
+                <w:rFonts w:asciiTheme="majorBidi" w:eastAsia="Times New Roman" w:hAnsiTheme="majorBidi"/>
+                <w:i/>
+                <w:iCs/>
+                <w:color w:val="444444"/>
+                <w:sz w:val="24"/>
+                <w:szCs w:val="24"/>
+              </w:rPr>
+              <w:t>As a logged in user, I want to able to add new dish so that other users can view more dishes and have wide choices of dishes</w:t>
+            </w:r>
+            <w:r>
+              <w:rPr>
+                <w:rFonts w:asciiTheme="majorBidi" w:eastAsia="Times New Roman" w:hAnsiTheme="majorBidi"/>
+                <w:i/>
+                <w:iCs/>
+                <w:color w:val="444444"/>
+                <w:sz w:val="24"/>
+                <w:szCs w:val="24"/>
+              </w:rPr>
+              <w:t>.</w:t>
+            </w:r>
+          </w:p>
         </w:tc>
       </w:tr>
       <w:tr>
@@ -303,27 +772,48 @@
           <w:tcPr>
             <w:tcW w:w="4428" w:type="dxa"/>
           </w:tcPr>
-          <w:p/>
+          <w:p>
+            <w:r>
+              <w:rPr>
+                <w:rFonts w:asciiTheme="majorBidi" w:eastAsia="Times New Roman" w:hAnsiTheme="majorBidi"/>
+                <w:i/>
+                <w:iCs/>
+                <w:color w:val="444444"/>
+                <w:sz w:val="24"/>
+                <w:szCs w:val="24"/>
+              </w:rPr>
+              <w:t>As a user of app, I want to rate any dish in app so that the system will add my rating on that dish</w:t>
+            </w:r>
+            <w:r>
+              <w:rPr>
+                <w:rFonts w:asciiTheme="majorBidi" w:eastAsia="Times New Roman" w:hAnsiTheme="majorBidi"/>
+                <w:i/>
+                <w:iCs/>
+                <w:color w:val="444444"/>
+                <w:sz w:val="24"/>
+                <w:szCs w:val="24"/>
+              </w:rPr>
+              <w:t>.</w:t>
+            </w:r>
+          </w:p>
         </w:tc>
         <w:tc>
           <w:tcPr>
             <w:tcW w:w="4428" w:type="dxa"/>
           </w:tcPr>
-          <w:p/>
-        </w:tc>
-      </w:tr>
-      <w:tr>
-        <w:tc>
-          <w:tcPr>
-            <w:tcW w:w="4428" w:type="dxa"/>
-          </w:tcPr>
-          <w:p/>
-        </w:tc>
-        <w:tc>
-          <w:tcPr>
-            <w:tcW w:w="4428" w:type="dxa"/>
-          </w:tcPr>
-          <w:p/>
+          <w:p>
+            <w:r>
+              <w:rPr>
+                <w:rFonts w:asciiTheme="majorBidi" w:eastAsia="Times New Roman" w:hAnsiTheme="majorBidi" w:cstheme="majorBidi"/>
+                <w:i/>
+                <w:iCs/>
+                <w:color w:val="444444"/>
+                <w:sz w:val="24"/>
+                <w:szCs w:val="24"/>
+              </w:rPr>
+              <w:t>As a user, I want the dishes list ordered by high rating, so that I know what is the best dishes</w:t>
+            </w:r>
+          </w:p>
         </w:tc>
       </w:tr>
     </w:tbl>
@@ -357,12 +847,428 @@
         </w:rPr>
         <w:t xml:space="preserve"> </w:t>
       </w:r>
+    </w:p>
+    <w:p>
+      <w:pPr>
+        <w:spacing w:line="240" w:lineRule="auto"/>
+        <w:rPr>
+          <w:rFonts w:asciiTheme="majorBidi" w:hAnsiTheme="majorBidi" w:cstheme="majorBidi" w:hint="cs"/>
+          <w:sz w:val="24"/>
+          <w:szCs w:val="24"/>
+          <w:rtl/>
+        </w:rPr>
+      </w:pPr>
+      <w:r>
+        <w:rPr>
+          <w:rFonts w:asciiTheme="majorBidi" w:hAnsiTheme="majorBidi" w:cstheme="majorBidi"/>
+          <w:sz w:val="24"/>
+          <w:szCs w:val="24"/>
+          <w:highlight w:val="yellow"/>
+        </w:rPr>
+        <w:t>These are the activities or actions the team determined they should stop doing. This is the answer to the question, "What things should we stop doing?" The items should take the form of a brief description of what the team wants to stop doing, followed by a brief explanation. If there are no items, this section should describe why the team is completely satisfied with their current process.</w:t>
+      </w:r>
+      <w:r>
+        <w:rPr>
+          <w:rFonts w:asciiTheme="majorBidi" w:hAnsiTheme="majorBidi" w:cstheme="majorBidi"/>
+          <w:sz w:val="24"/>
+          <w:szCs w:val="24"/>
+        </w:rPr>
+        <w:t xml:space="preserve"> </w:t>
+      </w:r>
+    </w:p>
+    <w:p>
+      <w:pPr>
+        <w:spacing w:line="240" w:lineRule="auto"/>
+        <w:rPr>
+          <w:rFonts w:asciiTheme="majorBidi" w:hAnsiTheme="majorBidi" w:cstheme="majorBidi"/>
+          <w:sz w:val="24"/>
+          <w:szCs w:val="24"/>
+        </w:rPr>
+      </w:pPr>
+      <w:r>
+        <w:rPr>
+          <w:rFonts w:asciiTheme="majorBidi" w:hAnsiTheme="majorBidi" w:cstheme="majorBidi"/>
+          <w:b/>
+          <w:sz w:val="24"/>
+          <w:szCs w:val="24"/>
+          <w:highlight w:val="yellow"/>
+        </w:rPr>
+        <w:t>Examples:</w:t>
+      </w:r>
+      <w:r>
+        <w:rPr>
+          <w:rFonts w:asciiTheme="majorBidi" w:hAnsiTheme="majorBidi" w:cstheme="majorBidi"/>
+          <w:sz w:val="24"/>
+          <w:szCs w:val="24"/>
+          <w:highlight w:val="yellow"/>
+        </w:rPr>
+        <w:t xml:space="preserve"> The team should stop holding daily scrum meetings at 7am in the morning, because nobody can make that meeting time. The team should stop allowing daily scrum meetings to go over 15 minutes, because the meetings are less effective that way.</w:t>
+      </w:r>
+    </w:p>
+    <w:p>
+      <w:pPr>
+        <w:pStyle w:val="ListParagraph"/>
+        <w:numPr>
+          <w:ilvl w:val="0"/>
+          <w:numId w:val="1"/>
+        </w:numPr>
+        <w:spacing w:line="240" w:lineRule="auto"/>
+        <w:rPr>
+          <w:rFonts w:asciiTheme="majorBidi" w:hAnsiTheme="majorBidi" w:cstheme="majorBidi"/>
+          <w:sz w:val="24"/>
+          <w:szCs w:val="24"/>
+        </w:rPr>
+      </w:pPr>
+      <w:r>
+        <w:rPr>
+          <w:rFonts w:asciiTheme="majorBidi" w:hAnsiTheme="majorBidi" w:cstheme="majorBidi"/>
+          <w:sz w:val="24"/>
+          <w:szCs w:val="24"/>
+        </w:rPr>
+        <w:t xml:space="preserve">The team should stop </w:t>
+      </w:r>
+      <w:r>
+        <w:rPr>
+          <w:rFonts w:asciiTheme="majorBidi" w:hAnsiTheme="majorBidi" w:cstheme="majorBidi"/>
+          <w:sz w:val="24"/>
+          <w:szCs w:val="24"/>
+        </w:rPr>
+        <w:t>assigning</w:t>
+      </w:r>
+      <w:r>
+        <w:rPr>
+          <w:rFonts w:asciiTheme="majorBidi" w:hAnsiTheme="majorBidi" w:cstheme="majorBidi"/>
+          <w:sz w:val="24"/>
+          <w:szCs w:val="24"/>
+        </w:rPr>
+        <w:t xml:space="preserve"> </w:t>
+      </w:r>
+      <w:r>
+        <w:rPr>
+          <w:rFonts w:asciiTheme="majorBidi" w:hAnsiTheme="majorBidi" w:cstheme="majorBidi"/>
+          <w:sz w:val="24"/>
+          <w:szCs w:val="24"/>
+        </w:rPr>
+        <w:t>many</w:t>
+      </w:r>
+      <w:r>
+        <w:rPr>
+          <w:rFonts w:asciiTheme="majorBidi" w:hAnsiTheme="majorBidi" w:cstheme="majorBidi"/>
+          <w:sz w:val="24"/>
+          <w:szCs w:val="24"/>
+        </w:rPr>
+        <w:t xml:space="preserve"> </w:t>
+      </w:r>
+      <w:r>
+        <w:rPr>
+          <w:rFonts w:asciiTheme="majorBidi" w:hAnsiTheme="majorBidi" w:cstheme="majorBidi"/>
+          <w:sz w:val="24"/>
+          <w:szCs w:val="24"/>
+        </w:rPr>
+        <w:t>user stories in the sprint</w:t>
+      </w:r>
+      <w:r>
+        <w:rPr>
+          <w:rFonts w:asciiTheme="majorBidi" w:hAnsiTheme="majorBidi" w:cstheme="majorBidi"/>
+          <w:sz w:val="24"/>
+          <w:szCs w:val="24"/>
+        </w:rPr>
+        <w:t xml:space="preserve">, because </w:t>
+      </w:r>
+      <w:r>
+        <w:rPr>
+          <w:rFonts w:asciiTheme="majorBidi" w:hAnsiTheme="majorBidi" w:cstheme="majorBidi"/>
+          <w:sz w:val="24"/>
+          <w:szCs w:val="24"/>
+        </w:rPr>
+        <w:t>one</w:t>
+      </w:r>
+      <w:r>
+        <w:rPr>
+          <w:rFonts w:asciiTheme="majorBidi" w:hAnsiTheme="majorBidi" w:cstheme="majorBidi"/>
+          <w:sz w:val="24"/>
+          <w:szCs w:val="24"/>
+        </w:rPr>
+        <w:t xml:space="preserve"> </w:t>
+      </w:r>
+      <w:r>
+        <w:rPr>
+          <w:rFonts w:asciiTheme="majorBidi" w:hAnsiTheme="majorBidi" w:cstheme="majorBidi"/>
+          <w:sz w:val="24"/>
+          <w:szCs w:val="24"/>
+        </w:rPr>
+        <w:t>of</w:t>
+      </w:r>
+      <w:r>
+        <w:rPr>
+          <w:rFonts w:asciiTheme="majorBidi" w:hAnsiTheme="majorBidi" w:cstheme="majorBidi"/>
+          <w:sz w:val="24"/>
+          <w:szCs w:val="24"/>
+        </w:rPr>
+        <w:t xml:space="preserve"> </w:t>
+      </w:r>
+      <w:r>
+        <w:rPr>
+          <w:rFonts w:asciiTheme="majorBidi" w:hAnsiTheme="majorBidi" w:cstheme="majorBidi"/>
+          <w:sz w:val="24"/>
+          <w:szCs w:val="24"/>
+        </w:rPr>
+        <w:t>the</w:t>
+      </w:r>
+      <w:r>
+        <w:rPr>
+          <w:rFonts w:asciiTheme="majorBidi" w:hAnsiTheme="majorBidi" w:cstheme="majorBidi"/>
+          <w:sz w:val="24"/>
+          <w:szCs w:val="24"/>
+        </w:rPr>
+        <w:t xml:space="preserve"> </w:t>
+      </w:r>
+      <w:r>
+        <w:rPr>
+          <w:rFonts w:asciiTheme="majorBidi" w:hAnsiTheme="majorBidi" w:cstheme="majorBidi"/>
+          <w:sz w:val="24"/>
+          <w:szCs w:val="24"/>
+        </w:rPr>
+        <w:t>team</w:t>
+      </w:r>
+      <w:r>
+        <w:rPr>
+          <w:rFonts w:asciiTheme="majorBidi" w:hAnsiTheme="majorBidi" w:cstheme="majorBidi"/>
+          <w:sz w:val="24"/>
+          <w:szCs w:val="24"/>
+        </w:rPr>
+        <w:t xml:space="preserve"> </w:t>
+      </w:r>
+      <w:r>
+        <w:rPr>
+          <w:rFonts w:asciiTheme="majorBidi" w:hAnsiTheme="majorBidi" w:cstheme="majorBidi"/>
+          <w:sz w:val="24"/>
+          <w:szCs w:val="24"/>
+        </w:rPr>
+        <w:t>members</w:t>
+      </w:r>
+      <w:r>
+        <w:rPr>
+          <w:rFonts w:asciiTheme="majorBidi" w:hAnsiTheme="majorBidi" w:cstheme="majorBidi"/>
+          <w:sz w:val="24"/>
+          <w:szCs w:val="24"/>
+        </w:rPr>
+        <w:t xml:space="preserve"> </w:t>
+      </w:r>
+      <w:r>
+        <w:rPr>
+          <w:rFonts w:asciiTheme="majorBidi" w:hAnsiTheme="majorBidi" w:cstheme="majorBidi"/>
+          <w:sz w:val="24"/>
+          <w:szCs w:val="24"/>
+        </w:rPr>
+        <w:t>dropped the course</w:t>
+      </w:r>
+      <w:r>
+        <w:rPr>
+          <w:rFonts w:asciiTheme="majorBidi" w:hAnsiTheme="majorBidi" w:cstheme="majorBidi"/>
+          <w:sz w:val="24"/>
+          <w:szCs w:val="24"/>
+        </w:rPr>
+        <w:t xml:space="preserve">. </w:t>
+      </w:r>
+    </w:p>
+    <w:p>
+      <w:pPr>
+        <w:pStyle w:val="ListParagraph"/>
+        <w:numPr>
+          <w:ilvl w:val="0"/>
+          <w:numId w:val="1"/>
+        </w:numPr>
+        <w:spacing w:line="240" w:lineRule="auto"/>
+        <w:rPr>
+          <w:rFonts w:asciiTheme="majorBidi" w:hAnsiTheme="majorBidi" w:cstheme="majorBidi"/>
+          <w:sz w:val="24"/>
+          <w:szCs w:val="24"/>
+        </w:rPr>
+      </w:pPr>
+      <w:r>
+        <w:rPr>
+          <w:rFonts w:asciiTheme="majorBidi" w:hAnsiTheme="majorBidi" w:cstheme="majorBidi"/>
+          <w:sz w:val="24"/>
+          <w:szCs w:val="24"/>
+        </w:rPr>
+        <w:t xml:space="preserve">The team should stop </w:t>
+      </w:r>
+      <w:r>
+        <w:rPr>
+          <w:rFonts w:asciiTheme="majorBidi" w:hAnsiTheme="majorBidi" w:cstheme="majorBidi"/>
+          <w:sz w:val="24"/>
+          <w:szCs w:val="24"/>
+        </w:rPr>
+        <w:t>selecting user</w:t>
+      </w:r>
+      <w:r>
+        <w:rPr>
+          <w:rFonts w:asciiTheme="majorBidi" w:hAnsiTheme="majorBidi" w:cstheme="majorBidi"/>
+          <w:sz w:val="24"/>
+          <w:szCs w:val="24"/>
+        </w:rPr>
+        <w:t xml:space="preserve"> </w:t>
+      </w:r>
+      <w:r>
+        <w:rPr>
+          <w:rFonts w:asciiTheme="majorBidi" w:hAnsiTheme="majorBidi" w:cstheme="majorBidi"/>
+          <w:sz w:val="24"/>
+          <w:szCs w:val="24"/>
+        </w:rPr>
+        <w:t>stories</w:t>
+      </w:r>
+      <w:r>
+        <w:rPr>
+          <w:rFonts w:asciiTheme="majorBidi" w:hAnsiTheme="majorBidi" w:cstheme="majorBidi"/>
+          <w:sz w:val="24"/>
+          <w:szCs w:val="24"/>
+        </w:rPr>
+        <w:t xml:space="preserve"> </w:t>
+      </w:r>
+      <w:r>
+        <w:rPr>
+          <w:rFonts w:asciiTheme="majorBidi" w:hAnsiTheme="majorBidi" w:cstheme="majorBidi"/>
+          <w:sz w:val="24"/>
+          <w:szCs w:val="24"/>
+        </w:rPr>
+        <w:t>to</w:t>
+      </w:r>
+      <w:r>
+        <w:rPr>
+          <w:rFonts w:asciiTheme="majorBidi" w:hAnsiTheme="majorBidi" w:cstheme="majorBidi"/>
+          <w:sz w:val="24"/>
+          <w:szCs w:val="24"/>
+        </w:rPr>
+        <w:t xml:space="preserve"> </w:t>
+      </w:r>
+      <w:r>
+        <w:rPr>
+          <w:rFonts w:asciiTheme="majorBidi" w:hAnsiTheme="majorBidi" w:cstheme="majorBidi"/>
+          <w:sz w:val="24"/>
+          <w:szCs w:val="24"/>
+        </w:rPr>
+        <w:t>an upcoming</w:t>
+      </w:r>
+      <w:r>
+        <w:rPr>
+          <w:rFonts w:asciiTheme="majorBidi" w:hAnsiTheme="majorBidi" w:cstheme="majorBidi"/>
+          <w:sz w:val="24"/>
+          <w:szCs w:val="24"/>
+        </w:rPr>
+        <w:t xml:space="preserve"> </w:t>
+      </w:r>
+      <w:r>
+        <w:rPr>
+          <w:rFonts w:asciiTheme="majorBidi" w:hAnsiTheme="majorBidi" w:cstheme="majorBidi"/>
+          <w:sz w:val="24"/>
+          <w:szCs w:val="24"/>
+        </w:rPr>
+        <w:t>sprint</w:t>
+      </w:r>
+      <w:r>
+        <w:rPr>
+          <w:rFonts w:asciiTheme="majorBidi" w:hAnsiTheme="majorBidi" w:cstheme="majorBidi"/>
+          <w:sz w:val="24"/>
+          <w:szCs w:val="24"/>
+        </w:rPr>
+        <w:t xml:space="preserve"> </w:t>
+      </w:r>
+      <w:r>
+        <w:rPr>
+          <w:rFonts w:asciiTheme="majorBidi" w:hAnsiTheme="majorBidi" w:cstheme="majorBidi"/>
+          <w:sz w:val="24"/>
+          <w:szCs w:val="24"/>
+        </w:rPr>
+        <w:t>without a prior knowledge on how to implement them</w:t>
+      </w:r>
+      <w:r>
+        <w:rPr>
+          <w:rFonts w:asciiTheme="majorBidi" w:hAnsiTheme="majorBidi" w:cstheme="majorBidi"/>
+          <w:sz w:val="24"/>
+          <w:szCs w:val="24"/>
+        </w:rPr>
+        <w:t xml:space="preserve">, </w:t>
+      </w:r>
+      <w:r>
+        <w:rPr>
+          <w:rFonts w:asciiTheme="majorBidi" w:hAnsiTheme="majorBidi" w:cstheme="majorBidi"/>
+          <w:sz w:val="24"/>
+          <w:szCs w:val="24"/>
+        </w:rPr>
+        <w:t>to avoid a sprint failure.</w:t>
+      </w:r>
+    </w:p>
+    <w:p>
+      <w:pPr>
+        <w:pStyle w:val="ListParagraph"/>
+        <w:numPr>
+          <w:ilvl w:val="0"/>
+          <w:numId w:val="1"/>
+        </w:numPr>
+        <w:spacing w:line="240" w:lineRule="auto"/>
+        <w:rPr>
+          <w:rFonts w:asciiTheme="majorBidi" w:hAnsiTheme="majorBidi" w:cstheme="majorBidi"/>
+          <w:sz w:val="24"/>
+          <w:szCs w:val="24"/>
+        </w:rPr>
+      </w:pPr>
+      <w:r>
+        <w:rPr>
+          <w:rFonts w:asciiTheme="majorBidi" w:hAnsiTheme="majorBidi" w:cstheme="majorBidi"/>
+          <w:sz w:val="24"/>
+          <w:szCs w:val="24"/>
+        </w:rPr>
+        <w:t>The team should stop</w:t>
+      </w:r>
+      <w:r>
+        <w:rPr>
+          <w:rFonts w:asciiTheme="majorBidi" w:hAnsiTheme="majorBidi" w:cstheme="majorBidi"/>
+          <w:sz w:val="24"/>
+          <w:szCs w:val="24"/>
+        </w:rPr>
+        <w:t xml:space="preserve"> working </w:t>
+      </w:r>
+      <w:r>
+        <w:rPr>
+          <w:rFonts w:asciiTheme="majorBidi" w:hAnsiTheme="majorBidi" w:cstheme="majorBidi"/>
+          <w:sz w:val="24"/>
+          <w:szCs w:val="24"/>
+        </w:rPr>
+        <w:t>separately, because that d</w:t>
+      </w:r>
+      <w:bookmarkStart w:id="0" w:name="_GoBack"/>
+      <w:bookmarkEnd w:id="0"/>
+      <w:r>
+        <w:rPr>
+          <w:rFonts w:asciiTheme="majorBidi" w:hAnsiTheme="majorBidi" w:cstheme="majorBidi"/>
+          <w:sz w:val="24"/>
+          <w:szCs w:val="24"/>
+        </w:rPr>
+        <w:t xml:space="preserve">elays the work progress </w:t>
+      </w:r>
+      <w:r>
+        <w:rPr>
+          <w:rFonts w:asciiTheme="majorBidi" w:hAnsiTheme="majorBidi" w:cstheme="majorBidi"/>
+          <w:sz w:val="24"/>
+          <w:szCs w:val="24"/>
+        </w:rPr>
+        <w:t>and waists time in fixing errors and generating repetitive steps.</w:t>
+      </w:r>
+    </w:p>
+    <w:p>
+      <w:pPr>
+        <w:pStyle w:val="Heading2"/>
+      </w:pPr>
+      <w:r>
+        <w:t>Actions to start doing</w:t>
+      </w:r>
+      <w:r>
+        <w:t xml:space="preserve"> </w:t>
+      </w:r>
       <w:proofErr w:type="spellStart"/>
       <w:r>
-        <w:rPr>
-          <w:rStyle w:val="Heading2Char"/>
-        </w:rPr>
-        <w:t>asma</w:t>
+        <w:t>nora</w:t>
       </w:r>
       <w:proofErr w:type="spellEnd"/>
     </w:p>
@@ -381,7 +1287,7 @@
           <w:sz w:val="24"/>
           <w:szCs w:val="24"/>
         </w:rPr>
-        <w:t xml:space="preserve">These are the activities or actions the team determined they should stop doing. This is the answer to the question, "What things should we stop doing?" The items should take the form of a brief description of what the team wants to stop doing, followed by a brief explanation. If there are no items, this section should describe why the team is completely satisfied with their current process. </w:t>
+        <w:t xml:space="preserve">These are the activities or actions the team would like to start doing to improve their development process. This is the answer to the question, "What should we start doing?" The items should take the form of a brief description of what the team wants to start doing, followed by a brief explanation. </w:t>
       </w:r>
     </w:p>
     <w:p>
@@ -408,7 +1314,7 @@
           <w:sz w:val="24"/>
           <w:szCs w:val="24"/>
         </w:rPr>
-        <w:t xml:space="preserve"> The team should stop holding daily scrum meetings at 7am in the morning, because nobody can make that meeting time. The team should stop allowing daily scrum meetings to go over 15 minutes, because the meetings are less effective that way.</w:t>
+        <w:t xml:space="preserve"> The team should schedule more group work sessions, since these are very effective at getting work done. The team should be more accurate at estimating work tasks, since tasks were consistently under-estimated last sprint. </w:t>
       </w:r>
     </w:p>
     <w:p>
@@ -416,76 +1322,7 @@
         <w:pStyle w:val="Heading2"/>
       </w:pPr>
       <w:r>
-        <w:t>Actions to start doing</w:t>
-      </w:r>
-      <w:r>
-        <w:t xml:space="preserve"> </w:t>
-      </w:r>
-      <w:proofErr w:type="spellStart"/>
-      <w:r>
-        <w:t>nora</w:t>
-      </w:r>
-      <w:proofErr w:type="spellEnd"/>
-    </w:p>
-    <w:p>
-      <w:pPr>
-        <w:spacing w:line="240" w:lineRule="auto"/>
-        <w:rPr>
-          <w:rFonts w:asciiTheme="majorBidi" w:hAnsiTheme="majorBidi" w:cstheme="majorBidi"/>
-          <w:sz w:val="24"/>
-          <w:szCs w:val="24"/>
-        </w:rPr>
-      </w:pPr>
-      <w:r>
-        <w:rPr>
-          <w:rFonts w:asciiTheme="majorBidi" w:hAnsiTheme="majorBidi" w:cstheme="majorBidi"/>
-          <w:sz w:val="24"/>
-          <w:szCs w:val="24"/>
-        </w:rPr>
-        <w:t xml:space="preserve">These are the activities or actions the team would like to start doing to improve their development process. This is the answer to the question, "What should we start doing?" </w:t>
-      </w:r>
-      <w:r>
-        <w:rPr>
-          <w:rFonts w:asciiTheme="majorBidi" w:hAnsiTheme="majorBidi" w:cstheme="majorBidi"/>
-          <w:sz w:val="24"/>
-          <w:szCs w:val="24"/>
-        </w:rPr>
         <w:lastRenderedPageBreak/>
-        <w:t xml:space="preserve">The items should take the form of a brief description of what the team wants to start doing, followed by a brief explanation. </w:t>
-      </w:r>
-    </w:p>
-    <w:p>
-      <w:pPr>
-        <w:spacing w:line="240" w:lineRule="auto"/>
-        <w:rPr>
-          <w:rFonts w:asciiTheme="majorBidi" w:hAnsiTheme="majorBidi" w:cstheme="majorBidi"/>
-          <w:sz w:val="24"/>
-          <w:szCs w:val="24"/>
-        </w:rPr>
-      </w:pPr>
-      <w:r>
-        <w:rPr>
-          <w:rFonts w:asciiTheme="majorBidi" w:hAnsiTheme="majorBidi" w:cstheme="majorBidi"/>
-          <w:b/>
-          <w:sz w:val="24"/>
-          <w:szCs w:val="24"/>
-        </w:rPr>
-        <w:t>Examples:</w:t>
-      </w:r>
-      <w:r>
-        <w:rPr>
-          <w:rFonts w:asciiTheme="majorBidi" w:hAnsiTheme="majorBidi" w:cstheme="majorBidi"/>
-          <w:sz w:val="24"/>
-          <w:szCs w:val="24"/>
-        </w:rPr>
-        <w:t xml:space="preserve"> The team should schedule more group work sessions, since these are very effective at getting work done. The team should be more accurate at estimating work tasks, since tasks were consistently under-estimated last sprint. </w:t>
-      </w:r>
-    </w:p>
-    <w:p>
-      <w:pPr>
-        <w:pStyle w:val="Heading2"/>
-      </w:pPr>
-      <w:r>
         <w:t>Actions to keep doing</w:t>
       </w:r>
       <w:r>
@@ -599,7 +1436,7 @@
                     <pic:cNvPicPr/>
                   </pic:nvPicPr>
                   <pic:blipFill>
-                    <a:blip r:embed="rId6">
+                    <a:blip r:embed="rId7">
                       <a:extLst>
                         <a:ext uri="{28A0092B-C50C-407E-A947-70E740481C1C}">
                           <a14:useLocalDpi xmlns:a14="http://schemas.microsoft.com/office/drawing/2010/main" val="0"/>
@@ -669,8 +1506,8 @@
       </w:pPr>
     </w:p>
     <w:sectPr>
-      <w:footerReference w:type="even" r:id="rId7"/>
-      <w:footerReference w:type="default" r:id="rId8"/>
+      <w:footerReference w:type="even" r:id="rId8"/>
+      <w:footerReference w:type="default" r:id="rId9"/>
       <w:pgSz w:w="12240" w:h="15840"/>
       <w:pgMar w:top="1440" w:right="1800" w:bottom="1440" w:left="1800" w:header="720" w:footer="720" w:gutter="0"/>
       <w:cols w:space="720"/>
@@ -817,6 +1654,100 @@
     </w:p>
   </w:footnote>
 </w:footnotes>
+</file>
+
+<file path=word/numbering.xml><?xml version="1.0" encoding="utf-8"?>
+<w:numbering xmlns:wpc="http://schemas.microsoft.com/office/word/2010/wordprocessingCanvas" xmlns:mo="http://schemas.microsoft.com/office/mac/office/2008/main" xmlns:mc="http://schemas.openxmlformats.org/markup-compatibility/2006" xmlns:mv="urn:schemas-microsoft-com:mac:vml" xmlns:o="urn:schemas-microsoft-com:office:office" xmlns:r="http://schemas.openxmlformats.org/officeDocument/2006/relationships" xmlns:m="http://schemas.openxmlformats.org/officeDocument/2006/math" xmlns:v="urn:schemas-microsoft-com:vml" xmlns:wp14="http://schemas.microsoft.com/office/word/2010/wordprocessingDrawing" xmlns:wp="http://schemas.openxmlformats.org/drawingml/2006/wordprocessingDrawing" xmlns:w10="urn:schemas-microsoft-com:office:word" xmlns:w="http://schemas.openxmlformats.org/wordprocessingml/2006/main" xmlns:w14="http://schemas.microsoft.com/office/word/2010/wordml" xmlns:w15="http://schemas.microsoft.com/office/word/2012/wordml" xmlns:wpg="http://schemas.microsoft.com/office/word/2010/wordprocessingGroup" xmlns:wpi="http://schemas.microsoft.com/office/word/2010/wordprocessingInk" xmlns:wne="http://schemas.microsoft.com/office/word/2006/wordml" xmlns:wps="http://schemas.microsoft.com/office/word/2010/wordprocessingShape" mc:Ignorable="w14 w15 wp14">
+  <w:abstractNum w:abstractNumId="0">
+    <w:nsid w:val="35C74FED"/>
+    <w:multiLevelType w:val="hybridMultilevel"/>
+    <w:tmpl w:val="FA040580"/>
+    <w:lvl w:ilvl="0" w:tplc="0409000F">
+      <w:start w:val="1"/>
+      <w:numFmt w:val="decimal"/>
+      <w:lvlText w:val="%1."/>
+      <w:lvlJc w:val="left"/>
+      <w:pPr>
+        <w:ind w:left="720" w:hanging="360"/>
+      </w:pPr>
+    </w:lvl>
+    <w:lvl w:ilvl="1" w:tplc="04090019" w:tentative="1">
+      <w:start w:val="1"/>
+      <w:numFmt w:val="lowerLetter"/>
+      <w:lvlText w:val="%2."/>
+      <w:lvlJc w:val="left"/>
+      <w:pPr>
+        <w:ind w:left="1440" w:hanging="360"/>
+      </w:pPr>
+    </w:lvl>
+    <w:lvl w:ilvl="2" w:tplc="0409001B" w:tentative="1">
+      <w:start w:val="1"/>
+      <w:numFmt w:val="lowerRoman"/>
+      <w:lvlText w:val="%3."/>
+      <w:lvlJc w:val="right"/>
+      <w:pPr>
+        <w:ind w:left="2160" w:hanging="180"/>
+      </w:pPr>
+    </w:lvl>
+    <w:lvl w:ilvl="3" w:tplc="0409000F" w:tentative="1">
+      <w:start w:val="1"/>
+      <w:numFmt w:val="decimal"/>
+      <w:lvlText w:val="%4."/>
+      <w:lvlJc w:val="left"/>
+      <w:pPr>
+        <w:ind w:left="2880" w:hanging="360"/>
+      </w:pPr>
+    </w:lvl>
+    <w:lvl w:ilvl="4" w:tplc="04090019" w:tentative="1">
+      <w:start w:val="1"/>
+      <w:numFmt w:val="lowerLetter"/>
+      <w:lvlText w:val="%5."/>
+      <w:lvlJc w:val="left"/>
+      <w:pPr>
+        <w:ind w:left="3600" w:hanging="360"/>
+      </w:pPr>
+    </w:lvl>
+    <w:lvl w:ilvl="5" w:tplc="0409001B" w:tentative="1">
+      <w:start w:val="1"/>
+      <w:numFmt w:val="lowerRoman"/>
+      <w:lvlText w:val="%6."/>
+      <w:lvlJc w:val="right"/>
+      <w:pPr>
+        <w:ind w:left="4320" w:hanging="180"/>
+      </w:pPr>
+    </w:lvl>
+    <w:lvl w:ilvl="6" w:tplc="0409000F" w:tentative="1">
+      <w:start w:val="1"/>
+      <w:numFmt w:val="decimal"/>
+      <w:lvlText w:val="%7."/>
+      <w:lvlJc w:val="left"/>
+      <w:pPr>
+        <w:ind w:left="5040" w:hanging="360"/>
+      </w:pPr>
+    </w:lvl>
+    <w:lvl w:ilvl="7" w:tplc="04090019" w:tentative="1">
+      <w:start w:val="1"/>
+      <w:numFmt w:val="lowerLetter"/>
+      <w:lvlText w:val="%8."/>
+      <w:lvlJc w:val="left"/>
+      <w:pPr>
+        <w:ind w:left="5760" w:hanging="360"/>
+      </w:pPr>
+    </w:lvl>
+    <w:lvl w:ilvl="8" w:tplc="0409001B" w:tentative="1">
+      <w:start w:val="1"/>
+      <w:numFmt w:val="lowerRoman"/>
+      <w:lvlText w:val="%9."/>
+      <w:lvlJc w:val="right"/>
+      <w:pPr>
+        <w:ind w:left="6480" w:hanging="180"/>
+      </w:pPr>
+    </w:lvl>
+  </w:abstractNum>
+  <w:num w:numId="1">
+    <w:abstractNumId w:val="0"/>
+  </w:num>
+</w:numbering>
 </file>
 
 <file path=word/styles.xml><?xml version="1.0" encoding="utf-8"?>
@@ -1453,6 +2384,17 @@
       </w:tblCellMar>
     </w:tblPr>
   </w:style>
+  <w:style w:type="paragraph" w:styleId="ListParagraph">
+    <w:name w:val="List Paragraph"/>
+    <w:basedOn w:val="Normal"/>
+    <w:uiPriority w:val="34"/>
+    <w:qFormat/>
+    <w:rsid w:val="00834D03"/>
+    <w:pPr>
+      <w:ind w:left="720"/>
+      <w:contextualSpacing/>
+    </w:pPr>
+  </w:style>
 </w:styles>
 </file>
 

--- a/Sprint Report Document.docx
+++ b/Sprint Report Document.docx
@@ -1,6 +1,6 @@
 
 <file path=word/document.xml><?xml version="1.0" encoding="utf-8"?>
-<w:document xmlns:wpc="http://schemas.microsoft.com/office/word/2010/wordprocessingCanvas" xmlns:mo="http://schemas.microsoft.com/office/mac/office/2008/main" xmlns:mc="http://schemas.openxmlformats.org/markup-compatibility/2006" xmlns:mv="urn:schemas-microsoft-com:mac:vml" xmlns:o="urn:schemas-microsoft-com:office:office" xmlns:r="http://schemas.openxmlformats.org/officeDocument/2006/relationships" xmlns:m="http://schemas.openxmlformats.org/officeDocument/2006/math" xmlns:v="urn:schemas-microsoft-com:vml" xmlns:wp14="http://schemas.microsoft.com/office/word/2010/wordprocessingDrawing" xmlns:wp="http://schemas.openxmlformats.org/drawingml/2006/wordprocessingDrawing" xmlns:w10="urn:schemas-microsoft-com:office:word" xmlns:w="http://schemas.openxmlformats.org/wordprocessingml/2006/main" xmlns:w14="http://schemas.microsoft.com/office/word/2010/wordml" xmlns:w15="http://schemas.microsoft.com/office/word/2012/wordml" xmlns:wpg="http://schemas.microsoft.com/office/word/2010/wordprocessingGroup" xmlns:wpi="http://schemas.microsoft.com/office/word/2010/wordprocessingInk" xmlns:wne="http://schemas.microsoft.com/office/word/2006/wordml" xmlns:wps="http://schemas.microsoft.com/office/word/2010/wordprocessingShape" mc:Ignorable="w14 w15 wp14">
+<w:document xmlns:wpc="http://schemas.microsoft.com/office/word/2010/wordprocessingCanvas" xmlns:cx="http://schemas.microsoft.com/office/drawing/2014/chartex" xmlns:cx1="http://schemas.microsoft.com/office/drawing/2015/9/8/chartex" xmlns:cx2="http://schemas.microsoft.com/office/drawing/2015/10/21/chartex" xmlns:cx3="http://schemas.microsoft.com/office/drawing/2016/5/9/chartex" xmlns:cx4="http://schemas.microsoft.com/office/drawing/2016/5/10/chartex" xmlns:cx5="http://schemas.microsoft.com/office/drawing/2016/5/11/chartex" xmlns:cx6="http://schemas.microsoft.com/office/drawing/2016/5/12/chartex" xmlns:cx7="http://schemas.microsoft.com/office/drawing/2016/5/13/chartex" xmlns:cx8="http://schemas.microsoft.com/office/drawing/2016/5/14/chartex" xmlns:mc="http://schemas.openxmlformats.org/markup-compatibility/2006" xmlns:aink="http://schemas.microsoft.com/office/drawing/2016/ink" xmlns:am3d="http://schemas.microsoft.com/office/drawing/2017/model3d" xmlns:o="urn:schemas-microsoft-com:office:office" xmlns:r="http://schemas.openxmlformats.org/officeDocument/2006/relationships" xmlns:m="http://schemas.openxmlformats.org/officeDocument/2006/math" xmlns:v="urn:schemas-microsoft-com:vml" xmlns:wp14="http://schemas.microsoft.com/office/word/2010/wordprocessingDrawing" xmlns:wp="http://schemas.openxmlformats.org/drawingml/2006/wordprocessingDrawing" xmlns:w10="urn:schemas-microsoft-com:office:word" xmlns:w="http://schemas.openxmlformats.org/wordprocessingml/2006/main" xmlns:w14="http://schemas.microsoft.com/office/word/2010/wordml" xmlns:w15="http://schemas.microsoft.com/office/word/2012/wordml" xmlns:w16se="http://schemas.microsoft.com/office/word/2015/wordml/symex" xmlns:wpg="http://schemas.microsoft.com/office/word/2010/wordprocessingGroup" xmlns:wpi="http://schemas.microsoft.com/office/word/2010/wordprocessingInk" xmlns:wne="http://schemas.microsoft.com/office/word/2006/wordml" xmlns:wps="http://schemas.microsoft.com/office/word/2010/wordprocessingShape" mc:Ignorable="w14 w15 w16se wp14">
   <w:body>
     <w:p>
       <w:pPr>
@@ -96,28 +96,28 @@
           <w:sz w:val="24"/>
           <w:szCs w:val="24"/>
         </w:rPr>
-        <w:t>project title</w:t>
-      </w:r>
-      <w:r>
+        <w:t>project title: Pick a Dish</w:t>
+      </w:r>
+    </w:p>
+    <w:p>
+      <w:pPr>
+        <w:spacing w:after="240" w:line="240" w:lineRule="auto"/>
         <w:rPr>
           <w:rFonts w:asciiTheme="majorBidi" w:eastAsia="Times New Roman" w:hAnsiTheme="majorBidi" w:cstheme="majorBidi"/>
           <w:color w:val="444444"/>
           <w:sz w:val="24"/>
           <w:szCs w:val="24"/>
         </w:rPr>
-        <w:t>: Pick a Dish</w:t>
-      </w:r>
-    </w:p>
-    <w:p>
-      <w:pPr>
-        <w:spacing w:after="240" w:line="240" w:lineRule="auto"/>
+      </w:pPr>
+      <w:r>
         <w:rPr>
           <w:rFonts w:asciiTheme="majorBidi" w:eastAsia="Times New Roman" w:hAnsiTheme="majorBidi" w:cstheme="majorBidi"/>
           <w:color w:val="444444"/>
           <w:sz w:val="24"/>
           <w:szCs w:val="24"/>
         </w:rPr>
-      </w:pPr>
+        <w:t>Team number: 5, Section:</w:t>
+      </w:r>
       <w:r>
         <w:rPr>
           <w:rFonts w:asciiTheme="majorBidi" w:eastAsia="Times New Roman" w:hAnsiTheme="majorBidi" w:cstheme="majorBidi"/>
@@ -125,7 +125,7 @@
           <w:sz w:val="24"/>
           <w:szCs w:val="24"/>
         </w:rPr>
-        <w:t xml:space="preserve">Team number: </w:t>
+        <w:t xml:space="preserve"> </w:t>
       </w:r>
       <w:r>
         <w:rPr>
@@ -134,17 +134,19 @@
           <w:sz w:val="24"/>
           <w:szCs w:val="24"/>
         </w:rPr>
-        <w:t>5</w:t>
-      </w:r>
-      <w:r>
+        <w:t>47406</w:t>
+      </w:r>
+    </w:p>
+    <w:p>
+      <w:pPr>
+        <w:spacing w:after="240" w:line="240" w:lineRule="auto"/>
         <w:rPr>
           <w:rFonts w:asciiTheme="majorBidi" w:eastAsia="Times New Roman" w:hAnsiTheme="majorBidi" w:cstheme="majorBidi"/>
           <w:color w:val="444444"/>
           <w:sz w:val="24"/>
           <w:szCs w:val="24"/>
         </w:rPr>
-        <w:t>, Section:</w:t>
-      </w:r>
+      </w:pPr>
       <w:r>
         <w:rPr>
           <w:rFonts w:asciiTheme="majorBidi" w:eastAsia="Times New Roman" w:hAnsiTheme="majorBidi" w:cstheme="majorBidi"/>
@@ -152,38 +154,39 @@
           <w:sz w:val="24"/>
           <w:szCs w:val="24"/>
         </w:rPr>
-        <w:t xml:space="preserve"> </w:t>
-      </w:r>
-      <w:r>
+        <w:t>Team member 1: Sara al-meshrai, ID:435202339</w:t>
+      </w:r>
+    </w:p>
+    <w:p>
+      <w:pPr>
+        <w:spacing w:after="240" w:line="240" w:lineRule="auto"/>
         <w:rPr>
           <w:rFonts w:asciiTheme="majorBidi" w:eastAsia="Times New Roman" w:hAnsiTheme="majorBidi" w:cstheme="majorBidi"/>
           <w:color w:val="444444"/>
           <w:sz w:val="24"/>
           <w:szCs w:val="24"/>
         </w:rPr>
-        <w:t>47406</w:t>
-      </w:r>
-    </w:p>
-    <w:p>
-      <w:pPr>
-        <w:spacing w:after="240" w:line="240" w:lineRule="auto"/>
+      </w:pPr>
+      <w:r>
         <w:rPr>
           <w:rFonts w:asciiTheme="majorBidi" w:eastAsia="Times New Roman" w:hAnsiTheme="majorBidi" w:cstheme="majorBidi"/>
           <w:color w:val="444444"/>
           <w:sz w:val="24"/>
           <w:szCs w:val="24"/>
         </w:rPr>
-      </w:pPr>
-      <w:r>
+        <w:t>Team member 2: Nora alkhunifer, ID:435201094</w:t>
+      </w:r>
+    </w:p>
+    <w:p>
+      <w:pPr>
+        <w:spacing w:after="240" w:line="240" w:lineRule="auto"/>
         <w:rPr>
           <w:rFonts w:asciiTheme="majorBidi" w:eastAsia="Times New Roman" w:hAnsiTheme="majorBidi" w:cstheme="majorBidi"/>
           <w:color w:val="444444"/>
           <w:sz w:val="24"/>
           <w:szCs w:val="24"/>
         </w:rPr>
-        <w:t>Team member 1: Sara al-</w:t>
-      </w:r>
-      <w:proofErr w:type="spellStart"/>
+      </w:pPr>
       <w:r>
         <w:rPr>
           <w:rFonts w:asciiTheme="majorBidi" w:eastAsia="Times New Roman" w:hAnsiTheme="majorBidi" w:cstheme="majorBidi"/>
@@ -191,39 +194,39 @@
           <w:sz w:val="24"/>
           <w:szCs w:val="24"/>
         </w:rPr>
-        <w:t>meshrai</w:t>
-      </w:r>
-      <w:proofErr w:type="spellEnd"/>
-      <w:r>
+        <w:t>Team member 3: Asmaa Alrubia, ID: 435200178</w:t>
+      </w:r>
+    </w:p>
+    <w:p>
+      <w:pPr>
+        <w:spacing w:after="240" w:line="240" w:lineRule="auto"/>
         <w:rPr>
           <w:rFonts w:asciiTheme="majorBidi" w:eastAsia="Times New Roman" w:hAnsiTheme="majorBidi" w:cstheme="majorBidi"/>
           <w:color w:val="444444"/>
           <w:sz w:val="24"/>
           <w:szCs w:val="24"/>
         </w:rPr>
-        <w:t>, ID:435202339</w:t>
-      </w:r>
-    </w:p>
-    <w:p>
-      <w:pPr>
-        <w:spacing w:after="240" w:line="240" w:lineRule="auto"/>
+      </w:pPr>
+      <w:r>
         <w:rPr>
           <w:rFonts w:asciiTheme="majorBidi" w:eastAsia="Times New Roman" w:hAnsiTheme="majorBidi" w:cstheme="majorBidi"/>
           <w:color w:val="444444"/>
           <w:sz w:val="24"/>
           <w:szCs w:val="24"/>
         </w:rPr>
-      </w:pPr>
-      <w:r>
+        <w:t>Sprint start at: 9/10</w:t>
+      </w:r>
+    </w:p>
+    <w:p>
+      <w:pPr>
+        <w:spacing w:after="240" w:line="240" w:lineRule="auto"/>
         <w:rPr>
           <w:rFonts w:asciiTheme="majorBidi" w:eastAsia="Times New Roman" w:hAnsiTheme="majorBidi" w:cstheme="majorBidi"/>
           <w:color w:val="444444"/>
           <w:sz w:val="24"/>
           <w:szCs w:val="24"/>
         </w:rPr>
-        <w:t xml:space="preserve">Team member 2: Nora </w:t>
-      </w:r>
-      <w:proofErr w:type="spellStart"/>
+      </w:pPr>
       <w:r>
         <w:rPr>
           <w:rFonts w:asciiTheme="majorBidi" w:eastAsia="Times New Roman" w:hAnsiTheme="majorBidi" w:cstheme="majorBidi"/>
@@ -231,113 +234,7 @@
           <w:sz w:val="24"/>
           <w:szCs w:val="24"/>
         </w:rPr>
-        <w:t>alkhunifer</w:t>
-      </w:r>
-      <w:proofErr w:type="spellEnd"/>
-      <w:r>
-        <w:rPr>
-          <w:rFonts w:asciiTheme="majorBidi" w:eastAsia="Times New Roman" w:hAnsiTheme="majorBidi" w:cstheme="majorBidi"/>
-          <w:color w:val="444444"/>
-          <w:sz w:val="24"/>
-          <w:szCs w:val="24"/>
-        </w:rPr>
-        <w:t>, ID:435201094</w:t>
-      </w:r>
-    </w:p>
-    <w:p>
-      <w:pPr>
-        <w:spacing w:after="240" w:line="240" w:lineRule="auto"/>
-        <w:rPr>
-          <w:rFonts w:asciiTheme="majorBidi" w:eastAsia="Times New Roman" w:hAnsiTheme="majorBidi" w:cstheme="majorBidi"/>
-          <w:color w:val="444444"/>
-          <w:sz w:val="24"/>
-          <w:szCs w:val="24"/>
-        </w:rPr>
-      </w:pPr>
-      <w:r>
-        <w:rPr>
-          <w:rFonts w:asciiTheme="majorBidi" w:eastAsia="Times New Roman" w:hAnsiTheme="majorBidi" w:cstheme="majorBidi"/>
-          <w:color w:val="444444"/>
-          <w:sz w:val="24"/>
-          <w:szCs w:val="24"/>
-        </w:rPr>
-        <w:t>Team member 3: Asmaa Alrubia, ID: 435200178</w:t>
-      </w:r>
-    </w:p>
-    <w:p>
-      <w:pPr>
-        <w:spacing w:after="240" w:line="240" w:lineRule="auto"/>
-        <w:rPr>
-          <w:rFonts w:asciiTheme="majorBidi" w:eastAsia="Times New Roman" w:hAnsiTheme="majorBidi" w:cstheme="majorBidi"/>
-          <w:color w:val="444444"/>
-          <w:sz w:val="24"/>
-          <w:szCs w:val="24"/>
-        </w:rPr>
-      </w:pPr>
-      <w:r>
-        <w:rPr>
-          <w:rFonts w:asciiTheme="majorBidi" w:eastAsia="Times New Roman" w:hAnsiTheme="majorBidi" w:cstheme="majorBidi"/>
-          <w:color w:val="444444"/>
-          <w:sz w:val="24"/>
-          <w:szCs w:val="24"/>
-        </w:rPr>
-        <w:t>Sprint start at:</w:t>
-      </w:r>
-      <w:r>
-        <w:rPr>
-          <w:rFonts w:asciiTheme="majorBidi" w:eastAsia="Times New Roman" w:hAnsiTheme="majorBidi" w:cstheme="majorBidi"/>
-          <w:color w:val="444444"/>
-          <w:sz w:val="24"/>
-          <w:szCs w:val="24"/>
-        </w:rPr>
-        <w:t xml:space="preserve"> </w:t>
-      </w:r>
-      <w:r>
-        <w:rPr>
-          <w:rFonts w:asciiTheme="majorBidi" w:eastAsia="Times New Roman" w:hAnsiTheme="majorBidi" w:cstheme="majorBidi"/>
-          <w:color w:val="444444"/>
-          <w:sz w:val="24"/>
-          <w:szCs w:val="24"/>
-        </w:rPr>
-        <w:t>9/10</w:t>
-      </w:r>
-    </w:p>
-    <w:p>
-      <w:pPr>
-        <w:spacing w:after="240" w:line="240" w:lineRule="auto"/>
-        <w:rPr>
-          <w:rFonts w:asciiTheme="majorBidi" w:eastAsia="Times New Roman" w:hAnsiTheme="majorBidi" w:cstheme="majorBidi"/>
-          <w:color w:val="444444"/>
-          <w:sz w:val="24"/>
-          <w:szCs w:val="24"/>
-        </w:rPr>
-      </w:pPr>
-      <w:r>
-        <w:rPr>
-          <w:rFonts w:asciiTheme="majorBidi" w:eastAsia="Times New Roman" w:hAnsiTheme="majorBidi" w:cstheme="majorBidi"/>
-          <w:color w:val="444444"/>
-          <w:sz w:val="24"/>
-          <w:szCs w:val="24"/>
-        </w:rPr>
-        <w:t>Sprint competition at:</w:t>
-      </w:r>
-      <w:r>
-        <w:rPr>
-          <w:rFonts w:asciiTheme="majorBidi" w:eastAsia="Times New Roman" w:hAnsiTheme="majorBidi" w:cstheme="majorBidi"/>
-          <w:color w:val="444444"/>
-          <w:sz w:val="24"/>
-          <w:szCs w:val="24"/>
-        </w:rPr>
-        <w:t xml:space="preserve"> </w:t>
-      </w:r>
-      <w:r>
-        <w:rPr>
-          <w:rFonts w:asciiTheme="majorBidi" w:eastAsia="Times New Roman" w:hAnsiTheme="majorBidi" w:cstheme="majorBidi"/>
-          <w:color w:val="444444"/>
-          <w:sz w:val="24"/>
-          <w:szCs w:val="24"/>
-        </w:rPr>
-        <w:t>24/10</w:t>
+        <w:t>Sprint competition at: 24/10</w:t>
       </w:r>
     </w:p>
     <w:p>
@@ -455,18 +352,7 @@
                 <w:sz w:val="24"/>
                 <w:szCs w:val="24"/>
               </w:rPr>
-              <w:t>ols and developing environments</w:t>
-            </w:r>
-            <w:r>
-              <w:rPr>
-                <w:rFonts w:asciiTheme="majorBidi" w:eastAsia="Times New Roman" w:hAnsiTheme="majorBidi" w:cstheme="majorBidi"/>
-                <w:i/>
-                <w:iCs/>
-                <w:color w:val="444444"/>
-                <w:sz w:val="24"/>
-                <w:szCs w:val="24"/>
-              </w:rPr>
-              <w:t>.</w:t>
+              <w:t>ols and developing environments.</w:t>
             </w:r>
           </w:p>
         </w:tc>
@@ -504,31 +390,7 @@
                 <w:sz w:val="24"/>
                 <w:szCs w:val="24"/>
               </w:rPr>
-              <w:t xml:space="preserve">As a developer, I want to build structure of database using </w:t>
-            </w:r>
-            <w:proofErr w:type="spellStart"/>
-            <w:r>
-              <w:rPr>
-                <w:rFonts w:asciiTheme="majorBidi" w:eastAsia="Times New Roman" w:hAnsiTheme="majorBidi" w:cstheme="majorBidi"/>
-                <w:i/>
-                <w:iCs/>
-                <w:color w:val="444444"/>
-                <w:sz w:val="24"/>
-                <w:szCs w:val="24"/>
-              </w:rPr>
-              <w:t>Json</w:t>
-            </w:r>
-            <w:proofErr w:type="spellEnd"/>
-            <w:r>
-              <w:rPr>
-                <w:rFonts w:asciiTheme="majorBidi" w:eastAsia="Times New Roman" w:hAnsiTheme="majorBidi" w:cstheme="majorBidi"/>
-                <w:i/>
-                <w:iCs/>
-                <w:color w:val="444444"/>
-                <w:sz w:val="24"/>
-                <w:szCs w:val="24"/>
-              </w:rPr>
-              <w:t xml:space="preserve"> so that the database is un</w:t>
+              <w:t>As a developer, I want to build structure of database using Json so that the database is un</w:t>
             </w:r>
             <w:r>
               <w:rPr>
@@ -539,18 +401,7 @@
                 <w:sz w:val="24"/>
                 <w:szCs w:val="24"/>
               </w:rPr>
-              <w:t>ited in one project on firebase</w:t>
-            </w:r>
-            <w:r>
-              <w:rPr>
-                <w:rFonts w:asciiTheme="majorBidi" w:eastAsia="Times New Roman" w:hAnsiTheme="majorBidi" w:cstheme="majorBidi"/>
-                <w:i/>
-                <w:iCs/>
-                <w:color w:val="444444"/>
-                <w:sz w:val="24"/>
-                <w:szCs w:val="24"/>
-              </w:rPr>
-              <w:t>.</w:t>
+              <w:t>ited in one project on firebase.</w:t>
             </w:r>
           </w:p>
         </w:tc>
@@ -852,7 +703,7 @@
       <w:pPr>
         <w:spacing w:line="240" w:lineRule="auto"/>
         <w:rPr>
-          <w:rFonts w:asciiTheme="majorBidi" w:hAnsiTheme="majorBidi" w:cstheme="majorBidi" w:hint="cs"/>
+          <w:rFonts w:asciiTheme="majorBidi" w:hAnsiTheme="majorBidi" w:cstheme="majorBidi"/>
           <w:sz w:val="24"/>
           <w:szCs w:val="24"/>
           <w:rtl/>
@@ -1235,104 +1086,165 @@
           <w:sz w:val="24"/>
           <w:szCs w:val="24"/>
         </w:rPr>
-        <w:t>separately, because that d</w:t>
+        <w:t xml:space="preserve">separately, because that delays the work progress </w:t>
+      </w:r>
+      <w:r>
+        <w:rPr>
+          <w:rFonts w:asciiTheme="majorBidi" w:hAnsiTheme="majorBidi" w:cstheme="majorBidi"/>
+          <w:sz w:val="24"/>
+          <w:szCs w:val="24"/>
+        </w:rPr>
+        <w:t>and waists time in fixing errors and generating repetitive steps.</w:t>
+      </w:r>
+    </w:p>
+    <w:p>
+      <w:pPr>
+        <w:pStyle w:val="Heading2"/>
+      </w:pPr>
+      <w:r>
+        <w:t>Actions to start doing</w:t>
+      </w:r>
+      <w:r>
+        <w:t xml:space="preserve"> </w:t>
+      </w:r>
+    </w:p>
+    <w:p>
+      <w:pPr>
+        <w:pStyle w:val="ListParagraph"/>
+        <w:numPr>
+          <w:ilvl w:val="0"/>
+          <w:numId w:val="2"/>
+        </w:numPr>
+        <w:spacing w:line="240" w:lineRule="auto"/>
+        <w:rPr>
+          <w:rFonts w:asciiTheme="majorBidi" w:hAnsiTheme="majorBidi" w:cstheme="majorBidi"/>
+          <w:sz w:val="24"/>
+          <w:szCs w:val="24"/>
+        </w:rPr>
+      </w:pPr>
+      <w:r>
+        <w:rPr>
+          <w:rFonts w:asciiTheme="majorBidi" w:hAnsiTheme="majorBidi" w:cstheme="majorBidi"/>
+          <w:sz w:val="24"/>
+          <w:szCs w:val="24"/>
+        </w:rPr>
+        <w:t>The team should</w:t>
+      </w:r>
+      <w:r>
+        <w:rPr>
+          <w:rFonts w:asciiTheme="majorBidi" w:hAnsiTheme="majorBidi" w:cstheme="majorBidi"/>
+          <w:sz w:val="24"/>
+          <w:szCs w:val="24"/>
+        </w:rPr>
+        <w:t xml:space="preserve"> start working on one server and update it </w:t>
+      </w:r>
+      <w:r>
+        <w:rPr>
+          <w:rFonts w:asciiTheme="majorBidi" w:hAnsiTheme="majorBidi" w:cstheme="majorBidi"/>
+          <w:sz w:val="24"/>
+          <w:szCs w:val="24"/>
+        </w:rPr>
+        <w:t>frequency ,since the conflict in code give a lot of errors .</w:t>
+      </w:r>
+    </w:p>
+    <w:p>
+      <w:pPr>
+        <w:pStyle w:val="ListParagraph"/>
+        <w:numPr>
+          <w:ilvl w:val="0"/>
+          <w:numId w:val="2"/>
+        </w:numPr>
+        <w:spacing w:line="240" w:lineRule="auto"/>
+        <w:rPr>
+          <w:rFonts w:asciiTheme="majorBidi" w:hAnsiTheme="majorBidi" w:cstheme="majorBidi"/>
+          <w:sz w:val="24"/>
+          <w:szCs w:val="24"/>
+        </w:rPr>
+      </w:pPr>
+      <w:r>
+        <w:rPr>
+          <w:rFonts w:asciiTheme="majorBidi" w:hAnsiTheme="majorBidi" w:cstheme="majorBidi"/>
+          <w:sz w:val="24"/>
+          <w:szCs w:val="24"/>
+        </w:rPr>
+        <w:t xml:space="preserve">The team should schedule more group work sessions, since these are very effective at getting work done. </w:t>
+      </w:r>
+    </w:p>
+    <w:p>
+      <w:pPr>
+        <w:pStyle w:val="ListParagraph"/>
+        <w:numPr>
+          <w:ilvl w:val="0"/>
+          <w:numId w:val="2"/>
+        </w:numPr>
+        <w:spacing w:line="240" w:lineRule="auto"/>
+        <w:rPr>
+          <w:rFonts w:asciiTheme="majorBidi" w:hAnsiTheme="majorBidi" w:cstheme="majorBidi"/>
+          <w:sz w:val="24"/>
+          <w:szCs w:val="24"/>
+        </w:rPr>
+      </w:pPr>
+      <w:r>
+        <w:rPr>
+          <w:rFonts w:asciiTheme="majorBidi" w:hAnsiTheme="majorBidi" w:cstheme="majorBidi"/>
+          <w:sz w:val="24"/>
+          <w:szCs w:val="24"/>
+        </w:rPr>
+        <w:t>The team should double working hours</w:t>
+      </w:r>
+      <w:r>
+        <w:rPr>
+          <w:rFonts w:asciiTheme="majorBidi" w:hAnsiTheme="majorBidi" w:cstheme="majorBidi"/>
+          <w:sz w:val="24"/>
+          <w:szCs w:val="24"/>
+        </w:rPr>
+        <w:t xml:space="preserve">, since </w:t>
+      </w:r>
+      <w:r>
+        <w:rPr>
+          <w:rFonts w:asciiTheme="majorBidi" w:hAnsiTheme="majorBidi" w:cstheme="majorBidi"/>
+          <w:sz w:val="24"/>
+          <w:szCs w:val="24"/>
+        </w:rPr>
+        <w:t xml:space="preserve">plan </w:t>
+      </w:r>
+      <w:r>
+        <w:rPr>
+          <w:rFonts w:asciiTheme="majorBidi" w:hAnsiTheme="majorBidi" w:cstheme="majorBidi"/>
+          <w:sz w:val="24"/>
+          <w:szCs w:val="24"/>
+        </w:rPr>
+        <w:t xml:space="preserve">tasks </w:t>
+      </w:r>
+      <w:r>
+        <w:rPr>
+          <w:rFonts w:asciiTheme="majorBidi" w:hAnsiTheme="majorBidi" w:cstheme="majorBidi"/>
+          <w:sz w:val="24"/>
+          <w:szCs w:val="24"/>
+        </w:rPr>
+        <w:t>for previous sprint doesn’t as expected</w:t>
+      </w:r>
+      <w:r>
+        <w:rPr>
+          <w:rFonts w:asciiTheme="majorBidi" w:hAnsiTheme="majorBidi" w:cstheme="majorBidi"/>
+          <w:sz w:val="24"/>
+          <w:szCs w:val="24"/>
+        </w:rPr>
+        <w:t>.</w:t>
       </w:r>
       <w:bookmarkStart w:id="0" w:name="_GoBack"/>
       <w:bookmarkEnd w:id="0"/>
-      <w:r>
-        <w:rPr>
-          <w:rFonts w:asciiTheme="majorBidi" w:hAnsiTheme="majorBidi" w:cstheme="majorBidi"/>
-          <w:sz w:val="24"/>
-          <w:szCs w:val="24"/>
-        </w:rPr>
-        <w:t xml:space="preserve">elays the work progress </w:t>
-      </w:r>
-      <w:r>
-        <w:rPr>
-          <w:rFonts w:asciiTheme="majorBidi" w:hAnsiTheme="majorBidi" w:cstheme="majorBidi"/>
-          <w:sz w:val="24"/>
-          <w:szCs w:val="24"/>
-        </w:rPr>
-        <w:t>and waists time in fixing errors and generating repetitive steps.</w:t>
-      </w:r>
     </w:p>
     <w:p>
       <w:pPr>
         <w:pStyle w:val="Heading2"/>
       </w:pPr>
       <w:r>
-        <w:t>Actions to start doing</w:t>
-      </w:r>
-      <w:r>
-        <w:t xml:space="preserve"> </w:t>
-      </w:r>
-      <w:proofErr w:type="spellStart"/>
-      <w:r>
-        <w:t>nora</w:t>
-      </w:r>
-      <w:proofErr w:type="spellEnd"/>
-    </w:p>
-    <w:p>
-      <w:pPr>
-        <w:spacing w:line="240" w:lineRule="auto"/>
-        <w:rPr>
-          <w:rFonts w:asciiTheme="majorBidi" w:hAnsiTheme="majorBidi" w:cstheme="majorBidi"/>
-          <w:sz w:val="24"/>
-          <w:szCs w:val="24"/>
-        </w:rPr>
-      </w:pPr>
-      <w:r>
-        <w:rPr>
-          <w:rFonts w:asciiTheme="majorBidi" w:hAnsiTheme="majorBidi" w:cstheme="majorBidi"/>
-          <w:sz w:val="24"/>
-          <w:szCs w:val="24"/>
-        </w:rPr>
-        <w:t xml:space="preserve">These are the activities or actions the team would like to start doing to improve their development process. This is the answer to the question, "What should we start doing?" The items should take the form of a brief description of what the team wants to start doing, followed by a brief explanation. </w:t>
-      </w:r>
-    </w:p>
-    <w:p>
-      <w:pPr>
-        <w:spacing w:line="240" w:lineRule="auto"/>
-        <w:rPr>
-          <w:rFonts w:asciiTheme="majorBidi" w:hAnsiTheme="majorBidi" w:cstheme="majorBidi"/>
-          <w:sz w:val="24"/>
-          <w:szCs w:val="24"/>
-        </w:rPr>
-      </w:pPr>
-      <w:r>
-        <w:rPr>
-          <w:rFonts w:asciiTheme="majorBidi" w:hAnsiTheme="majorBidi" w:cstheme="majorBidi"/>
-          <w:b/>
-          <w:sz w:val="24"/>
-          <w:szCs w:val="24"/>
-        </w:rPr>
-        <w:t>Examples:</w:t>
-      </w:r>
-      <w:r>
-        <w:rPr>
-          <w:rFonts w:asciiTheme="majorBidi" w:hAnsiTheme="majorBidi" w:cstheme="majorBidi"/>
-          <w:sz w:val="24"/>
-          <w:szCs w:val="24"/>
-        </w:rPr>
-        <w:t xml:space="preserve"> The team should schedule more group work sessions, since these are very effective at getting work done. The team should be more accurate at estimating work tasks, since tasks were consistently under-estimated last sprint. </w:t>
-      </w:r>
-    </w:p>
-    <w:p>
-      <w:pPr>
-        <w:pStyle w:val="Heading2"/>
-      </w:pPr>
-      <w:r>
-        <w:lastRenderedPageBreak/>
         <w:t>Actions to keep doing</w:t>
       </w:r>
       <w:r>
-        <w:t xml:space="preserve"> </w:t>
-      </w:r>
-      <w:proofErr w:type="spellStart"/>
-      <w:r>
-        <w:t>sara</w:t>
-      </w:r>
-      <w:proofErr w:type="spellEnd"/>
+        <w:t xml:space="preserve"> sara</w:t>
+      </w:r>
     </w:p>
     <w:p>
       <w:pPr>
@@ -1518,7 +1430,7 @@
 </file>
 
 <file path=word/endnotes.xml><?xml version="1.0" encoding="utf-8"?>
-<w:endnotes xmlns:wpc="http://schemas.microsoft.com/office/word/2010/wordprocessingCanvas" xmlns:mo="http://schemas.microsoft.com/office/mac/office/2008/main" xmlns:mc="http://schemas.openxmlformats.org/markup-compatibility/2006" xmlns:mv="urn:schemas-microsoft-com:mac:vml" xmlns:o="urn:schemas-microsoft-com:office:office" xmlns:r="http://schemas.openxmlformats.org/officeDocument/2006/relationships" xmlns:m="http://schemas.openxmlformats.org/officeDocument/2006/math" xmlns:v="urn:schemas-microsoft-com:vml" xmlns:wp14="http://schemas.microsoft.com/office/word/2010/wordprocessingDrawing" xmlns:wp="http://schemas.openxmlformats.org/drawingml/2006/wordprocessingDrawing" xmlns:w10="urn:schemas-microsoft-com:office:word" xmlns:w="http://schemas.openxmlformats.org/wordprocessingml/2006/main" xmlns:w14="http://schemas.microsoft.com/office/word/2010/wordml" xmlns:w15="http://schemas.microsoft.com/office/word/2012/wordml" xmlns:wpg="http://schemas.microsoft.com/office/word/2010/wordprocessingGroup" xmlns:wpi="http://schemas.microsoft.com/office/word/2010/wordprocessingInk" xmlns:wne="http://schemas.microsoft.com/office/word/2006/wordml" xmlns:wps="http://schemas.microsoft.com/office/word/2010/wordprocessingShape" mc:Ignorable="w14 w15 wp14">
+<w:endnotes xmlns:wpc="http://schemas.microsoft.com/office/word/2010/wordprocessingCanvas" xmlns:cx="http://schemas.microsoft.com/office/drawing/2014/chartex" xmlns:cx1="http://schemas.microsoft.com/office/drawing/2015/9/8/chartex" xmlns:cx2="http://schemas.microsoft.com/office/drawing/2015/10/21/chartex" xmlns:cx3="http://schemas.microsoft.com/office/drawing/2016/5/9/chartex" xmlns:cx4="http://schemas.microsoft.com/office/drawing/2016/5/10/chartex" xmlns:cx5="http://schemas.microsoft.com/office/drawing/2016/5/11/chartex" xmlns:cx6="http://schemas.microsoft.com/office/drawing/2016/5/12/chartex" xmlns:cx7="http://schemas.microsoft.com/office/drawing/2016/5/13/chartex" xmlns:cx8="http://schemas.microsoft.com/office/drawing/2016/5/14/chartex" xmlns:mc="http://schemas.openxmlformats.org/markup-compatibility/2006" xmlns:aink="http://schemas.microsoft.com/office/drawing/2016/ink" xmlns:am3d="http://schemas.microsoft.com/office/drawing/2017/model3d" xmlns:o="urn:schemas-microsoft-com:office:office" xmlns:r="http://schemas.openxmlformats.org/officeDocument/2006/relationships" xmlns:m="http://schemas.openxmlformats.org/officeDocument/2006/math" xmlns:v="urn:schemas-microsoft-com:vml" xmlns:wp14="http://schemas.microsoft.com/office/word/2010/wordprocessingDrawing" xmlns:wp="http://schemas.openxmlformats.org/drawingml/2006/wordprocessingDrawing" xmlns:w10="urn:schemas-microsoft-com:office:word" xmlns:w="http://schemas.openxmlformats.org/wordprocessingml/2006/main" xmlns:w14="http://schemas.microsoft.com/office/word/2010/wordml" xmlns:w15="http://schemas.microsoft.com/office/word/2012/wordml" xmlns:w16se="http://schemas.microsoft.com/office/word/2015/wordml/symex" xmlns:wpg="http://schemas.microsoft.com/office/word/2010/wordprocessingGroup" xmlns:wpi="http://schemas.microsoft.com/office/word/2010/wordprocessingInk" xmlns:wne="http://schemas.microsoft.com/office/word/2006/wordml" xmlns:wps="http://schemas.microsoft.com/office/word/2010/wordprocessingShape" mc:Ignorable="w14 w15 w16se wp14">
   <w:endnote w:type="separator" w:id="-1">
     <w:p>
       <w:pPr>
@@ -1543,7 +1455,7 @@
 </file>
 
 <file path=word/footer1.xml><?xml version="1.0" encoding="utf-8"?>
-<w:ftr xmlns:wpc="http://schemas.microsoft.com/office/word/2010/wordprocessingCanvas" xmlns:mo="http://schemas.microsoft.com/office/mac/office/2008/main" xmlns:mc="http://schemas.openxmlformats.org/markup-compatibility/2006" xmlns:mv="urn:schemas-microsoft-com:mac:vml" xmlns:o="urn:schemas-microsoft-com:office:office" xmlns:r="http://schemas.openxmlformats.org/officeDocument/2006/relationships" xmlns:m="http://schemas.openxmlformats.org/officeDocument/2006/math" xmlns:v="urn:schemas-microsoft-com:vml" xmlns:wp14="http://schemas.microsoft.com/office/word/2010/wordprocessingDrawing" xmlns:wp="http://schemas.openxmlformats.org/drawingml/2006/wordprocessingDrawing" xmlns:w10="urn:schemas-microsoft-com:office:word" xmlns:w="http://schemas.openxmlformats.org/wordprocessingml/2006/main" xmlns:w14="http://schemas.microsoft.com/office/word/2010/wordml" xmlns:w15="http://schemas.microsoft.com/office/word/2012/wordml" xmlns:wpg="http://schemas.microsoft.com/office/word/2010/wordprocessingGroup" xmlns:wpi="http://schemas.microsoft.com/office/word/2010/wordprocessingInk" xmlns:wne="http://schemas.microsoft.com/office/word/2006/wordml" xmlns:wps="http://schemas.microsoft.com/office/word/2010/wordprocessingShape" mc:Ignorable="w14 w15 wp14">
+<w:ftr xmlns:wpc="http://schemas.microsoft.com/office/word/2010/wordprocessingCanvas" xmlns:cx="http://schemas.microsoft.com/office/drawing/2014/chartex" xmlns:cx1="http://schemas.microsoft.com/office/drawing/2015/9/8/chartex" xmlns:cx2="http://schemas.microsoft.com/office/drawing/2015/10/21/chartex" xmlns:cx3="http://schemas.microsoft.com/office/drawing/2016/5/9/chartex" xmlns:cx4="http://schemas.microsoft.com/office/drawing/2016/5/10/chartex" xmlns:cx5="http://schemas.microsoft.com/office/drawing/2016/5/11/chartex" xmlns:cx6="http://schemas.microsoft.com/office/drawing/2016/5/12/chartex" xmlns:cx7="http://schemas.microsoft.com/office/drawing/2016/5/13/chartex" xmlns:cx8="http://schemas.microsoft.com/office/drawing/2016/5/14/chartex" xmlns:mc="http://schemas.openxmlformats.org/markup-compatibility/2006" xmlns:aink="http://schemas.microsoft.com/office/drawing/2016/ink" xmlns:am3d="http://schemas.microsoft.com/office/drawing/2017/model3d" xmlns:o="urn:schemas-microsoft-com:office:office" xmlns:r="http://schemas.openxmlformats.org/officeDocument/2006/relationships" xmlns:m="http://schemas.openxmlformats.org/officeDocument/2006/math" xmlns:v="urn:schemas-microsoft-com:vml" xmlns:wp14="http://schemas.microsoft.com/office/word/2010/wordprocessingDrawing" xmlns:wp="http://schemas.openxmlformats.org/drawingml/2006/wordprocessingDrawing" xmlns:w10="urn:schemas-microsoft-com:office:word" xmlns:w="http://schemas.openxmlformats.org/wordprocessingml/2006/main" xmlns:w14="http://schemas.microsoft.com/office/word/2010/wordml" xmlns:w15="http://schemas.microsoft.com/office/word/2012/wordml" xmlns:w16se="http://schemas.microsoft.com/office/word/2015/wordml/symex" xmlns:wpg="http://schemas.microsoft.com/office/word/2010/wordprocessingGroup" xmlns:wpi="http://schemas.microsoft.com/office/word/2010/wordprocessingInk" xmlns:wne="http://schemas.microsoft.com/office/word/2006/wordml" xmlns:wps="http://schemas.microsoft.com/office/word/2010/wordprocessingShape" mc:Ignorable="w14 w15 w16se wp14">
   <w:p>
     <w:pPr>
       <w:pStyle w:val="Footer"/>
@@ -1581,7 +1493,7 @@
 </file>
 
 <file path=word/footer2.xml><?xml version="1.0" encoding="utf-8"?>
-<w:ftr xmlns:wpc="http://schemas.microsoft.com/office/word/2010/wordprocessingCanvas" xmlns:mo="http://schemas.microsoft.com/office/mac/office/2008/main" xmlns:mc="http://schemas.openxmlformats.org/markup-compatibility/2006" xmlns:mv="urn:schemas-microsoft-com:mac:vml" xmlns:o="urn:schemas-microsoft-com:office:office" xmlns:r="http://schemas.openxmlformats.org/officeDocument/2006/relationships" xmlns:m="http://schemas.openxmlformats.org/officeDocument/2006/math" xmlns:v="urn:schemas-microsoft-com:vml" xmlns:wp14="http://schemas.microsoft.com/office/word/2010/wordprocessingDrawing" xmlns:wp="http://schemas.openxmlformats.org/drawingml/2006/wordprocessingDrawing" xmlns:w10="urn:schemas-microsoft-com:office:word" xmlns:w="http://schemas.openxmlformats.org/wordprocessingml/2006/main" xmlns:w14="http://schemas.microsoft.com/office/word/2010/wordml" xmlns:w15="http://schemas.microsoft.com/office/word/2012/wordml" xmlns:wpg="http://schemas.microsoft.com/office/word/2010/wordprocessingGroup" xmlns:wpi="http://schemas.microsoft.com/office/word/2010/wordprocessingInk" xmlns:wne="http://schemas.microsoft.com/office/word/2006/wordml" xmlns:wps="http://schemas.microsoft.com/office/word/2010/wordprocessingShape" mc:Ignorable="w14 w15 wp14">
+<w:ftr xmlns:wpc="http://schemas.microsoft.com/office/word/2010/wordprocessingCanvas" xmlns:cx="http://schemas.microsoft.com/office/drawing/2014/chartex" xmlns:cx1="http://schemas.microsoft.com/office/drawing/2015/9/8/chartex" xmlns:cx2="http://schemas.microsoft.com/office/drawing/2015/10/21/chartex" xmlns:cx3="http://schemas.microsoft.com/office/drawing/2016/5/9/chartex" xmlns:cx4="http://schemas.microsoft.com/office/drawing/2016/5/10/chartex" xmlns:cx5="http://schemas.microsoft.com/office/drawing/2016/5/11/chartex" xmlns:cx6="http://schemas.microsoft.com/office/drawing/2016/5/12/chartex" xmlns:cx7="http://schemas.microsoft.com/office/drawing/2016/5/13/chartex" xmlns:cx8="http://schemas.microsoft.com/office/drawing/2016/5/14/chartex" xmlns:mc="http://schemas.openxmlformats.org/markup-compatibility/2006" xmlns:aink="http://schemas.microsoft.com/office/drawing/2016/ink" xmlns:am3d="http://schemas.microsoft.com/office/drawing/2017/model3d" xmlns:o="urn:schemas-microsoft-com:office:office" xmlns:r="http://schemas.openxmlformats.org/officeDocument/2006/relationships" xmlns:m="http://schemas.openxmlformats.org/officeDocument/2006/math" xmlns:v="urn:schemas-microsoft-com:vml" xmlns:wp14="http://schemas.microsoft.com/office/word/2010/wordprocessingDrawing" xmlns:wp="http://schemas.openxmlformats.org/drawingml/2006/wordprocessingDrawing" xmlns:w10="urn:schemas-microsoft-com:office:word" xmlns:w="http://schemas.openxmlformats.org/wordprocessingml/2006/main" xmlns:w14="http://schemas.microsoft.com/office/word/2010/wordml" xmlns:w15="http://schemas.microsoft.com/office/word/2012/wordml" xmlns:w16se="http://schemas.microsoft.com/office/word/2015/wordml/symex" xmlns:wpg="http://schemas.microsoft.com/office/word/2010/wordprocessingGroup" xmlns:wpi="http://schemas.microsoft.com/office/word/2010/wordprocessingInk" xmlns:wne="http://schemas.microsoft.com/office/word/2006/wordml" xmlns:wps="http://schemas.microsoft.com/office/word/2010/wordprocessingShape" mc:Ignorable="w14 w15 w16se wp14">
   <w:p>
     <w:pPr>
       <w:pStyle w:val="Footer"/>
@@ -1613,7 +1525,7 @@
         <w:rStyle w:val="PageNumber"/>
         <w:noProof/>
       </w:rPr>
-      <w:t>1</w:t>
+      <w:t>2</w:t>
     </w:r>
     <w:r>
       <w:rPr>
@@ -1632,7 +1544,7 @@
 </file>
 
 <file path=word/footnotes.xml><?xml version="1.0" encoding="utf-8"?>
-<w:footnotes xmlns:wpc="http://schemas.microsoft.com/office/word/2010/wordprocessingCanvas" xmlns:mo="http://schemas.microsoft.com/office/mac/office/2008/main" xmlns:mc="http://schemas.openxmlformats.org/markup-compatibility/2006" xmlns:mv="urn:schemas-microsoft-com:mac:vml" xmlns:o="urn:schemas-microsoft-com:office:office" xmlns:r="http://schemas.openxmlformats.org/officeDocument/2006/relationships" xmlns:m="http://schemas.openxmlformats.org/officeDocument/2006/math" xmlns:v="urn:schemas-microsoft-com:vml" xmlns:wp14="http://schemas.microsoft.com/office/word/2010/wordprocessingDrawing" xmlns:wp="http://schemas.openxmlformats.org/drawingml/2006/wordprocessingDrawing" xmlns:w10="urn:schemas-microsoft-com:office:word" xmlns:w="http://schemas.openxmlformats.org/wordprocessingml/2006/main" xmlns:w14="http://schemas.microsoft.com/office/word/2010/wordml" xmlns:w15="http://schemas.microsoft.com/office/word/2012/wordml" xmlns:wpg="http://schemas.microsoft.com/office/word/2010/wordprocessingGroup" xmlns:wpi="http://schemas.microsoft.com/office/word/2010/wordprocessingInk" xmlns:wne="http://schemas.microsoft.com/office/word/2006/wordml" xmlns:wps="http://schemas.microsoft.com/office/word/2010/wordprocessingShape" mc:Ignorable="w14 w15 wp14">
+<w:footnotes xmlns:wpc="http://schemas.microsoft.com/office/word/2010/wordprocessingCanvas" xmlns:cx="http://schemas.microsoft.com/office/drawing/2014/chartex" xmlns:cx1="http://schemas.microsoft.com/office/drawing/2015/9/8/chartex" xmlns:cx2="http://schemas.microsoft.com/office/drawing/2015/10/21/chartex" xmlns:cx3="http://schemas.microsoft.com/office/drawing/2016/5/9/chartex" xmlns:cx4="http://schemas.microsoft.com/office/drawing/2016/5/10/chartex" xmlns:cx5="http://schemas.microsoft.com/office/drawing/2016/5/11/chartex" xmlns:cx6="http://schemas.microsoft.com/office/drawing/2016/5/12/chartex" xmlns:cx7="http://schemas.microsoft.com/office/drawing/2016/5/13/chartex" xmlns:cx8="http://schemas.microsoft.com/office/drawing/2016/5/14/chartex" xmlns:mc="http://schemas.openxmlformats.org/markup-compatibility/2006" xmlns:aink="http://schemas.microsoft.com/office/drawing/2016/ink" xmlns:am3d="http://schemas.microsoft.com/office/drawing/2017/model3d" xmlns:o="urn:schemas-microsoft-com:office:office" xmlns:r="http://schemas.openxmlformats.org/officeDocument/2006/relationships" xmlns:m="http://schemas.openxmlformats.org/officeDocument/2006/math" xmlns:v="urn:schemas-microsoft-com:vml" xmlns:wp14="http://schemas.microsoft.com/office/word/2010/wordprocessingDrawing" xmlns:wp="http://schemas.openxmlformats.org/drawingml/2006/wordprocessingDrawing" xmlns:w10="urn:schemas-microsoft-com:office:word" xmlns:w="http://schemas.openxmlformats.org/wordprocessingml/2006/main" xmlns:w14="http://schemas.microsoft.com/office/word/2010/wordml" xmlns:w15="http://schemas.microsoft.com/office/word/2012/wordml" xmlns:w16se="http://schemas.microsoft.com/office/word/2015/wordml/symex" xmlns:wpg="http://schemas.microsoft.com/office/word/2010/wordprocessingGroup" xmlns:wpi="http://schemas.microsoft.com/office/word/2010/wordprocessingInk" xmlns:wne="http://schemas.microsoft.com/office/word/2006/wordml" xmlns:wps="http://schemas.microsoft.com/office/word/2010/wordprocessingShape" mc:Ignorable="w14 w15 w16se wp14">
   <w:footnote w:type="separator" w:id="-1">
     <w:p>
       <w:pPr>
@@ -1657,8 +1569,97 @@
 </file>
 
 <file path=word/numbering.xml><?xml version="1.0" encoding="utf-8"?>
-<w:numbering xmlns:wpc="http://schemas.microsoft.com/office/word/2010/wordprocessingCanvas" xmlns:mo="http://schemas.microsoft.com/office/mac/office/2008/main" xmlns:mc="http://schemas.openxmlformats.org/markup-compatibility/2006" xmlns:mv="urn:schemas-microsoft-com:mac:vml" xmlns:o="urn:schemas-microsoft-com:office:office" xmlns:r="http://schemas.openxmlformats.org/officeDocument/2006/relationships" xmlns:m="http://schemas.openxmlformats.org/officeDocument/2006/math" xmlns:v="urn:schemas-microsoft-com:vml" xmlns:wp14="http://schemas.microsoft.com/office/word/2010/wordprocessingDrawing" xmlns:wp="http://schemas.openxmlformats.org/drawingml/2006/wordprocessingDrawing" xmlns:w10="urn:schemas-microsoft-com:office:word" xmlns:w="http://schemas.openxmlformats.org/wordprocessingml/2006/main" xmlns:w14="http://schemas.microsoft.com/office/word/2010/wordml" xmlns:w15="http://schemas.microsoft.com/office/word/2012/wordml" xmlns:wpg="http://schemas.microsoft.com/office/word/2010/wordprocessingGroup" xmlns:wpi="http://schemas.microsoft.com/office/word/2010/wordprocessingInk" xmlns:wne="http://schemas.microsoft.com/office/word/2006/wordml" xmlns:wps="http://schemas.microsoft.com/office/word/2010/wordprocessingShape" mc:Ignorable="w14 w15 wp14">
-  <w:abstractNum w:abstractNumId="0">
+<w:numbering xmlns:wpc="http://schemas.microsoft.com/office/word/2010/wordprocessingCanvas" xmlns:cx="http://schemas.microsoft.com/office/drawing/2014/chartex" xmlns:cx1="http://schemas.microsoft.com/office/drawing/2015/9/8/chartex" xmlns:cx2="http://schemas.microsoft.com/office/drawing/2015/10/21/chartex" xmlns:cx3="http://schemas.microsoft.com/office/drawing/2016/5/9/chartex" xmlns:cx4="http://schemas.microsoft.com/office/drawing/2016/5/10/chartex" xmlns:cx5="http://schemas.microsoft.com/office/drawing/2016/5/11/chartex" xmlns:cx6="http://schemas.microsoft.com/office/drawing/2016/5/12/chartex" xmlns:cx7="http://schemas.microsoft.com/office/drawing/2016/5/13/chartex" xmlns:cx8="http://schemas.microsoft.com/office/drawing/2016/5/14/chartex" xmlns:mc="http://schemas.openxmlformats.org/markup-compatibility/2006" xmlns:aink="http://schemas.microsoft.com/office/drawing/2016/ink" xmlns:am3d="http://schemas.microsoft.com/office/drawing/2017/model3d" xmlns:o="urn:schemas-microsoft-com:office:office" xmlns:r="http://schemas.openxmlformats.org/officeDocument/2006/relationships" xmlns:m="http://schemas.openxmlformats.org/officeDocument/2006/math" xmlns:v="urn:schemas-microsoft-com:vml" xmlns:wp14="http://schemas.microsoft.com/office/word/2010/wordprocessingDrawing" xmlns:wp="http://schemas.openxmlformats.org/drawingml/2006/wordprocessingDrawing" xmlns:w10="urn:schemas-microsoft-com:office:word" xmlns:w="http://schemas.openxmlformats.org/wordprocessingml/2006/main" xmlns:w14="http://schemas.microsoft.com/office/word/2010/wordml" xmlns:w15="http://schemas.microsoft.com/office/word/2012/wordml" xmlns:w16se="http://schemas.microsoft.com/office/word/2015/wordml/symex" xmlns:wpg="http://schemas.microsoft.com/office/word/2010/wordprocessingGroup" xmlns:wpi="http://schemas.microsoft.com/office/word/2010/wordprocessingInk" xmlns:wne="http://schemas.microsoft.com/office/word/2006/wordml" xmlns:wps="http://schemas.microsoft.com/office/word/2010/wordprocessingShape" mc:Ignorable="w14 w15 w16se wp14">
+  <w:abstractNum w:abstractNumId="0" w15:restartNumberingAfterBreak="0">
+    <w:nsid w:val="01844900"/>
+    <w:multiLevelType w:val="hybridMultilevel"/>
+    <w:tmpl w:val="E1E0098E"/>
+    <w:lvl w:ilvl="0" w:tplc="0409000F">
+      <w:start w:val="1"/>
+      <w:numFmt w:val="decimal"/>
+      <w:lvlText w:val="%1."/>
+      <w:lvlJc w:val="left"/>
+      <w:pPr>
+        <w:ind w:left="720" w:hanging="360"/>
+      </w:pPr>
+      <w:rPr>
+        <w:rFonts w:hint="default"/>
+      </w:rPr>
+    </w:lvl>
+    <w:lvl w:ilvl="1" w:tplc="04090019" w:tentative="1">
+      <w:start w:val="1"/>
+      <w:numFmt w:val="lowerLetter"/>
+      <w:lvlText w:val="%2."/>
+      <w:lvlJc w:val="left"/>
+      <w:pPr>
+        <w:ind w:left="1440" w:hanging="360"/>
+      </w:pPr>
+    </w:lvl>
+    <w:lvl w:ilvl="2" w:tplc="0409001B" w:tentative="1">
+      <w:start w:val="1"/>
+      <w:numFmt w:val="lowerRoman"/>
+      <w:lvlText w:val="%3."/>
+      <w:lvlJc w:val="right"/>
+      <w:pPr>
+        <w:ind w:left="2160" w:hanging="180"/>
+      </w:pPr>
+    </w:lvl>
+    <w:lvl w:ilvl="3" w:tplc="0409000F" w:tentative="1">
+      <w:start w:val="1"/>
+      <w:numFmt w:val="decimal"/>
+      <w:lvlText w:val="%4."/>
+      <w:lvlJc w:val="left"/>
+      <w:pPr>
+        <w:ind w:left="2880" w:hanging="360"/>
+      </w:pPr>
+    </w:lvl>
+    <w:lvl w:ilvl="4" w:tplc="04090019" w:tentative="1">
+      <w:start w:val="1"/>
+      <w:numFmt w:val="lowerLetter"/>
+      <w:lvlText w:val="%5."/>
+      <w:lvlJc w:val="left"/>
+      <w:pPr>
+        <w:ind w:left="3600" w:hanging="360"/>
+      </w:pPr>
+    </w:lvl>
+    <w:lvl w:ilvl="5" w:tplc="0409001B" w:tentative="1">
+      <w:start w:val="1"/>
+      <w:numFmt w:val="lowerRoman"/>
+      <w:lvlText w:val="%6."/>
+      <w:lvlJc w:val="right"/>
+      <w:pPr>
+        <w:ind w:left="4320" w:hanging="180"/>
+      </w:pPr>
+    </w:lvl>
+    <w:lvl w:ilvl="6" w:tplc="0409000F" w:tentative="1">
+      <w:start w:val="1"/>
+      <w:numFmt w:val="decimal"/>
+      <w:lvlText w:val="%7."/>
+      <w:lvlJc w:val="left"/>
+      <w:pPr>
+        <w:ind w:left="5040" w:hanging="360"/>
+      </w:pPr>
+    </w:lvl>
+    <w:lvl w:ilvl="7" w:tplc="04090019" w:tentative="1">
+      <w:start w:val="1"/>
+      <w:numFmt w:val="lowerLetter"/>
+      <w:lvlText w:val="%8."/>
+      <w:lvlJc w:val="left"/>
+      <w:pPr>
+        <w:ind w:left="5760" w:hanging="360"/>
+      </w:pPr>
+    </w:lvl>
+    <w:lvl w:ilvl="8" w:tplc="0409001B" w:tentative="1">
+      <w:start w:val="1"/>
+      <w:numFmt w:val="lowerRoman"/>
+      <w:lvlText w:val="%9."/>
+      <w:lvlJc w:val="right"/>
+      <w:pPr>
+        <w:ind w:left="6480" w:hanging="180"/>
+      </w:pPr>
+    </w:lvl>
+  </w:abstractNum>
+  <w:abstractNum w:abstractNumId="1" w15:restartNumberingAfterBreak="0">
     <w:nsid w:val="35C74FED"/>
     <w:multiLevelType w:val="hybridMultilevel"/>
     <w:tmpl w:val="FA040580"/>
@@ -1745,13 +1746,16 @@
     </w:lvl>
   </w:abstractNum>
   <w:num w:numId="1">
+    <w:abstractNumId w:val="1"/>
+  </w:num>
+  <w:num w:numId="2">
     <w:abstractNumId w:val="0"/>
   </w:num>
 </w:numbering>
 </file>
 
 <file path=word/styles.xml><?xml version="1.0" encoding="utf-8"?>
-<w:styles xmlns:mc="http://schemas.openxmlformats.org/markup-compatibility/2006" xmlns:r="http://schemas.openxmlformats.org/officeDocument/2006/relationships" xmlns:w="http://schemas.openxmlformats.org/wordprocessingml/2006/main" xmlns:w14="http://schemas.microsoft.com/office/word/2010/wordml" xmlns:w15="http://schemas.microsoft.com/office/word/2012/wordml" mc:Ignorable="w14 w15">
+<w:styles xmlns:mc="http://schemas.openxmlformats.org/markup-compatibility/2006" xmlns:r="http://schemas.openxmlformats.org/officeDocument/2006/relationships" xmlns:w="http://schemas.openxmlformats.org/wordprocessingml/2006/main" xmlns:w14="http://schemas.microsoft.com/office/word/2010/wordml" xmlns:w15="http://schemas.microsoft.com/office/word/2012/wordml" xmlns:w16se="http://schemas.microsoft.com/office/word/2015/wordml/symex" mc:Ignorable="w14 w15 w16se">
   <w:docDefaults>
     <w:rPrDefault>
       <w:rPr>
@@ -1767,7 +1771,7 @@
       </w:pPr>
     </w:pPrDefault>
   </w:docDefaults>
-  <w:latentStyles w:defLockedState="0" w:defUIPriority="99" w:defSemiHidden="0" w:defUnhideWhenUsed="0" w:defQFormat="0" w:count="382">
+  <w:latentStyles w:defLockedState="0" w:defUIPriority="99" w:defSemiHidden="0" w:defUnhideWhenUsed="0" w:defQFormat="0" w:count="375">
     <w:lsdException w:name="Normal" w:uiPriority="0" w:qFormat="1"/>
     <w:lsdException w:name="heading 1" w:uiPriority="9" w:qFormat="1"/>
     <w:lsdException w:name="heading 2" w:semiHidden="1" w:uiPriority="9" w:unhideWhenUsed="1" w:qFormat="1"/>
@@ -1924,15 +1928,6 @@
     <w:lsdException w:name="Balloon Text" w:semiHidden="1" w:unhideWhenUsed="1"/>
     <w:lsdException w:name="Table Grid" w:uiPriority="59"/>
     <w:lsdException w:name="Table Theme" w:semiHidden="1" w:unhideWhenUsed="1"/>
-    <w:lsdException w:name="Note Level 1" w:semiHidden="1" w:unhideWhenUsed="1"/>
-    <w:lsdException w:name="Note Level 2" w:semiHidden="1" w:unhideWhenUsed="1"/>
-    <w:lsdException w:name="Note Level 3" w:semiHidden="1" w:unhideWhenUsed="1"/>
-    <w:lsdException w:name="Note Level 4" w:semiHidden="1" w:unhideWhenUsed="1"/>
-    <w:lsdException w:name="Note Level 5" w:semiHidden="1" w:unhideWhenUsed="1"/>
-    <w:lsdException w:name="Note Level 6" w:semiHidden="1" w:unhideWhenUsed="1"/>
-    <w:lsdException w:name="Note Level 7" w:semiHidden="1" w:unhideWhenUsed="1"/>
-    <w:lsdException w:name="Note Level 8" w:semiHidden="1" w:unhideWhenUsed="1"/>
-    <w:lsdException w:name="Note Level 9" w:semiHidden="1" w:unhideWhenUsed="1"/>
     <w:lsdException w:name="Placeholder Text" w:semiHidden="1"/>
     <w:lsdException w:name="No Spacing" w:uiPriority="1" w:qFormat="1"/>
     <w:lsdException w:name="Light Shading" w:uiPriority="60"/>
@@ -2367,7 +2362,6 @@
       <w:spacing w:after="0" w:line="240" w:lineRule="auto"/>
     </w:pPr>
     <w:tblPr>
-      <w:tblInd w:w="0" w:type="dxa"/>
       <w:tblBorders>
         <w:top w:val="single" w:sz="4" w:space="0" w:color="auto"/>
         <w:left w:val="single" w:sz="4" w:space="0" w:color="auto"/>
@@ -2376,12 +2370,6 @@
         <w:insideH w:val="single" w:sz="4" w:space="0" w:color="auto"/>
         <w:insideV w:val="single" w:sz="4" w:space="0" w:color="auto"/>
       </w:tblBorders>
-      <w:tblCellMar>
-        <w:top w:w="0" w:type="dxa"/>
-        <w:left w:w="108" w:type="dxa"/>
-        <w:bottom w:w="0" w:type="dxa"/>
-        <w:right w:w="108" w:type="dxa"/>
-      </w:tblCellMar>
     </w:tblPr>
   </w:style>
   <w:style w:type="paragraph" w:styleId="ListParagraph">

--- a/Sprint Report Document.docx
+++ b/Sprint Report Document.docx
@@ -1,6 +1,6 @@
 
 <file path=word/document.xml><?xml version="1.0" encoding="utf-8"?>
-<w:document xmlns:wpc="http://schemas.microsoft.com/office/word/2010/wordprocessingCanvas" xmlns:cx="http://schemas.microsoft.com/office/drawing/2014/chartex" xmlns:cx1="http://schemas.microsoft.com/office/drawing/2015/9/8/chartex" xmlns:cx2="http://schemas.microsoft.com/office/drawing/2015/10/21/chartex" xmlns:cx3="http://schemas.microsoft.com/office/drawing/2016/5/9/chartex" xmlns:cx4="http://schemas.microsoft.com/office/drawing/2016/5/10/chartex" xmlns:cx5="http://schemas.microsoft.com/office/drawing/2016/5/11/chartex" xmlns:cx6="http://schemas.microsoft.com/office/drawing/2016/5/12/chartex" xmlns:cx7="http://schemas.microsoft.com/office/drawing/2016/5/13/chartex" xmlns:cx8="http://schemas.microsoft.com/office/drawing/2016/5/14/chartex" xmlns:mc="http://schemas.openxmlformats.org/markup-compatibility/2006" xmlns:aink="http://schemas.microsoft.com/office/drawing/2016/ink" xmlns:am3d="http://schemas.microsoft.com/office/drawing/2017/model3d" xmlns:o="urn:schemas-microsoft-com:office:office" xmlns:r="http://schemas.openxmlformats.org/officeDocument/2006/relationships" xmlns:m="http://schemas.openxmlformats.org/officeDocument/2006/math" xmlns:v="urn:schemas-microsoft-com:vml" xmlns:wp14="http://schemas.microsoft.com/office/word/2010/wordprocessingDrawing" xmlns:wp="http://schemas.openxmlformats.org/drawingml/2006/wordprocessingDrawing" xmlns:w10="urn:schemas-microsoft-com:office:word" xmlns:w="http://schemas.openxmlformats.org/wordprocessingml/2006/main" xmlns:w14="http://schemas.microsoft.com/office/word/2010/wordml" xmlns:w15="http://schemas.microsoft.com/office/word/2012/wordml" xmlns:w16se="http://schemas.microsoft.com/office/word/2015/wordml/symex" xmlns:wpg="http://schemas.microsoft.com/office/word/2010/wordprocessingGroup" xmlns:wpi="http://schemas.microsoft.com/office/word/2010/wordprocessingInk" xmlns:wne="http://schemas.microsoft.com/office/word/2006/wordml" xmlns:wps="http://schemas.microsoft.com/office/word/2010/wordprocessingShape" mc:Ignorable="w14 w15 w16se wp14">
+<w:document xmlns:wpc="http://schemas.microsoft.com/office/word/2010/wordprocessingCanvas" xmlns:mo="http://schemas.microsoft.com/office/mac/office/2008/main" xmlns:mc="http://schemas.openxmlformats.org/markup-compatibility/2006" xmlns:mv="urn:schemas-microsoft-com:mac:vml" xmlns:o="urn:schemas-microsoft-com:office:office" xmlns:r="http://schemas.openxmlformats.org/officeDocument/2006/relationships" xmlns:m="http://schemas.openxmlformats.org/officeDocument/2006/math" xmlns:v="urn:schemas-microsoft-com:vml" xmlns:wp14="http://schemas.microsoft.com/office/word/2010/wordprocessingDrawing" xmlns:wp="http://schemas.openxmlformats.org/drawingml/2006/wordprocessingDrawing" xmlns:w10="urn:schemas-microsoft-com:office:word" xmlns:w="http://schemas.openxmlformats.org/wordprocessingml/2006/main" xmlns:w14="http://schemas.microsoft.com/office/word/2010/wordml" xmlns:w15="http://schemas.microsoft.com/office/word/2012/wordml" xmlns:wpg="http://schemas.microsoft.com/office/word/2010/wordprocessingGroup" xmlns:wpi="http://schemas.microsoft.com/office/word/2010/wordprocessingInk" xmlns:wne="http://schemas.microsoft.com/office/word/2006/wordml" xmlns:wps="http://schemas.microsoft.com/office/word/2010/wordprocessingShape" mc:Ignorable="w14 w15 wp14">
   <w:body>
     <w:p>
       <w:pPr>
@@ -154,19 +154,19 @@
           <w:sz w:val="24"/>
           <w:szCs w:val="24"/>
         </w:rPr>
-        <w:t>Team member 1: Sara al-meshrai, ID:435202339</w:t>
-      </w:r>
-    </w:p>
-    <w:p>
-      <w:pPr>
-        <w:spacing w:after="240" w:line="240" w:lineRule="auto"/>
+        <w:t>Team member 1: Sara al-</w:t>
+      </w:r>
+      <w:proofErr w:type="spellStart"/>
+      <w:r>
         <w:rPr>
           <w:rFonts w:asciiTheme="majorBidi" w:eastAsia="Times New Roman" w:hAnsiTheme="majorBidi" w:cstheme="majorBidi"/>
           <w:color w:val="444444"/>
           <w:sz w:val="24"/>
           <w:szCs w:val="24"/>
         </w:rPr>
-      </w:pPr>
+        <w:t>meshrai</w:t>
+      </w:r>
+      <w:proofErr w:type="spellEnd"/>
       <w:r>
         <w:rPr>
           <w:rFonts w:asciiTheme="majorBidi" w:eastAsia="Times New Roman" w:hAnsiTheme="majorBidi" w:cstheme="majorBidi"/>
@@ -174,7 +174,47 @@
           <w:sz w:val="24"/>
           <w:szCs w:val="24"/>
         </w:rPr>
-        <w:t>Team member 2: Nora alkhunifer, ID:435201094</w:t>
+        <w:t>, ID:435202339</w:t>
+      </w:r>
+    </w:p>
+    <w:p>
+      <w:pPr>
+        <w:spacing w:after="240" w:line="240" w:lineRule="auto"/>
+        <w:rPr>
+          <w:rFonts w:asciiTheme="majorBidi" w:eastAsia="Times New Roman" w:hAnsiTheme="majorBidi" w:cstheme="majorBidi"/>
+          <w:color w:val="444444"/>
+          <w:sz w:val="24"/>
+          <w:szCs w:val="24"/>
+        </w:rPr>
+      </w:pPr>
+      <w:r>
+        <w:rPr>
+          <w:rFonts w:asciiTheme="majorBidi" w:eastAsia="Times New Roman" w:hAnsiTheme="majorBidi" w:cstheme="majorBidi"/>
+          <w:color w:val="444444"/>
+          <w:sz w:val="24"/>
+          <w:szCs w:val="24"/>
+        </w:rPr>
+        <w:t xml:space="preserve">Team member 2: Nora </w:t>
+      </w:r>
+      <w:proofErr w:type="spellStart"/>
+      <w:r>
+        <w:rPr>
+          <w:rFonts w:asciiTheme="majorBidi" w:eastAsia="Times New Roman" w:hAnsiTheme="majorBidi" w:cstheme="majorBidi"/>
+          <w:color w:val="444444"/>
+          <w:sz w:val="24"/>
+          <w:szCs w:val="24"/>
+        </w:rPr>
+        <w:t>alkhunifer</w:t>
+      </w:r>
+      <w:proofErr w:type="spellEnd"/>
+      <w:r>
+        <w:rPr>
+          <w:rFonts w:asciiTheme="majorBidi" w:eastAsia="Times New Roman" w:hAnsiTheme="majorBidi" w:cstheme="majorBidi"/>
+          <w:color w:val="444444"/>
+          <w:sz w:val="24"/>
+          <w:szCs w:val="24"/>
+        </w:rPr>
+        <w:t>, ID:435201094</w:t>
       </w:r>
     </w:p>
     <w:p>
@@ -390,7 +430,31 @@
                 <w:sz w:val="24"/>
                 <w:szCs w:val="24"/>
               </w:rPr>
-              <w:t>As a developer, I want to build structure of database using Json so that the database is un</w:t>
+              <w:t xml:space="preserve">As a developer, I want to build structure of database using </w:t>
+            </w:r>
+            <w:proofErr w:type="spellStart"/>
+            <w:r>
+              <w:rPr>
+                <w:rFonts w:asciiTheme="majorBidi" w:eastAsia="Times New Roman" w:hAnsiTheme="majorBidi" w:cstheme="majorBidi"/>
+                <w:i/>
+                <w:iCs/>
+                <w:color w:val="444444"/>
+                <w:sz w:val="24"/>
+                <w:szCs w:val="24"/>
+              </w:rPr>
+              <w:t>Json</w:t>
+            </w:r>
+            <w:proofErr w:type="spellEnd"/>
+            <w:r>
+              <w:rPr>
+                <w:rFonts w:asciiTheme="majorBidi" w:eastAsia="Times New Roman" w:hAnsiTheme="majorBidi" w:cstheme="majorBidi"/>
+                <w:i/>
+                <w:iCs/>
+                <w:color w:val="444444"/>
+                <w:sz w:val="24"/>
+                <w:szCs w:val="24"/>
+              </w:rPr>
+              <w:t xml:space="preserve"> so that the database is un</w:t>
             </w:r>
             <w:r>
               <w:rPr>
@@ -701,63 +765,6 @@
     </w:p>
     <w:p>
       <w:pPr>
-        <w:spacing w:line="240" w:lineRule="auto"/>
-        <w:rPr>
-          <w:rFonts w:asciiTheme="majorBidi" w:hAnsiTheme="majorBidi" w:cstheme="majorBidi"/>
-          <w:sz w:val="24"/>
-          <w:szCs w:val="24"/>
-          <w:rtl/>
-        </w:rPr>
-      </w:pPr>
-      <w:r>
-        <w:rPr>
-          <w:rFonts w:asciiTheme="majorBidi" w:hAnsiTheme="majorBidi" w:cstheme="majorBidi"/>
-          <w:sz w:val="24"/>
-          <w:szCs w:val="24"/>
-          <w:highlight w:val="yellow"/>
-        </w:rPr>
-        <w:t>These are the activities or actions the team determined they should stop doing. This is the answer to the question, "What things should we stop doing?" The items should take the form of a brief description of what the team wants to stop doing, followed by a brief explanation. If there are no items, this section should describe why the team is completely satisfied with their current process.</w:t>
-      </w:r>
-      <w:r>
-        <w:rPr>
-          <w:rFonts w:asciiTheme="majorBidi" w:hAnsiTheme="majorBidi" w:cstheme="majorBidi"/>
-          <w:sz w:val="24"/>
-          <w:szCs w:val="24"/>
-        </w:rPr>
-        <w:t xml:space="preserve"> </w:t>
-      </w:r>
-    </w:p>
-    <w:p>
-      <w:pPr>
-        <w:spacing w:line="240" w:lineRule="auto"/>
-        <w:rPr>
-          <w:rFonts w:asciiTheme="majorBidi" w:hAnsiTheme="majorBidi" w:cstheme="majorBidi"/>
-          <w:sz w:val="24"/>
-          <w:szCs w:val="24"/>
-        </w:rPr>
-      </w:pPr>
-      <w:r>
-        <w:rPr>
-          <w:rFonts w:asciiTheme="majorBidi" w:hAnsiTheme="majorBidi" w:cstheme="majorBidi"/>
-          <w:b/>
-          <w:sz w:val="24"/>
-          <w:szCs w:val="24"/>
-          <w:highlight w:val="yellow"/>
-        </w:rPr>
-        <w:t>Examples:</w:t>
-      </w:r>
-      <w:r>
-        <w:rPr>
-          <w:rFonts w:asciiTheme="majorBidi" w:hAnsiTheme="majorBidi" w:cstheme="majorBidi"/>
-          <w:sz w:val="24"/>
-          <w:szCs w:val="24"/>
-          <w:highlight w:val="yellow"/>
-        </w:rPr>
-        <w:t xml:space="preserve"> The team should stop holding daily scrum meetings at 7am in the morning, because nobody can make that meeting time. The team should stop allowing daily scrum meetings to go over 15 minutes, because the meetings are less effective that way.</w:t>
-      </w:r>
-    </w:p>
-    <w:p>
-      <w:pPr>
         <w:pStyle w:val="ListParagraph"/>
         <w:numPr>
           <w:ilvl w:val="0"/>
@@ -770,6 +777,8 @@
           <w:szCs w:val="24"/>
         </w:rPr>
       </w:pPr>
+      <w:bookmarkStart w:id="0" w:name="_GoBack"/>
+      <w:bookmarkEnd w:id="0"/>
       <w:r>
         <w:rPr>
           <w:rFonts w:asciiTheme="majorBidi" w:hAnsiTheme="majorBidi" w:cstheme="majorBidi"/>
@@ -1144,7 +1153,31 @@
           <w:sz w:val="24"/>
           <w:szCs w:val="24"/>
         </w:rPr>
-        <w:t>frequency ,since the conflict in code give a lot of errors .</w:t>
+        <w:t>frequency, since</w:t>
+      </w:r>
+      <w:r>
+        <w:rPr>
+          <w:rFonts w:asciiTheme="majorBidi" w:hAnsiTheme="majorBidi" w:cstheme="majorBidi"/>
+          <w:sz w:val="24"/>
+          <w:szCs w:val="24"/>
+        </w:rPr>
+        <w:t xml:space="preserve"> the conflict in code </w:t>
+      </w:r>
+      <w:r>
+        <w:rPr>
+          <w:rFonts w:asciiTheme="majorBidi" w:hAnsiTheme="majorBidi" w:cstheme="majorBidi"/>
+          <w:sz w:val="24"/>
+          <w:szCs w:val="24"/>
+        </w:rPr>
+        <w:t>generates a lot of errors</w:t>
+      </w:r>
+      <w:r>
+        <w:rPr>
+          <w:rFonts w:asciiTheme="majorBidi" w:hAnsiTheme="majorBidi" w:cstheme="majorBidi"/>
+          <w:sz w:val="24"/>
+          <w:szCs w:val="24"/>
+        </w:rPr>
+        <w:t>.</w:t>
       </w:r>
     </w:p>
     <w:p>
@@ -1232,8 +1265,6 @@
         </w:rPr>
         <w:t>.</w:t>
       </w:r>
-      <w:bookmarkStart w:id="0" w:name="_GoBack"/>
-      <w:bookmarkEnd w:id="0"/>
     </w:p>
     <w:p>
       <w:pPr>
@@ -1243,8 +1274,13 @@
         <w:t>Actions to keep doing</w:t>
       </w:r>
       <w:r>
-        <w:t xml:space="preserve"> sara</w:t>
-      </w:r>
+        <w:t xml:space="preserve"> </w:t>
+      </w:r>
+      <w:proofErr w:type="spellStart"/>
+      <w:r>
+        <w:t>sara</w:t>
+      </w:r>
+      <w:proofErr w:type="spellEnd"/>
     </w:p>
     <w:p>
       <w:pPr>
@@ -1313,7 +1349,16 @@
           <w:sz w:val="24"/>
           <w:szCs w:val="24"/>
         </w:rPr>
-        <w:t>tracks the completion of work throughout the sprint. The x-axis represents time, and the y-axis refers to the amount of work left to complete, measured in either story points or hours. The goal is to have all the forecasted work completed by the end of the sprint.</w:t>
+        <w:t xml:space="preserve">tracks the completion of work throughout the sprint. The x-axis represents time, and the y-axis refers to the amount of work left to complete, measured in </w:t>
+      </w:r>
+      <w:r>
+        <w:rPr>
+          <w:rFonts w:asciiTheme="majorBidi" w:hAnsiTheme="majorBidi" w:cstheme="majorBidi"/>
+          <w:sz w:val="24"/>
+          <w:szCs w:val="24"/>
+        </w:rPr>
+        <w:lastRenderedPageBreak/>
+        <w:t>either story points or hours. The goal is to have all the forecasted work completed by the end of the sprint.</w:t>
       </w:r>
     </w:p>
     <w:p>
@@ -1430,7 +1475,7 @@
 </file>
 
 <file path=word/endnotes.xml><?xml version="1.0" encoding="utf-8"?>
-<w:endnotes xmlns:wpc="http://schemas.microsoft.com/office/word/2010/wordprocessingCanvas" xmlns:cx="http://schemas.microsoft.com/office/drawing/2014/chartex" xmlns:cx1="http://schemas.microsoft.com/office/drawing/2015/9/8/chartex" xmlns:cx2="http://schemas.microsoft.com/office/drawing/2015/10/21/chartex" xmlns:cx3="http://schemas.microsoft.com/office/drawing/2016/5/9/chartex" xmlns:cx4="http://schemas.microsoft.com/office/drawing/2016/5/10/chartex" xmlns:cx5="http://schemas.microsoft.com/office/drawing/2016/5/11/chartex" xmlns:cx6="http://schemas.microsoft.com/office/drawing/2016/5/12/chartex" xmlns:cx7="http://schemas.microsoft.com/office/drawing/2016/5/13/chartex" xmlns:cx8="http://schemas.microsoft.com/office/drawing/2016/5/14/chartex" xmlns:mc="http://schemas.openxmlformats.org/markup-compatibility/2006" xmlns:aink="http://schemas.microsoft.com/office/drawing/2016/ink" xmlns:am3d="http://schemas.microsoft.com/office/drawing/2017/model3d" xmlns:o="urn:schemas-microsoft-com:office:office" xmlns:r="http://schemas.openxmlformats.org/officeDocument/2006/relationships" xmlns:m="http://schemas.openxmlformats.org/officeDocument/2006/math" xmlns:v="urn:schemas-microsoft-com:vml" xmlns:wp14="http://schemas.microsoft.com/office/word/2010/wordprocessingDrawing" xmlns:wp="http://schemas.openxmlformats.org/drawingml/2006/wordprocessingDrawing" xmlns:w10="urn:schemas-microsoft-com:office:word" xmlns:w="http://schemas.openxmlformats.org/wordprocessingml/2006/main" xmlns:w14="http://schemas.microsoft.com/office/word/2010/wordml" xmlns:w15="http://schemas.microsoft.com/office/word/2012/wordml" xmlns:w16se="http://schemas.microsoft.com/office/word/2015/wordml/symex" xmlns:wpg="http://schemas.microsoft.com/office/word/2010/wordprocessingGroup" xmlns:wpi="http://schemas.microsoft.com/office/word/2010/wordprocessingInk" xmlns:wne="http://schemas.microsoft.com/office/word/2006/wordml" xmlns:wps="http://schemas.microsoft.com/office/word/2010/wordprocessingShape" mc:Ignorable="w14 w15 w16se wp14">
+<w:endnotes xmlns:wpc="http://schemas.microsoft.com/office/word/2010/wordprocessingCanvas" xmlns:mo="http://schemas.microsoft.com/office/mac/office/2008/main" xmlns:mc="http://schemas.openxmlformats.org/markup-compatibility/2006" xmlns:mv="urn:schemas-microsoft-com:mac:vml" xmlns:o="urn:schemas-microsoft-com:office:office" xmlns:r="http://schemas.openxmlformats.org/officeDocument/2006/relationships" xmlns:m="http://schemas.openxmlformats.org/officeDocument/2006/math" xmlns:v="urn:schemas-microsoft-com:vml" xmlns:wp14="http://schemas.microsoft.com/office/word/2010/wordprocessingDrawing" xmlns:wp="http://schemas.openxmlformats.org/drawingml/2006/wordprocessingDrawing" xmlns:w10="urn:schemas-microsoft-com:office:word" xmlns:w="http://schemas.openxmlformats.org/wordprocessingml/2006/main" xmlns:w14="http://schemas.microsoft.com/office/word/2010/wordml" xmlns:w15="http://schemas.microsoft.com/office/word/2012/wordml" xmlns:wpg="http://schemas.microsoft.com/office/word/2010/wordprocessingGroup" xmlns:wpi="http://schemas.microsoft.com/office/word/2010/wordprocessingInk" xmlns:wne="http://schemas.microsoft.com/office/word/2006/wordml" xmlns:wps="http://schemas.microsoft.com/office/word/2010/wordprocessingShape" mc:Ignorable="w14 w15 wp14">
   <w:endnote w:type="separator" w:id="-1">
     <w:p>
       <w:pPr>
@@ -1455,7 +1500,7 @@
 </file>
 
 <file path=word/footer1.xml><?xml version="1.0" encoding="utf-8"?>
-<w:ftr xmlns:wpc="http://schemas.microsoft.com/office/word/2010/wordprocessingCanvas" xmlns:cx="http://schemas.microsoft.com/office/drawing/2014/chartex" xmlns:cx1="http://schemas.microsoft.com/office/drawing/2015/9/8/chartex" xmlns:cx2="http://schemas.microsoft.com/office/drawing/2015/10/21/chartex" xmlns:cx3="http://schemas.microsoft.com/office/drawing/2016/5/9/chartex" xmlns:cx4="http://schemas.microsoft.com/office/drawing/2016/5/10/chartex" xmlns:cx5="http://schemas.microsoft.com/office/drawing/2016/5/11/chartex" xmlns:cx6="http://schemas.microsoft.com/office/drawing/2016/5/12/chartex" xmlns:cx7="http://schemas.microsoft.com/office/drawing/2016/5/13/chartex" xmlns:cx8="http://schemas.microsoft.com/office/drawing/2016/5/14/chartex" xmlns:mc="http://schemas.openxmlformats.org/markup-compatibility/2006" xmlns:aink="http://schemas.microsoft.com/office/drawing/2016/ink" xmlns:am3d="http://schemas.microsoft.com/office/drawing/2017/model3d" xmlns:o="urn:schemas-microsoft-com:office:office" xmlns:r="http://schemas.openxmlformats.org/officeDocument/2006/relationships" xmlns:m="http://schemas.openxmlformats.org/officeDocument/2006/math" xmlns:v="urn:schemas-microsoft-com:vml" xmlns:wp14="http://schemas.microsoft.com/office/word/2010/wordprocessingDrawing" xmlns:wp="http://schemas.openxmlformats.org/drawingml/2006/wordprocessingDrawing" xmlns:w10="urn:schemas-microsoft-com:office:word" xmlns:w="http://schemas.openxmlformats.org/wordprocessingml/2006/main" xmlns:w14="http://schemas.microsoft.com/office/word/2010/wordml" xmlns:w15="http://schemas.microsoft.com/office/word/2012/wordml" xmlns:w16se="http://schemas.microsoft.com/office/word/2015/wordml/symex" xmlns:wpg="http://schemas.microsoft.com/office/word/2010/wordprocessingGroup" xmlns:wpi="http://schemas.microsoft.com/office/word/2010/wordprocessingInk" xmlns:wne="http://schemas.microsoft.com/office/word/2006/wordml" xmlns:wps="http://schemas.microsoft.com/office/word/2010/wordprocessingShape" mc:Ignorable="w14 w15 w16se wp14">
+<w:ftr xmlns:wpc="http://schemas.microsoft.com/office/word/2010/wordprocessingCanvas" xmlns:mo="http://schemas.microsoft.com/office/mac/office/2008/main" xmlns:mc="http://schemas.openxmlformats.org/markup-compatibility/2006" xmlns:mv="urn:schemas-microsoft-com:mac:vml" xmlns:o="urn:schemas-microsoft-com:office:office" xmlns:r="http://schemas.openxmlformats.org/officeDocument/2006/relationships" xmlns:m="http://schemas.openxmlformats.org/officeDocument/2006/math" xmlns:v="urn:schemas-microsoft-com:vml" xmlns:wp14="http://schemas.microsoft.com/office/word/2010/wordprocessingDrawing" xmlns:wp="http://schemas.openxmlformats.org/drawingml/2006/wordprocessingDrawing" xmlns:w10="urn:schemas-microsoft-com:office:word" xmlns:w="http://schemas.openxmlformats.org/wordprocessingml/2006/main" xmlns:w14="http://schemas.microsoft.com/office/word/2010/wordml" xmlns:w15="http://schemas.microsoft.com/office/word/2012/wordml" xmlns:wpg="http://schemas.microsoft.com/office/word/2010/wordprocessingGroup" xmlns:wpi="http://schemas.microsoft.com/office/word/2010/wordprocessingInk" xmlns:wne="http://schemas.microsoft.com/office/word/2006/wordml" xmlns:wps="http://schemas.microsoft.com/office/word/2010/wordprocessingShape" mc:Ignorable="w14 w15 wp14">
   <w:p>
     <w:pPr>
       <w:pStyle w:val="Footer"/>
@@ -1493,7 +1538,7 @@
 </file>
 
 <file path=word/footer2.xml><?xml version="1.0" encoding="utf-8"?>
-<w:ftr xmlns:wpc="http://schemas.microsoft.com/office/word/2010/wordprocessingCanvas" xmlns:cx="http://schemas.microsoft.com/office/drawing/2014/chartex" xmlns:cx1="http://schemas.microsoft.com/office/drawing/2015/9/8/chartex" xmlns:cx2="http://schemas.microsoft.com/office/drawing/2015/10/21/chartex" xmlns:cx3="http://schemas.microsoft.com/office/drawing/2016/5/9/chartex" xmlns:cx4="http://schemas.microsoft.com/office/drawing/2016/5/10/chartex" xmlns:cx5="http://schemas.microsoft.com/office/drawing/2016/5/11/chartex" xmlns:cx6="http://schemas.microsoft.com/office/drawing/2016/5/12/chartex" xmlns:cx7="http://schemas.microsoft.com/office/drawing/2016/5/13/chartex" xmlns:cx8="http://schemas.microsoft.com/office/drawing/2016/5/14/chartex" xmlns:mc="http://schemas.openxmlformats.org/markup-compatibility/2006" xmlns:aink="http://schemas.microsoft.com/office/drawing/2016/ink" xmlns:am3d="http://schemas.microsoft.com/office/drawing/2017/model3d" xmlns:o="urn:schemas-microsoft-com:office:office" xmlns:r="http://schemas.openxmlformats.org/officeDocument/2006/relationships" xmlns:m="http://schemas.openxmlformats.org/officeDocument/2006/math" xmlns:v="urn:schemas-microsoft-com:vml" xmlns:wp14="http://schemas.microsoft.com/office/word/2010/wordprocessingDrawing" xmlns:wp="http://schemas.openxmlformats.org/drawingml/2006/wordprocessingDrawing" xmlns:w10="urn:schemas-microsoft-com:office:word" xmlns:w="http://schemas.openxmlformats.org/wordprocessingml/2006/main" xmlns:w14="http://schemas.microsoft.com/office/word/2010/wordml" xmlns:w15="http://schemas.microsoft.com/office/word/2012/wordml" xmlns:w16se="http://schemas.microsoft.com/office/word/2015/wordml/symex" xmlns:wpg="http://schemas.microsoft.com/office/word/2010/wordprocessingGroup" xmlns:wpi="http://schemas.microsoft.com/office/word/2010/wordprocessingInk" xmlns:wne="http://schemas.microsoft.com/office/word/2006/wordml" xmlns:wps="http://schemas.microsoft.com/office/word/2010/wordprocessingShape" mc:Ignorable="w14 w15 w16se wp14">
+<w:ftr xmlns:wpc="http://schemas.microsoft.com/office/word/2010/wordprocessingCanvas" xmlns:mo="http://schemas.microsoft.com/office/mac/office/2008/main" xmlns:mc="http://schemas.openxmlformats.org/markup-compatibility/2006" xmlns:mv="urn:schemas-microsoft-com:mac:vml" xmlns:o="urn:schemas-microsoft-com:office:office" xmlns:r="http://schemas.openxmlformats.org/officeDocument/2006/relationships" xmlns:m="http://schemas.openxmlformats.org/officeDocument/2006/math" xmlns:v="urn:schemas-microsoft-com:vml" xmlns:wp14="http://schemas.microsoft.com/office/word/2010/wordprocessingDrawing" xmlns:wp="http://schemas.openxmlformats.org/drawingml/2006/wordprocessingDrawing" xmlns:w10="urn:schemas-microsoft-com:office:word" xmlns:w="http://schemas.openxmlformats.org/wordprocessingml/2006/main" xmlns:w14="http://schemas.microsoft.com/office/word/2010/wordml" xmlns:w15="http://schemas.microsoft.com/office/word/2012/wordml" xmlns:wpg="http://schemas.microsoft.com/office/word/2010/wordprocessingGroup" xmlns:wpi="http://schemas.microsoft.com/office/word/2010/wordprocessingInk" xmlns:wne="http://schemas.microsoft.com/office/word/2006/wordml" xmlns:wps="http://schemas.microsoft.com/office/word/2010/wordprocessingShape" mc:Ignorable="w14 w15 wp14">
   <w:p>
     <w:pPr>
       <w:pStyle w:val="Footer"/>
@@ -1525,7 +1570,7 @@
         <w:rStyle w:val="PageNumber"/>
         <w:noProof/>
       </w:rPr>
-      <w:t>2</w:t>
+      <w:t>3</w:t>
     </w:r>
     <w:r>
       <w:rPr>
@@ -1544,7 +1589,7 @@
 </file>
 
 <file path=word/footnotes.xml><?xml version="1.0" encoding="utf-8"?>
-<w:footnotes xmlns:wpc="http://schemas.microsoft.com/office/word/2010/wordprocessingCanvas" xmlns:cx="http://schemas.microsoft.com/office/drawing/2014/chartex" xmlns:cx1="http://schemas.microsoft.com/office/drawing/2015/9/8/chartex" xmlns:cx2="http://schemas.microsoft.com/office/drawing/2015/10/21/chartex" xmlns:cx3="http://schemas.microsoft.com/office/drawing/2016/5/9/chartex" xmlns:cx4="http://schemas.microsoft.com/office/drawing/2016/5/10/chartex" xmlns:cx5="http://schemas.microsoft.com/office/drawing/2016/5/11/chartex" xmlns:cx6="http://schemas.microsoft.com/office/drawing/2016/5/12/chartex" xmlns:cx7="http://schemas.microsoft.com/office/drawing/2016/5/13/chartex" xmlns:cx8="http://schemas.microsoft.com/office/drawing/2016/5/14/chartex" xmlns:mc="http://schemas.openxmlformats.org/markup-compatibility/2006" xmlns:aink="http://schemas.microsoft.com/office/drawing/2016/ink" xmlns:am3d="http://schemas.microsoft.com/office/drawing/2017/model3d" xmlns:o="urn:schemas-microsoft-com:office:office" xmlns:r="http://schemas.openxmlformats.org/officeDocument/2006/relationships" xmlns:m="http://schemas.openxmlformats.org/officeDocument/2006/math" xmlns:v="urn:schemas-microsoft-com:vml" xmlns:wp14="http://schemas.microsoft.com/office/word/2010/wordprocessingDrawing" xmlns:wp="http://schemas.openxmlformats.org/drawingml/2006/wordprocessingDrawing" xmlns:w10="urn:schemas-microsoft-com:office:word" xmlns:w="http://schemas.openxmlformats.org/wordprocessingml/2006/main" xmlns:w14="http://schemas.microsoft.com/office/word/2010/wordml" xmlns:w15="http://schemas.microsoft.com/office/word/2012/wordml" xmlns:w16se="http://schemas.microsoft.com/office/word/2015/wordml/symex" xmlns:wpg="http://schemas.microsoft.com/office/word/2010/wordprocessingGroup" xmlns:wpi="http://schemas.microsoft.com/office/word/2010/wordprocessingInk" xmlns:wne="http://schemas.microsoft.com/office/word/2006/wordml" xmlns:wps="http://schemas.microsoft.com/office/word/2010/wordprocessingShape" mc:Ignorable="w14 w15 w16se wp14">
+<w:footnotes xmlns:wpc="http://schemas.microsoft.com/office/word/2010/wordprocessingCanvas" xmlns:mo="http://schemas.microsoft.com/office/mac/office/2008/main" xmlns:mc="http://schemas.openxmlformats.org/markup-compatibility/2006" xmlns:mv="urn:schemas-microsoft-com:mac:vml" xmlns:o="urn:schemas-microsoft-com:office:office" xmlns:r="http://schemas.openxmlformats.org/officeDocument/2006/relationships" xmlns:m="http://schemas.openxmlformats.org/officeDocument/2006/math" xmlns:v="urn:schemas-microsoft-com:vml" xmlns:wp14="http://schemas.microsoft.com/office/word/2010/wordprocessingDrawing" xmlns:wp="http://schemas.openxmlformats.org/drawingml/2006/wordprocessingDrawing" xmlns:w10="urn:schemas-microsoft-com:office:word" xmlns:w="http://schemas.openxmlformats.org/wordprocessingml/2006/main" xmlns:w14="http://schemas.microsoft.com/office/word/2010/wordml" xmlns:w15="http://schemas.microsoft.com/office/word/2012/wordml" xmlns:wpg="http://schemas.microsoft.com/office/word/2010/wordprocessingGroup" xmlns:wpi="http://schemas.microsoft.com/office/word/2010/wordprocessingInk" xmlns:wne="http://schemas.microsoft.com/office/word/2006/wordml" xmlns:wps="http://schemas.microsoft.com/office/word/2010/wordprocessingShape" mc:Ignorable="w14 w15 wp14">
   <w:footnote w:type="separator" w:id="-1">
     <w:p>
       <w:pPr>
@@ -1569,8 +1614,8 @@
 </file>
 
 <file path=word/numbering.xml><?xml version="1.0" encoding="utf-8"?>
-<w:numbering xmlns:wpc="http://schemas.microsoft.com/office/word/2010/wordprocessingCanvas" xmlns:cx="http://schemas.microsoft.com/office/drawing/2014/chartex" xmlns:cx1="http://schemas.microsoft.com/office/drawing/2015/9/8/chartex" xmlns:cx2="http://schemas.microsoft.com/office/drawing/2015/10/21/chartex" xmlns:cx3="http://schemas.microsoft.com/office/drawing/2016/5/9/chartex" xmlns:cx4="http://schemas.microsoft.com/office/drawing/2016/5/10/chartex" xmlns:cx5="http://schemas.microsoft.com/office/drawing/2016/5/11/chartex" xmlns:cx6="http://schemas.microsoft.com/office/drawing/2016/5/12/chartex" xmlns:cx7="http://schemas.microsoft.com/office/drawing/2016/5/13/chartex" xmlns:cx8="http://schemas.microsoft.com/office/drawing/2016/5/14/chartex" xmlns:mc="http://schemas.openxmlformats.org/markup-compatibility/2006" xmlns:aink="http://schemas.microsoft.com/office/drawing/2016/ink" xmlns:am3d="http://schemas.microsoft.com/office/drawing/2017/model3d" xmlns:o="urn:schemas-microsoft-com:office:office" xmlns:r="http://schemas.openxmlformats.org/officeDocument/2006/relationships" xmlns:m="http://schemas.openxmlformats.org/officeDocument/2006/math" xmlns:v="urn:schemas-microsoft-com:vml" xmlns:wp14="http://schemas.microsoft.com/office/word/2010/wordprocessingDrawing" xmlns:wp="http://schemas.openxmlformats.org/drawingml/2006/wordprocessingDrawing" xmlns:w10="urn:schemas-microsoft-com:office:word" xmlns:w="http://schemas.openxmlformats.org/wordprocessingml/2006/main" xmlns:w14="http://schemas.microsoft.com/office/word/2010/wordml" xmlns:w15="http://schemas.microsoft.com/office/word/2012/wordml" xmlns:w16se="http://schemas.microsoft.com/office/word/2015/wordml/symex" xmlns:wpg="http://schemas.microsoft.com/office/word/2010/wordprocessingGroup" xmlns:wpi="http://schemas.microsoft.com/office/word/2010/wordprocessingInk" xmlns:wne="http://schemas.microsoft.com/office/word/2006/wordml" xmlns:wps="http://schemas.microsoft.com/office/word/2010/wordprocessingShape" mc:Ignorable="w14 w15 w16se wp14">
-  <w:abstractNum w:abstractNumId="0" w15:restartNumberingAfterBreak="0">
+<w:numbering xmlns:wpc="http://schemas.microsoft.com/office/word/2010/wordprocessingCanvas" xmlns:mo="http://schemas.microsoft.com/office/mac/office/2008/main" xmlns:mc="http://schemas.openxmlformats.org/markup-compatibility/2006" xmlns:mv="urn:schemas-microsoft-com:mac:vml" xmlns:o="urn:schemas-microsoft-com:office:office" xmlns:r="http://schemas.openxmlformats.org/officeDocument/2006/relationships" xmlns:m="http://schemas.openxmlformats.org/officeDocument/2006/math" xmlns:v="urn:schemas-microsoft-com:vml" xmlns:wp14="http://schemas.microsoft.com/office/word/2010/wordprocessingDrawing" xmlns:wp="http://schemas.openxmlformats.org/drawingml/2006/wordprocessingDrawing" xmlns:w10="urn:schemas-microsoft-com:office:word" xmlns:w="http://schemas.openxmlformats.org/wordprocessingml/2006/main" xmlns:w14="http://schemas.microsoft.com/office/word/2010/wordml" xmlns:w15="http://schemas.microsoft.com/office/word/2012/wordml" xmlns:wpg="http://schemas.microsoft.com/office/word/2010/wordprocessingGroup" xmlns:wpi="http://schemas.microsoft.com/office/word/2010/wordprocessingInk" xmlns:wne="http://schemas.microsoft.com/office/word/2006/wordml" xmlns:wps="http://schemas.microsoft.com/office/word/2010/wordprocessingShape" mc:Ignorable="w14 w15 wp14">
+  <w:abstractNum w:abstractNumId="0">
     <w:nsid w:val="01844900"/>
     <w:multiLevelType w:val="hybridMultilevel"/>
     <w:tmpl w:val="E1E0098E"/>
@@ -1659,7 +1704,7 @@
       </w:pPr>
     </w:lvl>
   </w:abstractNum>
-  <w:abstractNum w:abstractNumId="1" w15:restartNumberingAfterBreak="0">
+  <w:abstractNum w:abstractNumId="1">
     <w:nsid w:val="35C74FED"/>
     <w:multiLevelType w:val="hybridMultilevel"/>
     <w:tmpl w:val="FA040580"/>
@@ -1755,7 +1800,7 @@
 </file>
 
 <file path=word/styles.xml><?xml version="1.0" encoding="utf-8"?>
-<w:styles xmlns:mc="http://schemas.openxmlformats.org/markup-compatibility/2006" xmlns:r="http://schemas.openxmlformats.org/officeDocument/2006/relationships" xmlns:w="http://schemas.openxmlformats.org/wordprocessingml/2006/main" xmlns:w14="http://schemas.microsoft.com/office/word/2010/wordml" xmlns:w15="http://schemas.microsoft.com/office/word/2012/wordml" xmlns:w16se="http://schemas.microsoft.com/office/word/2015/wordml/symex" mc:Ignorable="w14 w15 w16se">
+<w:styles xmlns:mc="http://schemas.openxmlformats.org/markup-compatibility/2006" xmlns:r="http://schemas.openxmlformats.org/officeDocument/2006/relationships" xmlns:w="http://schemas.openxmlformats.org/wordprocessingml/2006/main" xmlns:w14="http://schemas.microsoft.com/office/word/2010/wordml" xmlns:w15="http://schemas.microsoft.com/office/word/2012/wordml" mc:Ignorable="w14 w15">
   <w:docDefaults>
     <w:rPrDefault>
       <w:rPr>
@@ -1771,7 +1816,7 @@
       </w:pPr>
     </w:pPrDefault>
   </w:docDefaults>
-  <w:latentStyles w:defLockedState="0" w:defUIPriority="99" w:defSemiHidden="0" w:defUnhideWhenUsed="0" w:defQFormat="0" w:count="375">
+  <w:latentStyles w:defLockedState="0" w:defUIPriority="99" w:defSemiHidden="0" w:defUnhideWhenUsed="0" w:defQFormat="0" w:count="382">
     <w:lsdException w:name="Normal" w:uiPriority="0" w:qFormat="1"/>
     <w:lsdException w:name="heading 1" w:uiPriority="9" w:qFormat="1"/>
     <w:lsdException w:name="heading 2" w:semiHidden="1" w:uiPriority="9" w:unhideWhenUsed="1" w:qFormat="1"/>
@@ -2362,6 +2407,7 @@
       <w:spacing w:after="0" w:line="240" w:lineRule="auto"/>
     </w:pPr>
     <w:tblPr>
+      <w:tblInd w:w="0" w:type="dxa"/>
       <w:tblBorders>
         <w:top w:val="single" w:sz="4" w:space="0" w:color="auto"/>
         <w:left w:val="single" w:sz="4" w:space="0" w:color="auto"/>
@@ -2370,6 +2416,12 @@
         <w:insideH w:val="single" w:sz="4" w:space="0" w:color="auto"/>
         <w:insideV w:val="single" w:sz="4" w:space="0" w:color="auto"/>
       </w:tblBorders>
+      <w:tblCellMar>
+        <w:top w:w="0" w:type="dxa"/>
+        <w:left w:w="108" w:type="dxa"/>
+        <w:bottom w:w="0" w:type="dxa"/>
+        <w:right w:w="108" w:type="dxa"/>
+      </w:tblCellMar>
     </w:tblPr>
   </w:style>
   <w:style w:type="paragraph" w:styleId="ListParagraph">

--- a/Sprint Report Document.docx
+++ b/Sprint Report Document.docx
@@ -1,6 +1,6 @@
 
 <file path=word/document.xml><?xml version="1.0" encoding="utf-8"?>
-<w:document xmlns:wpc="http://schemas.microsoft.com/office/word/2010/wordprocessingCanvas" xmlns:mo="http://schemas.microsoft.com/office/mac/office/2008/main" xmlns:mc="http://schemas.openxmlformats.org/markup-compatibility/2006" xmlns:mv="urn:schemas-microsoft-com:mac:vml" xmlns:o="urn:schemas-microsoft-com:office:office" xmlns:r="http://schemas.openxmlformats.org/officeDocument/2006/relationships" xmlns:m="http://schemas.openxmlformats.org/officeDocument/2006/math" xmlns:v="urn:schemas-microsoft-com:vml" xmlns:wp14="http://schemas.microsoft.com/office/word/2010/wordprocessingDrawing" xmlns:wp="http://schemas.openxmlformats.org/drawingml/2006/wordprocessingDrawing" xmlns:w10="urn:schemas-microsoft-com:office:word" xmlns:w="http://schemas.openxmlformats.org/wordprocessingml/2006/main" xmlns:w14="http://schemas.microsoft.com/office/word/2010/wordml" xmlns:w15="http://schemas.microsoft.com/office/word/2012/wordml" xmlns:wpg="http://schemas.microsoft.com/office/word/2010/wordprocessingGroup" xmlns:wpi="http://schemas.microsoft.com/office/word/2010/wordprocessingInk" xmlns:wne="http://schemas.microsoft.com/office/word/2006/wordml" xmlns:wps="http://schemas.microsoft.com/office/word/2010/wordprocessingShape" mc:Ignorable="w14 w15 wp14">
+<w:document xmlns:wpc="http://schemas.microsoft.com/office/word/2010/wordprocessingCanvas" xmlns:cx="http://schemas.microsoft.com/office/drawing/2014/chartex" xmlns:cx1="http://schemas.microsoft.com/office/drawing/2015/9/8/chartex" xmlns:cx2="http://schemas.microsoft.com/office/drawing/2015/10/21/chartex" xmlns:cx3="http://schemas.microsoft.com/office/drawing/2016/5/9/chartex" xmlns:cx4="http://schemas.microsoft.com/office/drawing/2016/5/10/chartex" xmlns:cx5="http://schemas.microsoft.com/office/drawing/2016/5/11/chartex" xmlns:cx6="http://schemas.microsoft.com/office/drawing/2016/5/12/chartex" xmlns:cx7="http://schemas.microsoft.com/office/drawing/2016/5/13/chartex" xmlns:cx8="http://schemas.microsoft.com/office/drawing/2016/5/14/chartex" xmlns:mc="http://schemas.openxmlformats.org/markup-compatibility/2006" xmlns:aink="http://schemas.microsoft.com/office/drawing/2016/ink" xmlns:am3d="http://schemas.microsoft.com/office/drawing/2017/model3d" xmlns:o="urn:schemas-microsoft-com:office:office" xmlns:r="http://schemas.openxmlformats.org/officeDocument/2006/relationships" xmlns:m="http://schemas.openxmlformats.org/officeDocument/2006/math" xmlns:v="urn:schemas-microsoft-com:vml" xmlns:wp14="http://schemas.microsoft.com/office/word/2010/wordprocessingDrawing" xmlns:wp="http://schemas.openxmlformats.org/drawingml/2006/wordprocessingDrawing" xmlns:w10="urn:schemas-microsoft-com:office:word" xmlns:w="http://schemas.openxmlformats.org/wordprocessingml/2006/main" xmlns:w14="http://schemas.microsoft.com/office/word/2010/wordml" xmlns:w15="http://schemas.microsoft.com/office/word/2012/wordml" xmlns:w16se="http://schemas.microsoft.com/office/word/2015/wordml/symex" xmlns:wpg="http://schemas.microsoft.com/office/word/2010/wordprocessingGroup" xmlns:wpi="http://schemas.microsoft.com/office/word/2010/wordprocessingInk" xmlns:wne="http://schemas.microsoft.com/office/word/2006/wordml" xmlns:wps="http://schemas.microsoft.com/office/word/2010/wordprocessingShape" mc:Ignorable="w14 w15 w16se wp14">
   <w:body>
     <w:p>
       <w:pPr>
@@ -154,19 +154,19 @@
           <w:sz w:val="24"/>
           <w:szCs w:val="24"/>
         </w:rPr>
-        <w:t>Team member 1: Sara al-</w:t>
-      </w:r>
-      <w:proofErr w:type="spellStart"/>
-      <w:r>
+        <w:t>Team member 1: Sara al-meshrai, ID:435202339</w:t>
+      </w:r>
+    </w:p>
+    <w:p>
+      <w:pPr>
+        <w:spacing w:after="240" w:line="240" w:lineRule="auto"/>
         <w:rPr>
           <w:rFonts w:asciiTheme="majorBidi" w:eastAsia="Times New Roman" w:hAnsiTheme="majorBidi" w:cstheme="majorBidi"/>
           <w:color w:val="444444"/>
           <w:sz w:val="24"/>
           <w:szCs w:val="24"/>
         </w:rPr>
-        <w:t>meshrai</w:t>
-      </w:r>
-      <w:proofErr w:type="spellEnd"/>
+      </w:pPr>
       <w:r>
         <w:rPr>
           <w:rFonts w:asciiTheme="majorBidi" w:eastAsia="Times New Roman" w:hAnsiTheme="majorBidi" w:cstheme="majorBidi"/>
@@ -174,7 +174,7 @@
           <w:sz w:val="24"/>
           <w:szCs w:val="24"/>
         </w:rPr>
-        <w:t>, ID:435202339</w:t>
+        <w:t>Team member 2: Nora alkhunifer, ID:435201094</w:t>
       </w:r>
     </w:p>
     <w:p>
@@ -194,19 +194,19 @@
           <w:sz w:val="24"/>
           <w:szCs w:val="24"/>
         </w:rPr>
-        <w:t xml:space="preserve">Team member 2: Nora </w:t>
-      </w:r>
-      <w:proofErr w:type="spellStart"/>
-      <w:r>
+        <w:t>Team member 3: Asmaa Alrubia, ID: 435200178</w:t>
+      </w:r>
+    </w:p>
+    <w:p>
+      <w:pPr>
+        <w:spacing w:after="240" w:line="240" w:lineRule="auto"/>
         <w:rPr>
           <w:rFonts w:asciiTheme="majorBidi" w:eastAsia="Times New Roman" w:hAnsiTheme="majorBidi" w:cstheme="majorBidi"/>
           <w:color w:val="444444"/>
           <w:sz w:val="24"/>
           <w:szCs w:val="24"/>
         </w:rPr>
-        <w:t>alkhunifer</w:t>
-      </w:r>
-      <w:proofErr w:type="spellEnd"/>
+      </w:pPr>
       <w:r>
         <w:rPr>
           <w:rFonts w:asciiTheme="majorBidi" w:eastAsia="Times New Roman" w:hAnsiTheme="majorBidi" w:cstheme="majorBidi"/>
@@ -214,7 +214,7 @@
           <w:sz w:val="24"/>
           <w:szCs w:val="24"/>
         </w:rPr>
-        <w:t>, ID:435201094</w:t>
+        <w:t>Sprint start at: 9/10</w:t>
       </w:r>
     </w:p>
     <w:p>
@@ -234,7 +234,7 @@
           <w:sz w:val="24"/>
           <w:szCs w:val="24"/>
         </w:rPr>
-        <w:t>Team member 3: Asmaa Alrubia, ID: 435200178</w:t>
+        <w:t>Sprint competition at: 24/10</w:t>
       </w:r>
     </w:p>
     <w:p>
@@ -247,46 +247,6 @@
           <w:szCs w:val="24"/>
         </w:rPr>
       </w:pPr>
-      <w:r>
-        <w:rPr>
-          <w:rFonts w:asciiTheme="majorBidi" w:eastAsia="Times New Roman" w:hAnsiTheme="majorBidi" w:cstheme="majorBidi"/>
-          <w:color w:val="444444"/>
-          <w:sz w:val="24"/>
-          <w:szCs w:val="24"/>
-        </w:rPr>
-        <w:t>Sprint start at: 9/10</w:t>
-      </w:r>
-    </w:p>
-    <w:p>
-      <w:pPr>
-        <w:spacing w:after="240" w:line="240" w:lineRule="auto"/>
-        <w:rPr>
-          <w:rFonts w:asciiTheme="majorBidi" w:eastAsia="Times New Roman" w:hAnsiTheme="majorBidi" w:cstheme="majorBidi"/>
-          <w:color w:val="444444"/>
-          <w:sz w:val="24"/>
-          <w:szCs w:val="24"/>
-        </w:rPr>
-      </w:pPr>
-      <w:r>
-        <w:rPr>
-          <w:rFonts w:asciiTheme="majorBidi" w:eastAsia="Times New Roman" w:hAnsiTheme="majorBidi" w:cstheme="majorBidi"/>
-          <w:color w:val="444444"/>
-          <w:sz w:val="24"/>
-          <w:szCs w:val="24"/>
-        </w:rPr>
-        <w:t>Sprint competition at: 24/10</w:t>
-      </w:r>
-    </w:p>
-    <w:p>
-      <w:pPr>
-        <w:spacing w:after="240" w:line="240" w:lineRule="auto"/>
-        <w:rPr>
-          <w:rFonts w:asciiTheme="majorBidi" w:eastAsia="Times New Roman" w:hAnsiTheme="majorBidi" w:cstheme="majorBidi"/>
-          <w:color w:val="444444"/>
-          <w:sz w:val="24"/>
-          <w:szCs w:val="24"/>
-        </w:rPr>
-      </w:pPr>
     </w:p>
     <w:p>
       <w:pPr>
@@ -304,14 +264,7 @@
         <w:t>Work completed/not completed</w:t>
       </w:r>
     </w:p>
-    <w:p>
-      <w:r>
-        <w:rPr>
-          <w:highlight w:val="yellow"/>
-        </w:rPr>
-        <w:t>This is a list of the user stories that were completed during this sprint, and a list of the user stories not completed during this sprint (but which were part of this sprint, and were in the sprint plan).</w:t>
-      </w:r>
-    </w:p>
+    <w:p/>
     <w:tbl>
       <w:tblPr>
         <w:tblStyle w:val="TableGrid"/>
@@ -430,31 +383,7 @@
                 <w:sz w:val="24"/>
                 <w:szCs w:val="24"/>
               </w:rPr>
-              <w:t xml:space="preserve">As a developer, I want to build structure of database using </w:t>
-            </w:r>
-            <w:proofErr w:type="spellStart"/>
-            <w:r>
-              <w:rPr>
-                <w:rFonts w:asciiTheme="majorBidi" w:eastAsia="Times New Roman" w:hAnsiTheme="majorBidi" w:cstheme="majorBidi"/>
-                <w:i/>
-                <w:iCs/>
-                <w:color w:val="444444"/>
-                <w:sz w:val="24"/>
-                <w:szCs w:val="24"/>
-              </w:rPr>
-              <w:t>Json</w:t>
-            </w:r>
-            <w:proofErr w:type="spellEnd"/>
-            <w:r>
-              <w:rPr>
-                <w:rFonts w:asciiTheme="majorBidi" w:eastAsia="Times New Roman" w:hAnsiTheme="majorBidi" w:cstheme="majorBidi"/>
-                <w:i/>
-                <w:iCs/>
-                <w:color w:val="444444"/>
-                <w:sz w:val="24"/>
-                <w:szCs w:val="24"/>
-              </w:rPr>
-              <w:t xml:space="preserve"> so that the database is un</w:t>
+              <w:t>As a developer, I want to build structure of database using Json so that the database is un</w:t>
             </w:r>
             <w:r>
               <w:rPr>
@@ -543,19 +472,7 @@
                 <w:sz w:val="24"/>
                 <w:szCs w:val="24"/>
               </w:rPr>
-              <w:t xml:space="preserve">As a user, I want to be able to sign out from my account at any time so that I make sure that it’s secured and won’t be </w:t>
-            </w:r>
-            <w:r>
-              <w:rPr>
-                <w:rFonts w:asciiTheme="majorBidi" w:eastAsia="Times New Roman" w:hAnsiTheme="majorBidi" w:cstheme="majorBidi"/>
-                <w:i/>
-                <w:iCs/>
-                <w:color w:val="444444"/>
-                <w:sz w:val="24"/>
-                <w:szCs w:val="24"/>
-              </w:rPr>
-              <w:lastRenderedPageBreak/>
-              <w:t>accessed by someone else, or to sign in again using a different account.</w:t>
+              <w:t>As a user, I want to be able to sign out from my account at any time so that I make sure that it’s secured and won’t be accessed by someone else, or to sign in again using a different account.</w:t>
             </w:r>
           </w:p>
         </w:tc>
@@ -777,8 +694,6 @@
           <w:szCs w:val="24"/>
         </w:rPr>
       </w:pPr>
-      <w:bookmarkStart w:id="0" w:name="_GoBack"/>
-      <w:bookmarkEnd w:id="0"/>
       <w:r>
         <w:rPr>
           <w:rFonts w:asciiTheme="majorBidi" w:hAnsiTheme="majorBidi" w:cstheme="majorBidi"/>
@@ -1276,14 +1191,14 @@
       <w:r>
         <w:t xml:space="preserve"> </w:t>
       </w:r>
-      <w:proofErr w:type="spellStart"/>
-      <w:r>
-        <w:t>sara</w:t>
-      </w:r>
-      <w:proofErr w:type="spellEnd"/>
-    </w:p>
-    <w:p>
-      <w:pPr>
+    </w:p>
+    <w:p>
+      <w:pPr>
+        <w:pStyle w:val="ListParagraph"/>
+        <w:numPr>
+          <w:ilvl w:val="0"/>
+          <w:numId w:val="3"/>
+        </w:numPr>
         <w:spacing w:line="240" w:lineRule="auto"/>
         <w:rPr>
           <w:rFonts w:asciiTheme="majorBidi" w:hAnsiTheme="majorBidi" w:cstheme="majorBidi"/>
@@ -1297,11 +1212,32 @@
           <w:sz w:val="24"/>
           <w:szCs w:val="24"/>
         </w:rPr>
-        <w:t>This is the answer to the question, "What is working well that we should continue to do?" The items should take the form of a brief description of what the team wants to start doing, followed by a brief explanation.</w:t>
-      </w:r>
-    </w:p>
-    <w:p>
-      <w:pPr>
+        <w:t>The team should</w:t>
+      </w:r>
+      <w:r>
+        <w:rPr>
+          <w:rFonts w:asciiTheme="majorBidi" w:hAnsiTheme="majorBidi" w:cstheme="majorBidi"/>
+          <w:sz w:val="24"/>
+          <w:szCs w:val="24"/>
+        </w:rPr>
+        <w:t xml:space="preserve"> </w:t>
+      </w:r>
+      <w:r>
+        <w:rPr>
+          <w:rFonts w:asciiTheme="majorBidi" w:hAnsiTheme="majorBidi" w:cstheme="majorBidi"/>
+          <w:sz w:val="24"/>
+          <w:szCs w:val="24"/>
+        </w:rPr>
+        <w:t>continue training on ionic ,since we don’t have the full knowledge .</w:t>
+      </w:r>
+    </w:p>
+    <w:p>
+      <w:pPr>
+        <w:pStyle w:val="ListParagraph"/>
+        <w:numPr>
+          <w:ilvl w:val="0"/>
+          <w:numId w:val="3"/>
+        </w:numPr>
         <w:spacing w:line="240" w:lineRule="auto"/>
         <w:rPr>
           <w:rFonts w:asciiTheme="majorBidi" w:hAnsiTheme="majorBidi" w:cstheme="majorBidi"/>
@@ -1309,12 +1245,60 @@
           <w:szCs w:val="24"/>
         </w:rPr>
       </w:pPr>
+      <w:r>
+        <w:rPr>
+          <w:rFonts w:asciiTheme="majorBidi" w:hAnsiTheme="majorBidi" w:cstheme="majorBidi"/>
+          <w:sz w:val="24"/>
+          <w:szCs w:val="24"/>
+        </w:rPr>
+        <w:t>The team should</w:t>
+      </w:r>
+      <w:r>
+        <w:rPr>
+          <w:rFonts w:asciiTheme="majorBidi" w:hAnsiTheme="majorBidi" w:cstheme="majorBidi"/>
+          <w:sz w:val="24"/>
+          <w:szCs w:val="24"/>
+        </w:rPr>
+        <w:t xml:space="preserve"> </w:t>
+      </w:r>
+      <w:r>
+        <w:rPr>
+          <w:rFonts w:asciiTheme="majorBidi" w:hAnsiTheme="majorBidi" w:cstheme="majorBidi"/>
+          <w:sz w:val="24"/>
+          <w:szCs w:val="24"/>
+        </w:rPr>
+        <w:t>continue helping each other ,since we have different skills .</w:t>
+      </w:r>
+    </w:p>
+    <w:p>
+      <w:pPr>
+        <w:pStyle w:val="ListParagraph"/>
+        <w:spacing w:line="240" w:lineRule="auto"/>
+        <w:rPr>
+          <w:rFonts w:asciiTheme="majorBidi" w:hAnsiTheme="majorBidi" w:cstheme="majorBidi"/>
+          <w:sz w:val="24"/>
+          <w:szCs w:val="24"/>
+        </w:rPr>
+      </w:pPr>
+      <w:bookmarkStart w:id="0" w:name="_GoBack"/>
+      <w:bookmarkEnd w:id="0"/>
+    </w:p>
+    <w:p>
+      <w:pPr>
+        <w:spacing w:line="240" w:lineRule="auto"/>
+        <w:rPr>
+          <w:rFonts w:asciiTheme="majorBidi" w:hAnsiTheme="majorBidi" w:cstheme="majorBidi"/>
+          <w:sz w:val="24"/>
+          <w:szCs w:val="24"/>
+        </w:rPr>
+      </w:pPr>
     </w:p>
     <w:p>
       <w:pPr>
         <w:pStyle w:val="Heading1"/>
       </w:pPr>
       <w:r>
+        <w:lastRenderedPageBreak/>
         <w:t>Metrics</w:t>
       </w:r>
     </w:p>
@@ -1337,51 +1321,13 @@
       </w:pPr>
       <w:r>
         <w:rPr>
-          <w:rFonts w:asciiTheme="majorBidi" w:hAnsiTheme="majorBidi" w:cstheme="majorBidi"/>
-          <w:sz w:val="24"/>
-          <w:szCs w:val="24"/>
-        </w:rPr>
-        <w:t xml:space="preserve">A sprint burndown </w:t>
-      </w:r>
-      <w:r>
-        <w:rPr>
-          <w:rFonts w:asciiTheme="majorBidi" w:hAnsiTheme="majorBidi" w:cstheme="majorBidi"/>
-          <w:sz w:val="24"/>
-          <w:szCs w:val="24"/>
-        </w:rPr>
-        <w:t xml:space="preserve">tracks the completion of work throughout the sprint. The x-axis represents time, and the y-axis refers to the amount of work left to complete, measured in </w:t>
-      </w:r>
-      <w:r>
-        <w:rPr>
-          <w:rFonts w:asciiTheme="majorBidi" w:hAnsiTheme="majorBidi" w:cstheme="majorBidi"/>
-          <w:sz w:val="24"/>
-          <w:szCs w:val="24"/>
-        </w:rPr>
-        <w:lastRenderedPageBreak/>
-        <w:t>either story points or hours. The goal is to have all the forecasted work completed by the end of the sprint.</w:t>
-      </w:r>
-    </w:p>
-    <w:p>
-      <w:pPr>
-        <w:spacing w:line="240" w:lineRule="auto"/>
-        <w:rPr>
-          <w:rFonts w:asciiTheme="majorBidi" w:hAnsiTheme="majorBidi" w:cstheme="majorBidi"/>
-          <w:sz w:val="24"/>
-          <w:szCs w:val="24"/>
-        </w:rPr>
-      </w:pPr>
-      <w:r>
-        <w:rPr>
-          <w:rFonts w:asciiTheme="majorBidi" w:hAnsiTheme="majorBidi" w:cstheme="majorBidi"/>
           <w:noProof/>
-          <w:sz w:val="24"/>
-          <w:szCs w:val="24"/>
         </w:rPr>
         <w:drawing>
-          <wp:inline distT="0" distB="0" distL="0" distR="0" wp14:anchorId="0A8E23C0" wp14:editId="09FE3207">
-            <wp:extent cx="5486400" cy="3079750"/>
-            <wp:effectExtent l="0" t="0" r="0" b="0"/>
-            <wp:docPr id="1" name="Picture 1"/>
+          <wp:inline distT="0" distB="0" distL="0" distR="0" wp14:anchorId="58C5610C" wp14:editId="16DF9229">
+            <wp:extent cx="5486400" cy="3560445"/>
+            <wp:effectExtent l="0" t="0" r="0" b="1905"/>
+            <wp:docPr id="3" name="Picture 3"/>
             <wp:cNvGraphicFramePr>
               <a:graphicFrameLocks xmlns:a="http://schemas.openxmlformats.org/drawingml/2006/main" noChangeAspect="1"/>
             </wp:cNvGraphicFramePr>
@@ -1389,17 +1335,11 @@
               <a:graphicData uri="http://schemas.openxmlformats.org/drawingml/2006/picture">
                 <pic:pic xmlns:pic="http://schemas.openxmlformats.org/drawingml/2006/picture">
                   <pic:nvPicPr>
-                    <pic:cNvPr id="0" name="Screen Shot 2017-10-03 at 8.48.57 AM.png"/>
+                    <pic:cNvPr id="1" name=""/>
                     <pic:cNvPicPr/>
                   </pic:nvPicPr>
                   <pic:blipFill>
-                    <a:blip r:embed="rId7">
-                      <a:extLst>
-                        <a:ext uri="{28A0092B-C50C-407E-A947-70E740481C1C}">
-                          <a14:useLocalDpi xmlns:a14="http://schemas.microsoft.com/office/drawing/2010/main" val="0"/>
-                        </a:ext>
-                      </a:extLst>
-                    </a:blip>
+                    <a:blip r:embed="rId7"/>
                     <a:stretch>
                       <a:fillRect/>
                     </a:stretch>
@@ -1407,7 +1347,7 @@
                   <pic:spPr>
                     <a:xfrm>
                       <a:off x="0" y="0"/>
-                      <a:ext cx="5486400" cy="3079750"/>
+                      <a:ext cx="5486400" cy="3560445"/>
                     </a:xfrm>
                     <a:prstGeom prst="rect">
                       <a:avLst/>
@@ -1422,15 +1362,12 @@
     </w:p>
     <w:p>
       <w:pPr>
-        <w:rPr>
-          <w:rFonts w:asciiTheme="majorHAnsi" w:eastAsiaTheme="majorEastAsia" w:hAnsiTheme="majorHAnsi" w:cstheme="majorBidi"/>
-          <w:b/>
-          <w:bCs/>
-          <w:color w:val="4F81BD" w:themeColor="accent1"/>
-          <w:sz w:val="26"/>
-          <w:szCs w:val="26"/>
-        </w:rPr>
-      </w:pPr>
+        <w:pStyle w:val="Heading1"/>
+      </w:pPr>
+      <w:r>
+        <w:lastRenderedPageBreak/>
+        <w:t xml:space="preserve">Some screen shot of our app </w:t>
+      </w:r>
     </w:p>
     <w:p>
       <w:pPr>
@@ -1441,6 +1378,46 @@
           <w:szCs w:val="24"/>
         </w:rPr>
       </w:pPr>
+      <w:r>
+        <w:rPr>
+          <w:noProof/>
+        </w:rPr>
+        <w:drawing>
+          <wp:inline distT="0" distB="0" distL="0" distR="0" wp14:anchorId="52E36971" wp14:editId="3AF7AF4B">
+            <wp:extent cx="3616617" cy="6389225"/>
+            <wp:effectExtent l="0" t="0" r="3175" b="0"/>
+            <wp:docPr id="2" name="Picture 2"/>
+            <wp:cNvGraphicFramePr>
+              <a:graphicFrameLocks xmlns:a="http://schemas.openxmlformats.org/drawingml/2006/main" noChangeAspect="1"/>
+            </wp:cNvGraphicFramePr>
+            <a:graphic xmlns:a="http://schemas.openxmlformats.org/drawingml/2006/main">
+              <a:graphicData uri="http://schemas.openxmlformats.org/drawingml/2006/picture">
+                <pic:pic xmlns:pic="http://schemas.openxmlformats.org/drawingml/2006/picture">
+                  <pic:nvPicPr>
+                    <pic:cNvPr id="1" name=""/>
+                    <pic:cNvPicPr/>
+                  </pic:nvPicPr>
+                  <pic:blipFill>
+                    <a:blip r:embed="rId8"/>
+                    <a:stretch>
+                      <a:fillRect/>
+                    </a:stretch>
+                  </pic:blipFill>
+                  <pic:spPr>
+                    <a:xfrm>
+                      <a:off x="0" y="0"/>
+                      <a:ext cx="3616909" cy="6389741"/>
+                    </a:xfrm>
+                    <a:prstGeom prst="rect">
+                      <a:avLst/>
+                    </a:prstGeom>
+                  </pic:spPr>
+                </pic:pic>
+              </a:graphicData>
+            </a:graphic>
+          </wp:inline>
+        </w:drawing>
+      </w:r>
     </w:p>
     <w:p>
       <w:pPr>
@@ -1452,19 +1429,9 @@
         </w:rPr>
       </w:pPr>
     </w:p>
-    <w:p>
-      <w:pPr>
-        <w:spacing w:line="240" w:lineRule="auto"/>
-        <w:rPr>
-          <w:rFonts w:asciiTheme="majorBidi" w:hAnsiTheme="majorBidi" w:cstheme="majorBidi"/>
-          <w:sz w:val="24"/>
-          <w:szCs w:val="24"/>
-        </w:rPr>
-      </w:pPr>
-    </w:p>
     <w:sectPr>
-      <w:footerReference w:type="even" r:id="rId8"/>
-      <w:footerReference w:type="default" r:id="rId9"/>
+      <w:footerReference w:type="even" r:id="rId9"/>
+      <w:footerReference w:type="default" r:id="rId10"/>
       <w:pgSz w:w="12240" w:h="15840"/>
       <w:pgMar w:top="1440" w:right="1800" w:bottom="1440" w:left="1800" w:header="720" w:footer="720" w:gutter="0"/>
       <w:cols w:space="720"/>
@@ -1475,7 +1442,7 @@
 </file>
 
 <file path=word/endnotes.xml><?xml version="1.0" encoding="utf-8"?>
-<w:endnotes xmlns:wpc="http://schemas.microsoft.com/office/word/2010/wordprocessingCanvas" xmlns:mo="http://schemas.microsoft.com/office/mac/office/2008/main" xmlns:mc="http://schemas.openxmlformats.org/markup-compatibility/2006" xmlns:mv="urn:schemas-microsoft-com:mac:vml" xmlns:o="urn:schemas-microsoft-com:office:office" xmlns:r="http://schemas.openxmlformats.org/officeDocument/2006/relationships" xmlns:m="http://schemas.openxmlformats.org/officeDocument/2006/math" xmlns:v="urn:schemas-microsoft-com:vml" xmlns:wp14="http://schemas.microsoft.com/office/word/2010/wordprocessingDrawing" xmlns:wp="http://schemas.openxmlformats.org/drawingml/2006/wordprocessingDrawing" xmlns:w10="urn:schemas-microsoft-com:office:word" xmlns:w="http://schemas.openxmlformats.org/wordprocessingml/2006/main" xmlns:w14="http://schemas.microsoft.com/office/word/2010/wordml" xmlns:w15="http://schemas.microsoft.com/office/word/2012/wordml" xmlns:wpg="http://schemas.microsoft.com/office/word/2010/wordprocessingGroup" xmlns:wpi="http://schemas.microsoft.com/office/word/2010/wordprocessingInk" xmlns:wne="http://schemas.microsoft.com/office/word/2006/wordml" xmlns:wps="http://schemas.microsoft.com/office/word/2010/wordprocessingShape" mc:Ignorable="w14 w15 wp14">
+<w:endnotes xmlns:wpc="http://schemas.microsoft.com/office/word/2010/wordprocessingCanvas" xmlns:cx="http://schemas.microsoft.com/office/drawing/2014/chartex" xmlns:cx1="http://schemas.microsoft.com/office/drawing/2015/9/8/chartex" xmlns:cx2="http://schemas.microsoft.com/office/drawing/2015/10/21/chartex" xmlns:cx3="http://schemas.microsoft.com/office/drawing/2016/5/9/chartex" xmlns:cx4="http://schemas.microsoft.com/office/drawing/2016/5/10/chartex" xmlns:cx5="http://schemas.microsoft.com/office/drawing/2016/5/11/chartex" xmlns:cx6="http://schemas.microsoft.com/office/drawing/2016/5/12/chartex" xmlns:cx7="http://schemas.microsoft.com/office/drawing/2016/5/13/chartex" xmlns:cx8="http://schemas.microsoft.com/office/drawing/2016/5/14/chartex" xmlns:mc="http://schemas.openxmlformats.org/markup-compatibility/2006" xmlns:aink="http://schemas.microsoft.com/office/drawing/2016/ink" xmlns:am3d="http://schemas.microsoft.com/office/drawing/2017/model3d" xmlns:o="urn:schemas-microsoft-com:office:office" xmlns:r="http://schemas.openxmlformats.org/officeDocument/2006/relationships" xmlns:m="http://schemas.openxmlformats.org/officeDocument/2006/math" xmlns:v="urn:schemas-microsoft-com:vml" xmlns:wp14="http://schemas.microsoft.com/office/word/2010/wordprocessingDrawing" xmlns:wp="http://schemas.openxmlformats.org/drawingml/2006/wordprocessingDrawing" xmlns:w10="urn:schemas-microsoft-com:office:word" xmlns:w="http://schemas.openxmlformats.org/wordprocessingml/2006/main" xmlns:w14="http://schemas.microsoft.com/office/word/2010/wordml" xmlns:w15="http://schemas.microsoft.com/office/word/2012/wordml" xmlns:w16se="http://schemas.microsoft.com/office/word/2015/wordml/symex" xmlns:wpg="http://schemas.microsoft.com/office/word/2010/wordprocessingGroup" xmlns:wpi="http://schemas.microsoft.com/office/word/2010/wordprocessingInk" xmlns:wne="http://schemas.microsoft.com/office/word/2006/wordml" xmlns:wps="http://schemas.microsoft.com/office/word/2010/wordprocessingShape" mc:Ignorable="w14 w15 w16se wp14">
   <w:endnote w:type="separator" w:id="-1">
     <w:p>
       <w:pPr>
@@ -1500,7 +1467,7 @@
 </file>
 
 <file path=word/footer1.xml><?xml version="1.0" encoding="utf-8"?>
-<w:ftr xmlns:wpc="http://schemas.microsoft.com/office/word/2010/wordprocessingCanvas" xmlns:mo="http://schemas.microsoft.com/office/mac/office/2008/main" xmlns:mc="http://schemas.openxmlformats.org/markup-compatibility/2006" xmlns:mv="urn:schemas-microsoft-com:mac:vml" xmlns:o="urn:schemas-microsoft-com:office:office" xmlns:r="http://schemas.openxmlformats.org/officeDocument/2006/relationships" xmlns:m="http://schemas.openxmlformats.org/officeDocument/2006/math" xmlns:v="urn:schemas-microsoft-com:vml" xmlns:wp14="http://schemas.microsoft.com/office/word/2010/wordprocessingDrawing" xmlns:wp="http://schemas.openxmlformats.org/drawingml/2006/wordprocessingDrawing" xmlns:w10="urn:schemas-microsoft-com:office:word" xmlns:w="http://schemas.openxmlformats.org/wordprocessingml/2006/main" xmlns:w14="http://schemas.microsoft.com/office/word/2010/wordml" xmlns:w15="http://schemas.microsoft.com/office/word/2012/wordml" xmlns:wpg="http://schemas.microsoft.com/office/word/2010/wordprocessingGroup" xmlns:wpi="http://schemas.microsoft.com/office/word/2010/wordprocessingInk" xmlns:wne="http://schemas.microsoft.com/office/word/2006/wordml" xmlns:wps="http://schemas.microsoft.com/office/word/2010/wordprocessingShape" mc:Ignorable="w14 w15 wp14">
+<w:ftr xmlns:wpc="http://schemas.microsoft.com/office/word/2010/wordprocessingCanvas" xmlns:cx="http://schemas.microsoft.com/office/drawing/2014/chartex" xmlns:cx1="http://schemas.microsoft.com/office/drawing/2015/9/8/chartex" xmlns:cx2="http://schemas.microsoft.com/office/drawing/2015/10/21/chartex" xmlns:cx3="http://schemas.microsoft.com/office/drawing/2016/5/9/chartex" xmlns:cx4="http://schemas.microsoft.com/office/drawing/2016/5/10/chartex" xmlns:cx5="http://schemas.microsoft.com/office/drawing/2016/5/11/chartex" xmlns:cx6="http://schemas.microsoft.com/office/drawing/2016/5/12/chartex" xmlns:cx7="http://schemas.microsoft.com/office/drawing/2016/5/13/chartex" xmlns:cx8="http://schemas.microsoft.com/office/drawing/2016/5/14/chartex" xmlns:mc="http://schemas.openxmlformats.org/markup-compatibility/2006" xmlns:aink="http://schemas.microsoft.com/office/drawing/2016/ink" xmlns:am3d="http://schemas.microsoft.com/office/drawing/2017/model3d" xmlns:o="urn:schemas-microsoft-com:office:office" xmlns:r="http://schemas.openxmlformats.org/officeDocument/2006/relationships" xmlns:m="http://schemas.openxmlformats.org/officeDocument/2006/math" xmlns:v="urn:schemas-microsoft-com:vml" xmlns:wp14="http://schemas.microsoft.com/office/word/2010/wordprocessingDrawing" xmlns:wp="http://schemas.openxmlformats.org/drawingml/2006/wordprocessingDrawing" xmlns:w10="urn:schemas-microsoft-com:office:word" xmlns:w="http://schemas.openxmlformats.org/wordprocessingml/2006/main" xmlns:w14="http://schemas.microsoft.com/office/word/2010/wordml" xmlns:w15="http://schemas.microsoft.com/office/word/2012/wordml" xmlns:w16se="http://schemas.microsoft.com/office/word/2015/wordml/symex" xmlns:wpg="http://schemas.microsoft.com/office/word/2010/wordprocessingGroup" xmlns:wpi="http://schemas.microsoft.com/office/word/2010/wordprocessingInk" xmlns:wne="http://schemas.microsoft.com/office/word/2006/wordml" xmlns:wps="http://schemas.microsoft.com/office/word/2010/wordprocessingShape" mc:Ignorable="w14 w15 w16se wp14">
   <w:p>
     <w:pPr>
       <w:pStyle w:val="Footer"/>
@@ -1538,7 +1505,7 @@
 </file>
 
 <file path=word/footer2.xml><?xml version="1.0" encoding="utf-8"?>
-<w:ftr xmlns:wpc="http://schemas.microsoft.com/office/word/2010/wordprocessingCanvas" xmlns:mo="http://schemas.microsoft.com/office/mac/office/2008/main" xmlns:mc="http://schemas.openxmlformats.org/markup-compatibility/2006" xmlns:mv="urn:schemas-microsoft-com:mac:vml" xmlns:o="urn:schemas-microsoft-com:office:office" xmlns:r="http://schemas.openxmlformats.org/officeDocument/2006/relationships" xmlns:m="http://schemas.openxmlformats.org/officeDocument/2006/math" xmlns:v="urn:schemas-microsoft-com:vml" xmlns:wp14="http://schemas.microsoft.com/office/word/2010/wordprocessingDrawing" xmlns:wp="http://schemas.openxmlformats.org/drawingml/2006/wordprocessingDrawing" xmlns:w10="urn:schemas-microsoft-com:office:word" xmlns:w="http://schemas.openxmlformats.org/wordprocessingml/2006/main" xmlns:w14="http://schemas.microsoft.com/office/word/2010/wordml" xmlns:w15="http://schemas.microsoft.com/office/word/2012/wordml" xmlns:wpg="http://schemas.microsoft.com/office/word/2010/wordprocessingGroup" xmlns:wpi="http://schemas.microsoft.com/office/word/2010/wordprocessingInk" xmlns:wne="http://schemas.microsoft.com/office/word/2006/wordml" xmlns:wps="http://schemas.microsoft.com/office/word/2010/wordprocessingShape" mc:Ignorable="w14 w15 wp14">
+<w:ftr xmlns:wpc="http://schemas.microsoft.com/office/word/2010/wordprocessingCanvas" xmlns:cx="http://schemas.microsoft.com/office/drawing/2014/chartex" xmlns:cx1="http://schemas.microsoft.com/office/drawing/2015/9/8/chartex" xmlns:cx2="http://schemas.microsoft.com/office/drawing/2015/10/21/chartex" xmlns:cx3="http://schemas.microsoft.com/office/drawing/2016/5/9/chartex" xmlns:cx4="http://schemas.microsoft.com/office/drawing/2016/5/10/chartex" xmlns:cx5="http://schemas.microsoft.com/office/drawing/2016/5/11/chartex" xmlns:cx6="http://schemas.microsoft.com/office/drawing/2016/5/12/chartex" xmlns:cx7="http://schemas.microsoft.com/office/drawing/2016/5/13/chartex" xmlns:cx8="http://schemas.microsoft.com/office/drawing/2016/5/14/chartex" xmlns:mc="http://schemas.openxmlformats.org/markup-compatibility/2006" xmlns:aink="http://schemas.microsoft.com/office/drawing/2016/ink" xmlns:am3d="http://schemas.microsoft.com/office/drawing/2017/model3d" xmlns:o="urn:schemas-microsoft-com:office:office" xmlns:r="http://schemas.openxmlformats.org/officeDocument/2006/relationships" xmlns:m="http://schemas.openxmlformats.org/officeDocument/2006/math" xmlns:v="urn:schemas-microsoft-com:vml" xmlns:wp14="http://schemas.microsoft.com/office/word/2010/wordprocessingDrawing" xmlns:wp="http://schemas.openxmlformats.org/drawingml/2006/wordprocessingDrawing" xmlns:w10="urn:schemas-microsoft-com:office:word" xmlns:w="http://schemas.openxmlformats.org/wordprocessingml/2006/main" xmlns:w14="http://schemas.microsoft.com/office/word/2010/wordml" xmlns:w15="http://schemas.microsoft.com/office/word/2012/wordml" xmlns:w16se="http://schemas.microsoft.com/office/word/2015/wordml/symex" xmlns:wpg="http://schemas.microsoft.com/office/word/2010/wordprocessingGroup" xmlns:wpi="http://schemas.microsoft.com/office/word/2010/wordprocessingInk" xmlns:wne="http://schemas.microsoft.com/office/word/2006/wordml" xmlns:wps="http://schemas.microsoft.com/office/word/2010/wordprocessingShape" mc:Ignorable="w14 w15 w16se wp14">
   <w:p>
     <w:pPr>
       <w:pStyle w:val="Footer"/>
@@ -1570,7 +1537,7 @@
         <w:rStyle w:val="PageNumber"/>
         <w:noProof/>
       </w:rPr>
-      <w:t>3</w:t>
+      <w:t>2</w:t>
     </w:r>
     <w:r>
       <w:rPr>
@@ -1589,7 +1556,7 @@
 </file>
 
 <file path=word/footnotes.xml><?xml version="1.0" encoding="utf-8"?>
-<w:footnotes xmlns:wpc="http://schemas.microsoft.com/office/word/2010/wordprocessingCanvas" xmlns:mo="http://schemas.microsoft.com/office/mac/office/2008/main" xmlns:mc="http://schemas.openxmlformats.org/markup-compatibility/2006" xmlns:mv="urn:schemas-microsoft-com:mac:vml" xmlns:o="urn:schemas-microsoft-com:office:office" xmlns:r="http://schemas.openxmlformats.org/officeDocument/2006/relationships" xmlns:m="http://schemas.openxmlformats.org/officeDocument/2006/math" xmlns:v="urn:schemas-microsoft-com:vml" xmlns:wp14="http://schemas.microsoft.com/office/word/2010/wordprocessingDrawing" xmlns:wp="http://schemas.openxmlformats.org/drawingml/2006/wordprocessingDrawing" xmlns:w10="urn:schemas-microsoft-com:office:word" xmlns:w="http://schemas.openxmlformats.org/wordprocessingml/2006/main" xmlns:w14="http://schemas.microsoft.com/office/word/2010/wordml" xmlns:w15="http://schemas.microsoft.com/office/word/2012/wordml" xmlns:wpg="http://schemas.microsoft.com/office/word/2010/wordprocessingGroup" xmlns:wpi="http://schemas.microsoft.com/office/word/2010/wordprocessingInk" xmlns:wne="http://schemas.microsoft.com/office/word/2006/wordml" xmlns:wps="http://schemas.microsoft.com/office/word/2010/wordprocessingShape" mc:Ignorable="w14 w15 wp14">
+<w:footnotes xmlns:wpc="http://schemas.microsoft.com/office/word/2010/wordprocessingCanvas" xmlns:cx="http://schemas.microsoft.com/office/drawing/2014/chartex" xmlns:cx1="http://schemas.microsoft.com/office/drawing/2015/9/8/chartex" xmlns:cx2="http://schemas.microsoft.com/office/drawing/2015/10/21/chartex" xmlns:cx3="http://schemas.microsoft.com/office/drawing/2016/5/9/chartex" xmlns:cx4="http://schemas.microsoft.com/office/drawing/2016/5/10/chartex" xmlns:cx5="http://schemas.microsoft.com/office/drawing/2016/5/11/chartex" xmlns:cx6="http://schemas.microsoft.com/office/drawing/2016/5/12/chartex" xmlns:cx7="http://schemas.microsoft.com/office/drawing/2016/5/13/chartex" xmlns:cx8="http://schemas.microsoft.com/office/drawing/2016/5/14/chartex" xmlns:mc="http://schemas.openxmlformats.org/markup-compatibility/2006" xmlns:aink="http://schemas.microsoft.com/office/drawing/2016/ink" xmlns:am3d="http://schemas.microsoft.com/office/drawing/2017/model3d" xmlns:o="urn:schemas-microsoft-com:office:office" xmlns:r="http://schemas.openxmlformats.org/officeDocument/2006/relationships" xmlns:m="http://schemas.openxmlformats.org/officeDocument/2006/math" xmlns:v="urn:schemas-microsoft-com:vml" xmlns:wp14="http://schemas.microsoft.com/office/word/2010/wordprocessingDrawing" xmlns:wp="http://schemas.openxmlformats.org/drawingml/2006/wordprocessingDrawing" xmlns:w10="urn:schemas-microsoft-com:office:word" xmlns:w="http://schemas.openxmlformats.org/wordprocessingml/2006/main" xmlns:w14="http://schemas.microsoft.com/office/word/2010/wordml" xmlns:w15="http://schemas.microsoft.com/office/word/2012/wordml" xmlns:w16se="http://schemas.microsoft.com/office/word/2015/wordml/symex" xmlns:wpg="http://schemas.microsoft.com/office/word/2010/wordprocessingGroup" xmlns:wpi="http://schemas.microsoft.com/office/word/2010/wordprocessingInk" xmlns:wne="http://schemas.microsoft.com/office/word/2006/wordml" xmlns:wps="http://schemas.microsoft.com/office/word/2010/wordprocessingShape" mc:Ignorable="w14 w15 w16se wp14">
   <w:footnote w:type="separator" w:id="-1">
     <w:p>
       <w:pPr>
@@ -1614,8 +1581,8 @@
 </file>
 
 <file path=word/numbering.xml><?xml version="1.0" encoding="utf-8"?>
-<w:numbering xmlns:wpc="http://schemas.microsoft.com/office/word/2010/wordprocessingCanvas" xmlns:mo="http://schemas.microsoft.com/office/mac/office/2008/main" xmlns:mc="http://schemas.openxmlformats.org/markup-compatibility/2006" xmlns:mv="urn:schemas-microsoft-com:mac:vml" xmlns:o="urn:schemas-microsoft-com:office:office" xmlns:r="http://schemas.openxmlformats.org/officeDocument/2006/relationships" xmlns:m="http://schemas.openxmlformats.org/officeDocument/2006/math" xmlns:v="urn:schemas-microsoft-com:vml" xmlns:wp14="http://schemas.microsoft.com/office/word/2010/wordprocessingDrawing" xmlns:wp="http://schemas.openxmlformats.org/drawingml/2006/wordprocessingDrawing" xmlns:w10="urn:schemas-microsoft-com:office:word" xmlns:w="http://schemas.openxmlformats.org/wordprocessingml/2006/main" xmlns:w14="http://schemas.microsoft.com/office/word/2010/wordml" xmlns:w15="http://schemas.microsoft.com/office/word/2012/wordml" xmlns:wpg="http://schemas.microsoft.com/office/word/2010/wordprocessingGroup" xmlns:wpi="http://schemas.microsoft.com/office/word/2010/wordprocessingInk" xmlns:wne="http://schemas.microsoft.com/office/word/2006/wordml" xmlns:wps="http://schemas.microsoft.com/office/word/2010/wordprocessingShape" mc:Ignorable="w14 w15 wp14">
-  <w:abstractNum w:abstractNumId="0">
+<w:numbering xmlns:wpc="http://schemas.microsoft.com/office/word/2010/wordprocessingCanvas" xmlns:cx="http://schemas.microsoft.com/office/drawing/2014/chartex" xmlns:cx1="http://schemas.microsoft.com/office/drawing/2015/9/8/chartex" xmlns:cx2="http://schemas.microsoft.com/office/drawing/2015/10/21/chartex" xmlns:cx3="http://schemas.microsoft.com/office/drawing/2016/5/9/chartex" xmlns:cx4="http://schemas.microsoft.com/office/drawing/2016/5/10/chartex" xmlns:cx5="http://schemas.microsoft.com/office/drawing/2016/5/11/chartex" xmlns:cx6="http://schemas.microsoft.com/office/drawing/2016/5/12/chartex" xmlns:cx7="http://schemas.microsoft.com/office/drawing/2016/5/13/chartex" xmlns:cx8="http://schemas.microsoft.com/office/drawing/2016/5/14/chartex" xmlns:mc="http://schemas.openxmlformats.org/markup-compatibility/2006" xmlns:aink="http://schemas.microsoft.com/office/drawing/2016/ink" xmlns:am3d="http://schemas.microsoft.com/office/drawing/2017/model3d" xmlns:o="urn:schemas-microsoft-com:office:office" xmlns:r="http://schemas.openxmlformats.org/officeDocument/2006/relationships" xmlns:m="http://schemas.openxmlformats.org/officeDocument/2006/math" xmlns:v="urn:schemas-microsoft-com:vml" xmlns:wp14="http://schemas.microsoft.com/office/word/2010/wordprocessingDrawing" xmlns:wp="http://schemas.openxmlformats.org/drawingml/2006/wordprocessingDrawing" xmlns:w10="urn:schemas-microsoft-com:office:word" xmlns:w="http://schemas.openxmlformats.org/wordprocessingml/2006/main" xmlns:w14="http://schemas.microsoft.com/office/word/2010/wordml" xmlns:w15="http://schemas.microsoft.com/office/word/2012/wordml" xmlns:w16se="http://schemas.microsoft.com/office/word/2015/wordml/symex" xmlns:wpg="http://schemas.microsoft.com/office/word/2010/wordprocessingGroup" xmlns:wpi="http://schemas.microsoft.com/office/word/2010/wordprocessingInk" xmlns:wne="http://schemas.microsoft.com/office/word/2006/wordml" xmlns:wps="http://schemas.microsoft.com/office/word/2010/wordprocessingShape" mc:Ignorable="w14 w15 w16se wp14">
+  <w:abstractNum w:abstractNumId="0" w15:restartNumberingAfterBreak="0">
     <w:nsid w:val="01844900"/>
     <w:multiLevelType w:val="hybridMultilevel"/>
     <w:tmpl w:val="E1E0098E"/>
@@ -1704,7 +1671,96 @@
       </w:pPr>
     </w:lvl>
   </w:abstractNum>
-  <w:abstractNum w:abstractNumId="1">
+  <w:abstractNum w:abstractNumId="1" w15:restartNumberingAfterBreak="0">
+    <w:nsid w:val="06DF3B7F"/>
+    <w:multiLevelType w:val="hybridMultilevel"/>
+    <w:tmpl w:val="99EEEF76"/>
+    <w:lvl w:ilvl="0" w:tplc="0409000F">
+      <w:start w:val="1"/>
+      <w:numFmt w:val="decimal"/>
+      <w:lvlText w:val="%1."/>
+      <w:lvlJc w:val="left"/>
+      <w:pPr>
+        <w:ind w:left="720" w:hanging="360"/>
+      </w:pPr>
+      <w:rPr>
+        <w:rFonts w:hint="default"/>
+      </w:rPr>
+    </w:lvl>
+    <w:lvl w:ilvl="1" w:tplc="04090019" w:tentative="1">
+      <w:start w:val="1"/>
+      <w:numFmt w:val="lowerLetter"/>
+      <w:lvlText w:val="%2."/>
+      <w:lvlJc w:val="left"/>
+      <w:pPr>
+        <w:ind w:left="1440" w:hanging="360"/>
+      </w:pPr>
+    </w:lvl>
+    <w:lvl w:ilvl="2" w:tplc="0409001B" w:tentative="1">
+      <w:start w:val="1"/>
+      <w:numFmt w:val="lowerRoman"/>
+      <w:lvlText w:val="%3."/>
+      <w:lvlJc w:val="right"/>
+      <w:pPr>
+        <w:ind w:left="2160" w:hanging="180"/>
+      </w:pPr>
+    </w:lvl>
+    <w:lvl w:ilvl="3" w:tplc="0409000F" w:tentative="1">
+      <w:start w:val="1"/>
+      <w:numFmt w:val="decimal"/>
+      <w:lvlText w:val="%4."/>
+      <w:lvlJc w:val="left"/>
+      <w:pPr>
+        <w:ind w:left="2880" w:hanging="360"/>
+      </w:pPr>
+    </w:lvl>
+    <w:lvl w:ilvl="4" w:tplc="04090019" w:tentative="1">
+      <w:start w:val="1"/>
+      <w:numFmt w:val="lowerLetter"/>
+      <w:lvlText w:val="%5."/>
+      <w:lvlJc w:val="left"/>
+      <w:pPr>
+        <w:ind w:left="3600" w:hanging="360"/>
+      </w:pPr>
+    </w:lvl>
+    <w:lvl w:ilvl="5" w:tplc="0409001B" w:tentative="1">
+      <w:start w:val="1"/>
+      <w:numFmt w:val="lowerRoman"/>
+      <w:lvlText w:val="%6."/>
+      <w:lvlJc w:val="right"/>
+      <w:pPr>
+        <w:ind w:left="4320" w:hanging="180"/>
+      </w:pPr>
+    </w:lvl>
+    <w:lvl w:ilvl="6" w:tplc="0409000F" w:tentative="1">
+      <w:start w:val="1"/>
+      <w:numFmt w:val="decimal"/>
+      <w:lvlText w:val="%7."/>
+      <w:lvlJc w:val="left"/>
+      <w:pPr>
+        <w:ind w:left="5040" w:hanging="360"/>
+      </w:pPr>
+    </w:lvl>
+    <w:lvl w:ilvl="7" w:tplc="04090019" w:tentative="1">
+      <w:start w:val="1"/>
+      <w:numFmt w:val="lowerLetter"/>
+      <w:lvlText w:val="%8."/>
+      <w:lvlJc w:val="left"/>
+      <w:pPr>
+        <w:ind w:left="5760" w:hanging="360"/>
+      </w:pPr>
+    </w:lvl>
+    <w:lvl w:ilvl="8" w:tplc="0409001B" w:tentative="1">
+      <w:start w:val="1"/>
+      <w:numFmt w:val="lowerRoman"/>
+      <w:lvlText w:val="%9."/>
+      <w:lvlJc w:val="right"/>
+      <w:pPr>
+        <w:ind w:left="6480" w:hanging="180"/>
+      </w:pPr>
+    </w:lvl>
+  </w:abstractNum>
+  <w:abstractNum w:abstractNumId="2" w15:restartNumberingAfterBreak="0">
     <w:nsid w:val="35C74FED"/>
     <w:multiLevelType w:val="hybridMultilevel"/>
     <w:tmpl w:val="FA040580"/>
@@ -1791,16 +1847,19 @@
     </w:lvl>
   </w:abstractNum>
   <w:num w:numId="1">
-    <w:abstractNumId w:val="1"/>
+    <w:abstractNumId w:val="2"/>
   </w:num>
   <w:num w:numId="2">
     <w:abstractNumId w:val="0"/>
+  </w:num>
+  <w:num w:numId="3">
+    <w:abstractNumId w:val="1"/>
   </w:num>
 </w:numbering>
 </file>
 
 <file path=word/styles.xml><?xml version="1.0" encoding="utf-8"?>
-<w:styles xmlns:mc="http://schemas.openxmlformats.org/markup-compatibility/2006" xmlns:r="http://schemas.openxmlformats.org/officeDocument/2006/relationships" xmlns:w="http://schemas.openxmlformats.org/wordprocessingml/2006/main" xmlns:w14="http://schemas.microsoft.com/office/word/2010/wordml" xmlns:w15="http://schemas.microsoft.com/office/word/2012/wordml" mc:Ignorable="w14 w15">
+<w:styles xmlns:mc="http://schemas.openxmlformats.org/markup-compatibility/2006" xmlns:r="http://schemas.openxmlformats.org/officeDocument/2006/relationships" xmlns:w="http://schemas.openxmlformats.org/wordprocessingml/2006/main" xmlns:w14="http://schemas.microsoft.com/office/word/2010/wordml" xmlns:w15="http://schemas.microsoft.com/office/word/2012/wordml" xmlns:w16se="http://schemas.microsoft.com/office/word/2015/wordml/symex" mc:Ignorable="w14 w15 w16se">
   <w:docDefaults>
     <w:rPrDefault>
       <w:rPr>
@@ -1816,7 +1875,7 @@
       </w:pPr>
     </w:pPrDefault>
   </w:docDefaults>
-  <w:latentStyles w:defLockedState="0" w:defUIPriority="99" w:defSemiHidden="0" w:defUnhideWhenUsed="0" w:defQFormat="0" w:count="382">
+  <w:latentStyles w:defLockedState="0" w:defUIPriority="99" w:defSemiHidden="0" w:defUnhideWhenUsed="0" w:defQFormat="0" w:count="375">
     <w:lsdException w:name="Normal" w:uiPriority="0" w:qFormat="1"/>
     <w:lsdException w:name="heading 1" w:uiPriority="9" w:qFormat="1"/>
     <w:lsdException w:name="heading 2" w:semiHidden="1" w:uiPriority="9" w:unhideWhenUsed="1" w:qFormat="1"/>
@@ -2407,7 +2466,6 @@
       <w:spacing w:after="0" w:line="240" w:lineRule="auto"/>
     </w:pPr>
     <w:tblPr>
-      <w:tblInd w:w="0" w:type="dxa"/>
       <w:tblBorders>
         <w:top w:val="single" w:sz="4" w:space="0" w:color="auto"/>
         <w:left w:val="single" w:sz="4" w:space="0" w:color="auto"/>
@@ -2416,12 +2474,6 @@
         <w:insideH w:val="single" w:sz="4" w:space="0" w:color="auto"/>
         <w:insideV w:val="single" w:sz="4" w:space="0" w:color="auto"/>
       </w:tblBorders>
-      <w:tblCellMar>
-        <w:top w:w="0" w:type="dxa"/>
-        <w:left w:w="108" w:type="dxa"/>
-        <w:bottom w:w="0" w:type="dxa"/>
-        <w:right w:w="108" w:type="dxa"/>
-      </w:tblCellMar>
     </w:tblPr>
   </w:style>
   <w:style w:type="paragraph" w:styleId="ListParagraph">
